--- a/Android11文件存储适配分析.docx
+++ b/Android11文件存储适配分析.docx
@@ -188,19 +188,14 @@
       </w:r>
     </w:p>
     <w:p>
-      <w:pPr>
-        <w:rPr>
-          <w:rFonts w:hint="eastAsia"/>
-        </w:rPr>
-      </w:pPr>
       <w:r>
         <w:rPr>
           <w:noProof/>
         </w:rPr>
         <w:drawing>
-          <wp:inline distT="0" distB="0" distL="0" distR="0" wp14:anchorId="15A70C1B" wp14:editId="1681B8F2">
-            <wp:extent cx="3759393" cy="2698889"/>
-            <wp:effectExtent l="0" t="0" r="0" b="6350"/>
+          <wp:inline distT="0" distB="0" distL="0" distR="0" wp14:anchorId="7FEF3DAE" wp14:editId="5D5C2518">
+            <wp:extent cx="1454225" cy="2673487"/>
+            <wp:effectExtent l="0" t="0" r="0" b="0"/>
             <wp:docPr id="1" name="图片 1"/>
             <wp:cNvGraphicFramePr>
               <a:graphicFrameLocks xmlns:a="http://schemas.openxmlformats.org/drawingml/2006/main" noChangeAspect="1"/>
@@ -221,7 +216,7 @@
                   <pic:spPr>
                     <a:xfrm>
                       <a:off x="0" y="0"/>
-                      <a:ext cx="3759393" cy="2698889"/>
+                      <a:ext cx="1454225" cy="2673487"/>
                     </a:xfrm>
                     <a:prstGeom prst="rect">
                       <a:avLst/>
@@ -238,18 +233,108 @@
     <w:p>
       <w:pPr>
         <w:rPr>
+          <w:rFonts w:ascii="Segoe UI" w:hAnsi="Segoe UI" w:cs="Segoe UI"/>
+          <w:color w:val="252933"/>
+          <w:shd w:val="clear" w:color="auto" w:fill="FFFFFF"/>
+        </w:rPr>
+      </w:pPr>
+      <w:r>
+        <w:rPr>
+          <w:rFonts w:ascii="Segoe UI" w:hAnsi="Segoe UI" w:cs="Segoe UI"/>
+          <w:color w:val="252933"/>
+          <w:shd w:val="clear" w:color="auto" w:fill="FFFFFF"/>
+        </w:rPr>
+        <w:t>在</w:t>
+      </w:r>
+      <w:r>
+        <w:rPr>
+          <w:rFonts w:ascii="Segoe UI" w:hAnsi="Segoe UI" w:cs="Segoe UI"/>
+          <w:color w:val="252933"/>
+          <w:shd w:val="clear" w:color="auto" w:fill="FFFFFF"/>
+        </w:rPr>
+        <w:t xml:space="preserve">Android 4.4 </w:t>
+      </w:r>
+      <w:r>
+        <w:rPr>
+          <w:rFonts w:ascii="Segoe UI" w:hAnsi="Segoe UI" w:cs="Segoe UI"/>
+          <w:color w:val="252933"/>
+          <w:shd w:val="clear" w:color="auto" w:fill="FFFFFF"/>
+        </w:rPr>
+        <w:t>之后</w:t>
+      </w:r>
+      <w:r>
+        <w:rPr>
+          <w:rFonts w:ascii="Segoe UI" w:hAnsi="Segoe UI" w:cs="Segoe UI"/>
+          <w:color w:val="252933"/>
+          <w:shd w:val="clear" w:color="auto" w:fill="FFFFFF"/>
+        </w:rPr>
+        <w:t>(</w:t>
+      </w:r>
+      <w:r>
+        <w:rPr>
+          <w:rFonts w:ascii="Segoe UI" w:hAnsi="Segoe UI" w:cs="Segoe UI"/>
+          <w:color w:val="252933"/>
+          <w:shd w:val="clear" w:color="auto" w:fill="FFFFFF"/>
+        </w:rPr>
+        <w:t>含</w:t>
+      </w:r>
+      <w:r>
+        <w:rPr>
+          <w:rFonts w:ascii="Segoe UI" w:hAnsi="Segoe UI" w:cs="Segoe UI"/>
+          <w:color w:val="252933"/>
+          <w:shd w:val="clear" w:color="auto" w:fill="FFFFFF"/>
+        </w:rPr>
+        <w:t>)</w:t>
+      </w:r>
+      <w:r>
+        <w:rPr>
+          <w:rFonts w:ascii="Segoe UI" w:hAnsi="Segoe UI" w:cs="Segoe UI"/>
+          <w:color w:val="252933"/>
+          <w:shd w:val="clear" w:color="auto" w:fill="FFFFFF"/>
+        </w:rPr>
+        <w:t>，手机机身存储扩大了</w:t>
+      </w:r>
+      <w:r>
+        <w:rPr>
           <w:rFonts w:ascii="Segoe UI" w:hAnsi="Segoe UI" w:cs="Segoe UI" w:hint="eastAsia"/>
           <w:color w:val="252933"/>
           <w:shd w:val="clear" w:color="auto" w:fill="FFFFFF"/>
         </w:rPr>
-      </w:pPr>
+        <w:t>，如下图</w:t>
+      </w:r>
+      <w:r>
+        <w:rPr>
+          <w:rFonts w:ascii="Segoe UI" w:hAnsi="Segoe UI" w:cs="Segoe UI" w:hint="eastAsia"/>
+          <w:color w:val="252933"/>
+          <w:shd w:val="clear" w:color="auto" w:fill="FFFFFF"/>
+        </w:rPr>
+        <w:t>:</w:t>
+      </w:r>
+      <w:r>
+        <w:rPr>
+          <w:rFonts w:ascii="Segoe UI" w:hAnsi="Segoe UI" w:cs="Segoe UI" w:hint="eastAsia"/>
+          <w:color w:val="252933"/>
+          <w:shd w:val="clear" w:color="auto" w:fill="FFFFFF"/>
+        </w:rPr>
+        <w:t>手机的机身存储划分内部存储和外部存储。</w:t>
+      </w:r>
+      <w:proofErr w:type="gramStart"/>
+      <w:r>
+        <w:rPr>
+          <w:rFonts w:ascii="Segoe UI" w:hAnsi="Segoe UI" w:cs="Segoe UI" w:hint="eastAsia"/>
+          <w:color w:val="252933"/>
+          <w:shd w:val="clear" w:color="auto" w:fill="FFFFFF"/>
+        </w:rPr>
+        <w:t>现在现在</w:t>
+      </w:r>
+      <w:proofErr w:type="gramEnd"/>
       <w:r>
         <w:rPr>
           <w:rFonts w:ascii="Segoe UI" w:hAnsi="Segoe UI" w:cs="Segoe UI"/>
           <w:color w:val="252933"/>
           <w:shd w:val="clear" w:color="auto" w:fill="FFFFFF"/>
         </w:rPr>
-        <w:t>在</w:t>
+        <w:t>依然可以插入</w:t>
       </w:r>
       <w:r>
         <w:rPr>
@@ -257,7 +342,7 @@
           <w:color w:val="252933"/>
           <w:shd w:val="clear" w:color="auto" w:fill="FFFFFF"/>
         </w:rPr>
-        <w:t xml:space="preserve">Android 4.4 </w:t>
+        <w:t>SD</w:t>
       </w:r>
       <w:r>
         <w:rPr>
@@ -265,7 +350,15 @@
           <w:color w:val="252933"/>
           <w:shd w:val="clear" w:color="auto" w:fill="FFFFFF"/>
         </w:rPr>
-        <w:t>之后</w:t>
+        <w:t>卡来扩充存储空间，这部分的存储空间称为扩展的外部存储空间。只</w:t>
+      </w:r>
+      <w:r>
+        <w:rPr>
+          <w:rFonts w:ascii="Segoe UI" w:hAnsi="Segoe UI" w:cs="Segoe UI" w:hint="eastAsia"/>
+          <w:color w:val="252933"/>
+          <w:shd w:val="clear" w:color="auto" w:fill="FFFFFF"/>
+        </w:rPr>
+        <w:t>不过</w:t>
       </w:r>
       <w:r>
         <w:rPr>
@@ -273,7 +366,7 @@
           <w:color w:val="252933"/>
           <w:shd w:val="clear" w:color="auto" w:fill="FFFFFF"/>
         </w:rPr>
-        <w:t>(</w:t>
+        <w:t>现在机身存储都比较大，很少插入</w:t>
       </w:r>
       <w:r>
         <w:rPr>
@@ -281,7 +374,7 @@
           <w:color w:val="252933"/>
           <w:shd w:val="clear" w:color="auto" w:fill="FFFFFF"/>
         </w:rPr>
-        <w:t>含</w:t>
+        <w:t>SD</w:t>
       </w:r>
       <w:r>
         <w:rPr>
@@ -289,15 +382,7 @@
           <w:color w:val="252933"/>
           <w:shd w:val="clear" w:color="auto" w:fill="FFFFFF"/>
         </w:rPr>
-        <w:t>)</w:t>
-      </w:r>
-      <w:r>
-        <w:rPr>
-          <w:rFonts w:ascii="Segoe UI" w:hAnsi="Segoe UI" w:cs="Segoe UI"/>
-          <w:color w:val="252933"/>
-          <w:shd w:val="clear" w:color="auto" w:fill="FFFFFF"/>
-        </w:rPr>
-        <w:t>，手机机身存储扩大了</w:t>
+        <w:t>卡了</w:t>
       </w:r>
       <w:r>
         <w:rPr>
@@ -305,7 +390,7 @@
           <w:color w:val="252933"/>
           <w:shd w:val="clear" w:color="auto" w:fill="FFFFFF"/>
         </w:rPr>
-        <w:t>，如下图</w:t>
+        <w:t>，因此，插入</w:t>
       </w:r>
       <w:r>
         <w:rPr>
@@ -313,7 +398,7 @@
           <w:color w:val="252933"/>
           <w:shd w:val="clear" w:color="auto" w:fill="FFFFFF"/>
         </w:rPr>
-        <w:t>:</w:t>
+        <w:t>SD</w:t>
       </w:r>
       <w:r>
         <w:rPr>
@@ -321,125 +406,30 @@
           <w:color w:val="252933"/>
           <w:shd w:val="clear" w:color="auto" w:fill="FFFFFF"/>
         </w:rPr>
-        <w:t>手机的机身存储划分内部存储和外部存储。</w:t>
-      </w:r>
-      <w:proofErr w:type="gramStart"/>
+        <w:t>卡的情况就不在此次的讨论范围内了。</w:t>
+      </w:r>
       <w:r>
         <w:rPr>
           <w:rFonts w:ascii="Segoe UI" w:hAnsi="Segoe UI" w:cs="Segoe UI" w:hint="eastAsia"/>
-          <w:color w:val="252933"/>
-          <w:shd w:val="clear" w:color="auto" w:fill="FFFFFF"/>
-        </w:rPr>
-        <w:t>现在现在</w:t>
-      </w:r>
-      <w:proofErr w:type="gramEnd"/>
-      <w:r>
-        <w:rPr>
-          <w:rFonts w:ascii="Segoe UI" w:hAnsi="Segoe UI" w:cs="Segoe UI"/>
-          <w:color w:val="252933"/>
-          <w:shd w:val="clear" w:color="auto" w:fill="FFFFFF"/>
-        </w:rPr>
-        <w:t>依然可以插入</w:t>
-      </w:r>
-      <w:r>
-        <w:rPr>
-          <w:rFonts w:ascii="Segoe UI" w:hAnsi="Segoe UI" w:cs="Segoe UI"/>
-          <w:color w:val="252933"/>
-          <w:shd w:val="clear" w:color="auto" w:fill="FFFFFF"/>
-        </w:rPr>
-        <w:t>SD</w:t>
-      </w:r>
-      <w:r>
-        <w:rPr>
-          <w:rFonts w:ascii="Segoe UI" w:hAnsi="Segoe UI" w:cs="Segoe UI"/>
-          <w:color w:val="252933"/>
-          <w:shd w:val="clear" w:color="auto" w:fill="FFFFFF"/>
-        </w:rPr>
-        <w:t>卡来扩充存储空间，这部分的存储空间称为扩展的外部存储空间。只</w:t>
+          <w:b/>
+          <w:color w:val="252933"/>
+          <w:shd w:val="clear" w:color="auto" w:fill="FFFFFF"/>
+        </w:rPr>
+        <w:t>我们所做的文件适配工作主要是针对手机</w:t>
       </w:r>
       <w:r>
         <w:rPr>
           <w:rFonts w:ascii="Segoe UI" w:hAnsi="Segoe UI" w:cs="Segoe UI" w:hint="eastAsia"/>
-          <w:color w:val="252933"/>
-          <w:shd w:val="clear" w:color="auto" w:fill="FFFFFF"/>
-        </w:rPr>
-        <w:t>不过</w:t>
-      </w:r>
-      <w:r>
-        <w:rPr>
-          <w:rFonts w:ascii="Segoe UI" w:hAnsi="Segoe UI" w:cs="Segoe UI"/>
-          <w:color w:val="252933"/>
-          <w:shd w:val="clear" w:color="auto" w:fill="FFFFFF"/>
-        </w:rPr>
-        <w:t>现在机身存储都比较大，很少插入</w:t>
-      </w:r>
-      <w:r>
-        <w:rPr>
-          <w:rFonts w:ascii="Segoe UI" w:hAnsi="Segoe UI" w:cs="Segoe UI"/>
-          <w:color w:val="252933"/>
-          <w:shd w:val="clear" w:color="auto" w:fill="FFFFFF"/>
-        </w:rPr>
-        <w:t>SD</w:t>
-      </w:r>
-      <w:r>
-        <w:rPr>
-          <w:rFonts w:ascii="Segoe UI" w:hAnsi="Segoe UI" w:cs="Segoe UI"/>
-          <w:color w:val="252933"/>
-          <w:shd w:val="clear" w:color="auto" w:fill="FFFFFF"/>
-        </w:rPr>
-        <w:t>卡了</w:t>
+          <w:b/>
+          <w:color w:val="252933"/>
+          <w:shd w:val="clear" w:color="auto" w:fill="FFFFFF"/>
+        </w:rPr>
+        <w:t>内部存储和手机外部存储</w:t>
       </w:r>
       <w:r>
         <w:rPr>
           <w:rFonts w:ascii="Segoe UI" w:hAnsi="Segoe UI" w:cs="Segoe UI" w:hint="eastAsia"/>
-          <w:color w:val="252933"/>
-          <w:shd w:val="clear" w:color="auto" w:fill="FFFFFF"/>
-        </w:rPr>
-        <w:t>，因此，插入</w:t>
-      </w:r>
-      <w:r>
-        <w:rPr>
-          <w:rFonts w:ascii="Segoe UI" w:hAnsi="Segoe UI" w:cs="Segoe UI" w:hint="eastAsia"/>
-          <w:color w:val="252933"/>
-          <w:shd w:val="clear" w:color="auto" w:fill="FFFFFF"/>
-        </w:rPr>
-        <w:t>SD</w:t>
-      </w:r>
-      <w:r>
-        <w:rPr>
-          <w:rFonts w:ascii="Segoe UI" w:hAnsi="Segoe UI" w:cs="Segoe UI" w:hint="eastAsia"/>
-          <w:color w:val="252933"/>
-          <w:shd w:val="clear" w:color="auto" w:fill="FFFFFF"/>
-        </w:rPr>
-        <w:t>卡的情况就不在此次的讨论范围内了。</w:t>
-      </w:r>
-      <w:r>
-        <w:rPr>
-          <w:rFonts w:ascii="Segoe UI" w:hAnsi="Segoe UI" w:cs="Segoe UI" w:hint="eastAsia"/>
-          <w:color w:val="252933"/>
-          <w:shd w:val="clear" w:color="auto" w:fill="FFFFFF"/>
-        </w:rPr>
-        <w:t>我们所做的文件适配工作主要是针对</w:t>
-      </w:r>
-      <w:r>
-        <w:rPr>
-          <w:rFonts w:ascii="Segoe UI" w:hAnsi="Segoe UI" w:cs="Segoe UI" w:hint="eastAsia"/>
-          <w:color w:val="252933"/>
-          <w:shd w:val="clear" w:color="auto" w:fill="FFFFFF"/>
-        </w:rPr>
-        <w:t>手机</w:t>
-      </w:r>
-      <w:r>
-        <w:rPr>
-          <w:rFonts w:ascii="Segoe UI" w:hAnsi="Segoe UI" w:cs="Segoe UI" w:hint="eastAsia"/>
-          <w:color w:val="252933"/>
-          <w:shd w:val="clear" w:color="auto" w:fill="FFFFFF"/>
-        </w:rPr>
-        <w:t>内部存储和手机外部存储</w:t>
-      </w:r>
-      <w:r>
-        <w:rPr>
-          <w:rFonts w:ascii="Segoe UI" w:hAnsi="Segoe UI" w:cs="Segoe UI" w:hint="eastAsia"/>
+          <w:b/>
           <w:color w:val="252933"/>
           <w:shd w:val="clear" w:color="auto" w:fill="FFFFFF"/>
         </w:rPr>
@@ -467,10 +457,10 @@
           <w:noProof/>
         </w:rPr>
         <w:drawing>
-          <wp:inline distT="0" distB="0" distL="0" distR="0" wp14:anchorId="11501B2F" wp14:editId="4252F501">
-            <wp:extent cx="3238666" cy="2482978"/>
+          <wp:inline distT="0" distB="0" distL="0" distR="0" wp14:anchorId="6DABCD36" wp14:editId="76A80F0A">
+            <wp:extent cx="1657435" cy="3111660"/>
             <wp:effectExtent l="0" t="0" r="0" b="0"/>
-            <wp:docPr id="3" name="图片 3"/>
+            <wp:docPr id="4" name="图片 4"/>
             <wp:cNvGraphicFramePr>
               <a:graphicFrameLocks xmlns:a="http://schemas.openxmlformats.org/drawingml/2006/main" noChangeAspect="1"/>
             </wp:cNvGraphicFramePr>
@@ -490,7 +480,7 @@
                   <pic:spPr>
                     <a:xfrm>
                       <a:off x="0" y="0"/>
-                      <a:ext cx="3238666" cy="2482978"/>
+                      <a:ext cx="1657435" cy="3111660"/>
                     </a:xfrm>
                     <a:prstGeom prst="rect">
                       <a:avLst/>
@@ -502,8 +492,155 @@
           </wp:inline>
         </w:drawing>
       </w:r>
-      <w:bookmarkStart w:id="0" w:name="_GoBack"/>
-      <w:bookmarkEnd w:id="0"/>
+    </w:p>
+    <w:p>
+      <w:r>
+        <w:rPr>
+          <w:rFonts w:hint="eastAsia"/>
+          <w:b/>
+        </w:rPr>
+        <w:lastRenderedPageBreak/>
+        <w:t>内部存储</w:t>
+      </w:r>
+      <w:r>
+        <w:rPr>
+          <w:rFonts w:hint="eastAsia"/>
+        </w:rPr>
+        <w:t>：</w:t>
+      </w:r>
+      <w:r>
+        <w:t>Android的内部存储里给每个应用按照其</w:t>
+      </w:r>
+      <w:proofErr w:type="gramStart"/>
+      <w:r>
+        <w:t>包名各自</w:t>
+      </w:r>
+      <w:proofErr w:type="gramEnd"/>
+      <w:r>
+        <w:t>划分了目录，假设App的包名为</w:t>
+      </w:r>
+      <w:proofErr w:type="spellStart"/>
+      <w:r>
+        <w:t>com.hs.net.hopesspecial</w:t>
+      </w:r>
+      <w:proofErr w:type="spellEnd"/>
+      <w:r>
+        <w:t>,</w:t>
+      </w:r>
+      <w:r>
+        <w:rPr>
+          <w:rFonts w:hint="eastAsia"/>
+        </w:rPr>
+        <w:t>那么该文件在内部存储的目录为</w:t>
+      </w:r>
+      <w:r>
+        <w:rPr>
+          <w:rFonts w:hint="eastAsia"/>
+        </w:rPr>
+        <w:t>/</w:t>
+      </w:r>
+      <w:r>
+        <w:t>data/data/</w:t>
+      </w:r>
+      <w:proofErr w:type="spellStart"/>
+      <w:r>
+        <w:t>com.hs.net.hopesspecial</w:t>
+      </w:r>
+      <w:proofErr w:type="spellEnd"/>
+      <w:r>
+        <w:rPr>
+          <w:rFonts w:hint="eastAsia"/>
+        </w:rPr>
+        <w:t>，这块内容可以用</w:t>
+      </w:r>
+      <w:proofErr w:type="spellStart"/>
+      <w:r>
+        <w:rPr>
+          <w:rFonts w:hint="eastAsia"/>
+        </w:rPr>
+        <w:t>AndroidStudio</w:t>
+      </w:r>
+      <w:proofErr w:type="spellEnd"/>
+      <w:proofErr w:type="gramStart"/>
+      <w:r>
+        <w:rPr>
+          <w:rFonts w:hint="eastAsia"/>
+        </w:rPr>
+        <w:t>侧边栏</w:t>
+      </w:r>
+      <w:proofErr w:type="gramEnd"/>
+      <w:r>
+        <w:rPr>
+          <w:rFonts w:hint="eastAsia"/>
+        </w:rPr>
+        <w:t>Device</w:t>
+      </w:r>
+      <w:r>
+        <w:t xml:space="preserve"> File Explore</w:t>
+      </w:r>
+      <w:r>
+        <w:rPr>
+          <w:rFonts w:hint="eastAsia"/>
+        </w:rPr>
+        <w:t>查看</w:t>
+      </w:r>
+      <w:r>
+        <w:rPr>
+          <w:rFonts w:hint="eastAsia"/>
+        </w:rPr>
+        <w:t>。如下图，这个块存储空间只允许App自己访问(除非有更高的权限，比如root</w:t>
+      </w:r>
+      <w:r>
+        <w:t>),</w:t>
+      </w:r>
+      <w:r>
+        <w:rPr>
+          <w:rFonts w:hint="eastAsia"/>
+        </w:rPr>
+        <w:t>程序卸载后，该目录也会随之删除。</w:t>
+      </w:r>
+    </w:p>
+    <w:p>
+      <w:r>
+        <w:rPr>
+          <w:noProof/>
+        </w:rPr>
+        <w:drawing>
+          <wp:inline distT="0" distB="0" distL="0" distR="0" wp14:anchorId="5CC77581" wp14:editId="217A6022">
+            <wp:extent cx="2711589" cy="3276768"/>
+            <wp:effectExtent l="0" t="0" r="0" b="0"/>
+            <wp:docPr id="6" name="图片 6"/>
+            <wp:cNvGraphicFramePr>
+              <a:graphicFrameLocks xmlns:a="http://schemas.openxmlformats.org/drawingml/2006/main" noChangeAspect="1"/>
+            </wp:cNvGraphicFramePr>
+            <a:graphic xmlns:a="http://schemas.openxmlformats.org/drawingml/2006/main">
+              <a:graphicData uri="http://schemas.openxmlformats.org/drawingml/2006/picture">
+                <pic:pic xmlns:pic="http://schemas.openxmlformats.org/drawingml/2006/picture">
+                  <pic:nvPicPr>
+                    <pic:cNvPr id="1" name=""/>
+                    <pic:cNvPicPr/>
+                  </pic:nvPicPr>
+                  <pic:blipFill>
+                    <a:blip r:embed="rId6"/>
+                    <a:stretch>
+                      <a:fillRect/>
+                    </a:stretch>
+                  </pic:blipFill>
+                  <pic:spPr>
+                    <a:xfrm>
+                      <a:off x="0" y="0"/>
+                      <a:ext cx="2711589" cy="3276768"/>
+                    </a:xfrm>
+                    <a:prstGeom prst="rect">
+                      <a:avLst/>
+                    </a:prstGeom>
+                  </pic:spPr>
+                </pic:pic>
+              </a:graphicData>
+            </a:graphic>
+          </wp:inline>
+        </w:drawing>
+      </w:r>
     </w:p>
     <w:p>
       <w:pPr>
@@ -511,19 +648,8 @@
           <w:rFonts w:hint="eastAsia"/>
         </w:rPr>
       </w:pPr>
-    </w:p>
-    <w:p>
-      <w:pPr>
-        <w:jc w:val="center"/>
-      </w:pPr>
-    </w:p>
-    <w:p>
-      <w:pPr>
-        <w:jc w:val="center"/>
-        <w:rPr>
-          <w:rFonts w:hint="eastAsia"/>
-        </w:rPr>
-      </w:pPr>
+      <w:bookmarkStart w:id="0" w:name="_GoBack"/>
+      <w:bookmarkEnd w:id="0"/>
     </w:p>
     <w:sectPr>
       <w:pgSz w:w="11906" w:h="16838"/>
@@ -957,6 +1083,17 @@
     <w:semiHidden/>
     <w:unhideWhenUsed/>
   </w:style>
+  <w:style w:type="character" w:styleId="a3">
+    <w:name w:val="Strong"/>
+    <w:basedOn w:val="a0"/>
+    <w:uiPriority w:val="22"/>
+    <w:qFormat/>
+    <w:rsid w:val="00012144"/>
+    <w:rPr>
+      <w:b/>
+      <w:bCs/>
+    </w:rPr>
+  </w:style>
 </w:styles>
 </file>
 

--- a/Android11文件存储适配分析.docx
+++ b/Android11文件存储适配分析.docx
@@ -1,6 +1,6 @@
 
 <file path=word/document.xml><?xml version="1.0" encoding="utf-8"?>
-<w:document xmlns:wpc="http://schemas.microsoft.com/office/word/2010/wordprocessingCanvas" xmlns:mc="http://schemas.openxmlformats.org/markup-compatibility/2006" xmlns:o="urn:schemas-microsoft-com:office:office" xmlns:r="http://schemas.openxmlformats.org/officeDocument/2006/relationships" xmlns:m="http://schemas.openxmlformats.org/officeDocument/2006/math" xmlns:v="urn:schemas-microsoft-com:vml" xmlns:wp14="http://schemas.microsoft.com/office/word/2010/wordprocessingDrawing" xmlns:wp="http://schemas.openxmlformats.org/drawingml/2006/wordprocessingDrawing" xmlns:w="http://schemas.openxmlformats.org/wordprocessingml/2006/main" xmlns:w14="http://schemas.microsoft.com/office/word/2010/wordml" xmlns:w10="urn:schemas-microsoft-com:office:word" xmlns:w15="http://schemas.microsoft.com/office/word/2012/wordml" xmlns:wpg="http://schemas.microsoft.com/office/word/2010/wordprocessingGroup" xmlns:wpi="http://schemas.microsoft.com/office/word/2010/wordprocessingInk" xmlns:wne="http://schemas.microsoft.com/office/word/2006/wordml" xmlns:wps="http://schemas.microsoft.com/office/word/2010/wordprocessingShape" xmlns:wpsCustomData="http://www.wps.cn/officeDocument/2013/wpsCustomData" mc:Ignorable="w14 w15 wp14">
+<w:document xmlns:wpc="http://schemas.microsoft.com/office/word/2010/wordprocessingCanvas" xmlns:cx="http://schemas.microsoft.com/office/drawing/2014/chartex" xmlns:cx1="http://schemas.microsoft.com/office/drawing/2015/9/8/chartex" xmlns:mc="http://schemas.openxmlformats.org/markup-compatibility/2006" xmlns:o="urn:schemas-microsoft-com:office:office" xmlns:r="http://schemas.openxmlformats.org/officeDocument/2006/relationships" xmlns:m="http://schemas.openxmlformats.org/officeDocument/2006/math" xmlns:v="urn:schemas-microsoft-com:vml" xmlns:wp14="http://schemas.microsoft.com/office/word/2010/wordprocessingDrawing" xmlns:wp="http://schemas.openxmlformats.org/drawingml/2006/wordprocessingDrawing" xmlns:w10="urn:schemas-microsoft-com:office:word" xmlns:w="http://schemas.openxmlformats.org/wordprocessingml/2006/main" xmlns:w14="http://schemas.microsoft.com/office/word/2010/wordml" xmlns:w15="http://schemas.microsoft.com/office/word/2012/wordml" xmlns:w16se="http://schemas.microsoft.com/office/word/2015/wordml/symex" xmlns:wpg="http://schemas.microsoft.com/office/word/2010/wordprocessingGroup" xmlns:wpi="http://schemas.microsoft.com/office/word/2010/wordprocessingInk" xmlns:wne="http://schemas.microsoft.com/office/word/2006/wordml" xmlns:wps="http://schemas.microsoft.com/office/word/2010/wordprocessingShape" mc:Ignorable="w14 w15 w16se wp14">
   <w:body>
     <w:p>
       <w:pPr>
@@ -37,7 +37,14 @@
         <w:rPr>
           <w:rFonts w:hint="eastAsia"/>
         </w:rPr>
-        <w:t>最近各大应用市场都宣布将采用target</w:t>
+        <w:t>最近各大应用市场都宣布将采用</w:t>
+      </w:r>
+      <w:proofErr w:type="spellStart"/>
+      <w:r>
+        <w:rPr>
+          <w:rFonts w:hint="eastAsia"/>
+        </w:rPr>
+        <w:t>target</w:t>
       </w:r>
       <w:r>
         <w:t>Sdk</w:t>
@@ -48,6 +55,7 @@
         </w:rPr>
         <w:t>Version</w:t>
       </w:r>
+      <w:proofErr w:type="spellEnd"/>
       <w:r>
         <w:t>&gt;=30</w:t>
       </w:r>
@@ -55,16 +63,51 @@
         <w:rPr>
           <w:rFonts w:hint="eastAsia"/>
         </w:rPr>
-        <w:t>的等级要求作为应用上架的收录标准，并且将逐步清理低于target</w:t>
-      </w:r>
-      <w:r>
-        <w:t>SdkVersion 30</w:t>
-      </w:r>
-      <w:r>
-        <w:rPr>
-          <w:rFonts w:hint="eastAsia"/>
-        </w:rPr>
-        <w:t>的应用。这就意味着咱们的APP必须跟进升级，不然都不能正常上架。接到通知后，GMU终端组就开始进行了框架的升级适配工作，今天主要来聊聊关于文件存储的适配。</w:t>
+        <w:t>的等级要求作为应用上架的收录标准，并且将逐步清理低于</w:t>
+      </w:r>
+      <w:proofErr w:type="spellStart"/>
+      <w:r>
+        <w:rPr>
+          <w:rFonts w:hint="eastAsia"/>
+        </w:rPr>
+        <w:t>target</w:t>
+      </w:r>
+      <w:r>
+        <w:t>SdkVersion</w:t>
+      </w:r>
+      <w:proofErr w:type="spellEnd"/>
+      <w:r>
+        <w:t xml:space="preserve"> 30</w:t>
+      </w:r>
+      <w:r>
+        <w:rPr>
+          <w:rFonts w:hint="eastAsia"/>
+        </w:rPr>
+        <w:t>的应用。这就意味着咱们的</w:t>
+      </w:r>
+      <w:r>
+        <w:rPr>
+          <w:rFonts w:hint="eastAsia"/>
+        </w:rPr>
+        <w:t>APP</w:t>
+      </w:r>
+      <w:r>
+        <w:rPr>
+          <w:rFonts w:hint="eastAsia"/>
+        </w:rPr>
+        <w:t>必须跟进升级，不然都不能正常上架。接到通知后，</w:t>
+      </w:r>
+      <w:r>
+        <w:rPr>
+          <w:rFonts w:hint="eastAsia"/>
+        </w:rPr>
+        <w:t>GMU</w:t>
+      </w:r>
+      <w:r>
+        <w:rPr>
+          <w:rFonts w:hint="eastAsia"/>
+        </w:rPr>
+        <w:t>终端组就开始进行了框架的升级适配工作，今天主要来聊聊关于文件存储的适配。</w:t>
       </w:r>
     </w:p>
     <w:p>
@@ -75,7 +118,25 @@
         <w:rPr>
           <w:rFonts w:hint="eastAsia"/>
         </w:rPr>
-        <w:t>首先，先介绍下Android系统中的存储区域划分。Android</w:t>
+        <w:t>首先，先介绍下</w:t>
+      </w:r>
+      <w:r>
+        <w:rPr>
+          <w:rFonts w:hint="eastAsia"/>
+        </w:rPr>
+        <w:t>Android</w:t>
+      </w:r>
+      <w:r>
+        <w:rPr>
+          <w:rFonts w:hint="eastAsia"/>
+        </w:rPr>
+        <w:t>系统中的存储区域划分。</w:t>
+      </w:r>
+      <w:r>
+        <w:rPr>
+          <w:rFonts w:hint="eastAsia"/>
+        </w:rPr>
+        <w:t>Android</w:t>
       </w:r>
       <w:r>
         <w:t>4.4</w:t>
@@ -87,7 +148,10 @@
         <w:t>以前，由于硬件发展受限，手机自身的存储空间有限，需要通过外置</w:t>
       </w:r>
       <w:r>
-        <w:t>SD卡来扩展存储空间</w:t>
+        <w:t>SD</w:t>
+      </w:r>
+      <w:r>
+        <w:t>卡来扩展存储空间</w:t>
       </w:r>
       <w:r>
         <w:rPr>
@@ -98,6 +162,9 @@
     </w:p>
     <w:p>
       <w:r>
+        <w:rPr>
+          <w:noProof/>
+        </w:rPr>
         <w:drawing>
           <wp:inline distT="0" distB="0" distL="0" distR="0">
             <wp:extent cx="1454150" cy="2673350"/>
@@ -116,7 +183,7 @@
                     </pic:cNvPicPr>
                   </pic:nvPicPr>
                   <pic:blipFill>
-                    <a:blip r:embed="rId4"/>
+                    <a:blip r:embed="rId5"/>
                     <a:stretch>
                       <a:fillRect/>
                     </a:stretch>
@@ -152,27 +219,117 @@
           <w:color w:val="252933"/>
           <w:shd w:val="clear" w:color="auto" w:fill="FFFFFF"/>
         </w:rPr>
-        <w:t>在Android 4.4 之后(含)，手机机身存储扩大了</w:t>
-      </w:r>
-      <w:r>
-        <w:rPr>
-          <w:rFonts w:hint="eastAsia" w:ascii="Segoe UI" w:hAnsi="Segoe UI" w:cs="Segoe UI"/>
-          <w:color w:val="252933"/>
-          <w:shd w:val="clear" w:color="auto" w:fill="FFFFFF"/>
-        </w:rPr>
-        <w:t>，如下图:手机的机身存储划分内部存储和外部存储。现在现在</w:t>
-      </w:r>
-      <w:r>
-        <w:rPr>
-          <w:rFonts w:ascii="Segoe UI" w:hAnsi="Segoe UI" w:cs="Segoe UI"/>
-          <w:color w:val="252933"/>
-          <w:shd w:val="clear" w:color="auto" w:fill="FFFFFF"/>
-        </w:rPr>
-        <w:t>依然可以插入SD卡来扩充存储空间，这部分的存储空间称为扩展的外部存储空间。只</w:t>
-      </w:r>
-      <w:r>
-        <w:rPr>
-          <w:rFonts w:hint="eastAsia" w:ascii="Segoe UI" w:hAnsi="Segoe UI" w:cs="Segoe UI"/>
+        <w:t>在</w:t>
+      </w:r>
+      <w:r>
+        <w:rPr>
+          <w:rFonts w:ascii="Segoe UI" w:hAnsi="Segoe UI" w:cs="Segoe UI"/>
+          <w:color w:val="252933"/>
+          <w:shd w:val="clear" w:color="auto" w:fill="FFFFFF"/>
+        </w:rPr>
+        <w:t xml:space="preserve">Android 4.4 </w:t>
+      </w:r>
+      <w:r>
+        <w:rPr>
+          <w:rFonts w:ascii="Segoe UI" w:hAnsi="Segoe UI" w:cs="Segoe UI"/>
+          <w:color w:val="252933"/>
+          <w:shd w:val="clear" w:color="auto" w:fill="FFFFFF"/>
+        </w:rPr>
+        <w:t>之后</w:t>
+      </w:r>
+      <w:r>
+        <w:rPr>
+          <w:rFonts w:ascii="Segoe UI" w:hAnsi="Segoe UI" w:cs="Segoe UI"/>
+          <w:color w:val="252933"/>
+          <w:shd w:val="clear" w:color="auto" w:fill="FFFFFF"/>
+        </w:rPr>
+        <w:t>(</w:t>
+      </w:r>
+      <w:r>
+        <w:rPr>
+          <w:rFonts w:ascii="Segoe UI" w:hAnsi="Segoe UI" w:cs="Segoe UI"/>
+          <w:color w:val="252933"/>
+          <w:shd w:val="clear" w:color="auto" w:fill="FFFFFF"/>
+        </w:rPr>
+        <w:t>含</w:t>
+      </w:r>
+      <w:r>
+        <w:rPr>
+          <w:rFonts w:ascii="Segoe UI" w:hAnsi="Segoe UI" w:cs="Segoe UI"/>
+          <w:color w:val="252933"/>
+          <w:shd w:val="clear" w:color="auto" w:fill="FFFFFF"/>
+        </w:rPr>
+        <w:t>)</w:t>
+      </w:r>
+      <w:r>
+        <w:rPr>
+          <w:rFonts w:ascii="Segoe UI" w:hAnsi="Segoe UI" w:cs="Segoe UI"/>
+          <w:color w:val="252933"/>
+          <w:shd w:val="clear" w:color="auto" w:fill="FFFFFF"/>
+        </w:rPr>
+        <w:t>，手机机身存储扩大了</w:t>
+      </w:r>
+      <w:r>
+        <w:rPr>
+          <w:rFonts w:ascii="Segoe UI" w:hAnsi="Segoe UI" w:cs="Segoe UI" w:hint="eastAsia"/>
+          <w:color w:val="252933"/>
+          <w:shd w:val="clear" w:color="auto" w:fill="FFFFFF"/>
+        </w:rPr>
+        <w:t>，如下图</w:t>
+      </w:r>
+      <w:r>
+        <w:rPr>
+          <w:rFonts w:ascii="Segoe UI" w:hAnsi="Segoe UI" w:cs="Segoe UI" w:hint="eastAsia"/>
+          <w:color w:val="252933"/>
+          <w:shd w:val="clear" w:color="auto" w:fill="FFFFFF"/>
+        </w:rPr>
+        <w:t>:</w:t>
+      </w:r>
+      <w:r>
+        <w:rPr>
+          <w:rFonts w:ascii="Segoe UI" w:hAnsi="Segoe UI" w:cs="Segoe UI" w:hint="eastAsia"/>
+          <w:color w:val="252933"/>
+          <w:shd w:val="clear" w:color="auto" w:fill="FFFFFF"/>
+        </w:rPr>
+        <w:t>手机的机身存储划分内部存储和外部存储。</w:t>
+      </w:r>
+      <w:proofErr w:type="gramStart"/>
+      <w:r>
+        <w:rPr>
+          <w:rFonts w:ascii="Segoe UI" w:hAnsi="Segoe UI" w:cs="Segoe UI" w:hint="eastAsia"/>
+          <w:color w:val="252933"/>
+          <w:shd w:val="clear" w:color="auto" w:fill="FFFFFF"/>
+        </w:rPr>
+        <w:t>现在现在</w:t>
+      </w:r>
+      <w:proofErr w:type="gramEnd"/>
+      <w:r>
+        <w:rPr>
+          <w:rFonts w:ascii="Segoe UI" w:hAnsi="Segoe UI" w:cs="Segoe UI"/>
+          <w:color w:val="252933"/>
+          <w:shd w:val="clear" w:color="auto" w:fill="FFFFFF"/>
+        </w:rPr>
+        <w:t>依然可以插入</w:t>
+      </w:r>
+      <w:r>
+        <w:rPr>
+          <w:rFonts w:ascii="Segoe UI" w:hAnsi="Segoe UI" w:cs="Segoe UI"/>
+          <w:color w:val="252933"/>
+          <w:shd w:val="clear" w:color="auto" w:fill="FFFFFF"/>
+        </w:rPr>
+        <w:t>SD</w:t>
+      </w:r>
+      <w:r>
+        <w:rPr>
+          <w:rFonts w:ascii="Segoe UI" w:hAnsi="Segoe UI" w:cs="Segoe UI"/>
+          <w:color w:val="252933"/>
+          <w:shd w:val="clear" w:color="auto" w:fill="FFFFFF"/>
+        </w:rPr>
+        <w:t>卡来扩充存储空间，这部分的存储空间称为扩展的外部存储空间。只</w:t>
+      </w:r>
+      <w:r>
+        <w:rPr>
+          <w:rFonts w:ascii="Segoe UI" w:hAnsi="Segoe UI" w:cs="Segoe UI" w:hint="eastAsia"/>
           <w:color w:val="252933"/>
           <w:shd w:val="clear" w:color="auto" w:fill="FFFFFF"/>
         </w:rPr>
@@ -184,19 +341,51 @@
           <w:color w:val="252933"/>
           <w:shd w:val="clear" w:color="auto" w:fill="FFFFFF"/>
         </w:rPr>
-        <w:t>现在机身存储都比较大，很少插入SD卡了</w:t>
-      </w:r>
-      <w:r>
-        <w:rPr>
-          <w:rFonts w:hint="eastAsia" w:ascii="Segoe UI" w:hAnsi="Segoe UI" w:cs="Segoe UI"/>
-          <w:color w:val="252933"/>
-          <w:shd w:val="clear" w:color="auto" w:fill="FFFFFF"/>
-        </w:rPr>
-        <w:t>，因此，插入SD卡的情况就不在此次的讨论范围内了。</w:t>
-      </w:r>
-      <w:r>
-        <w:rPr>
-          <w:rFonts w:hint="eastAsia" w:ascii="Segoe UI" w:hAnsi="Segoe UI" w:cs="Segoe UI"/>
+        <w:t>现在机身存储都比较大，很少插入</w:t>
+      </w:r>
+      <w:r>
+        <w:rPr>
+          <w:rFonts w:ascii="Segoe UI" w:hAnsi="Segoe UI" w:cs="Segoe UI"/>
+          <w:color w:val="252933"/>
+          <w:shd w:val="clear" w:color="auto" w:fill="FFFFFF"/>
+        </w:rPr>
+        <w:t>SD</w:t>
+      </w:r>
+      <w:r>
+        <w:rPr>
+          <w:rFonts w:ascii="Segoe UI" w:hAnsi="Segoe UI" w:cs="Segoe UI"/>
+          <w:color w:val="252933"/>
+          <w:shd w:val="clear" w:color="auto" w:fill="FFFFFF"/>
+        </w:rPr>
+        <w:t>卡了</w:t>
+      </w:r>
+      <w:r>
+        <w:rPr>
+          <w:rFonts w:ascii="Segoe UI" w:hAnsi="Segoe UI" w:cs="Segoe UI" w:hint="eastAsia"/>
+          <w:color w:val="252933"/>
+          <w:shd w:val="clear" w:color="auto" w:fill="FFFFFF"/>
+        </w:rPr>
+        <w:t>，因此，插入</w:t>
+      </w:r>
+      <w:r>
+        <w:rPr>
+          <w:rFonts w:ascii="Segoe UI" w:hAnsi="Segoe UI" w:cs="Segoe UI" w:hint="eastAsia"/>
+          <w:color w:val="252933"/>
+          <w:shd w:val="clear" w:color="auto" w:fill="FFFFFF"/>
+        </w:rPr>
+        <w:t>SD</w:t>
+      </w:r>
+      <w:r>
+        <w:rPr>
+          <w:rFonts w:ascii="Segoe UI" w:hAnsi="Segoe UI" w:cs="Segoe UI" w:hint="eastAsia"/>
+          <w:color w:val="252933"/>
+          <w:shd w:val="clear" w:color="auto" w:fill="FFFFFF"/>
+        </w:rPr>
+        <w:t>卡的情况就不在此次的讨论范围内了。</w:t>
+      </w:r>
+      <w:r>
+        <w:rPr>
+          <w:rFonts w:ascii="Segoe UI" w:hAnsi="Segoe UI" w:cs="Segoe UI" w:hint="eastAsia"/>
           <w:b/>
           <w:color w:val="252933"/>
           <w:shd w:val="clear" w:color="auto" w:fill="FFFFFF"/>
@@ -205,7 +394,7 @@
       </w:r>
       <w:r>
         <w:rPr>
-          <w:rFonts w:hint="eastAsia" w:ascii="Segoe UI" w:hAnsi="Segoe UI" w:cs="Segoe UI"/>
+          <w:rFonts w:ascii="Segoe UI" w:hAnsi="Segoe UI" w:cs="Segoe UI" w:hint="eastAsia"/>
           <w:color w:val="252933"/>
           <w:shd w:val="clear" w:color="auto" w:fill="FFFFFF"/>
         </w:rPr>
@@ -215,12 +404,15 @@
     <w:p>
       <w:pPr>
         <w:rPr>
-          <w:rFonts w:hint="eastAsia" w:ascii="Segoe UI" w:hAnsi="Segoe UI" w:cs="Segoe UI"/>
+          <w:rFonts w:ascii="Segoe UI" w:hAnsi="Segoe UI" w:cs="Segoe UI"/>
           <w:color w:val="252933"/>
           <w:shd w:val="clear" w:color="auto" w:fill="FFFFFF"/>
         </w:rPr>
       </w:pPr>
       <w:r>
+        <w:rPr>
+          <w:noProof/>
+        </w:rPr>
         <w:drawing>
           <wp:inline distT="0" distB="0" distL="0" distR="0">
             <wp:extent cx="1657350" cy="3111500"/>
@@ -239,7 +431,7 @@
                     </pic:cNvPicPr>
                   </pic:nvPicPr>
                   <pic:blipFill>
-                    <a:blip r:embed="rId5"/>
+                    <a:blip r:embed="rId6"/>
                     <a:stretch>
                       <a:fillRect/>
                     </a:stretch>
@@ -266,6 +458,7 @@
           <w:rFonts w:hint="eastAsia"/>
           <w:b/>
         </w:rPr>
+        <w:lastRenderedPageBreak/>
         <w:t>内部存储</w:t>
       </w:r>
       <w:r>
@@ -275,22 +468,83 @@
         <w:t>：</w:t>
       </w:r>
       <w:r>
-        <w:t>Android的内部存储里给每个应用按照其包名各自划分了目录，假设App的包名为com.hs.net.hopesspecial,</w:t>
-      </w:r>
-      <w:r>
-        <w:rPr>
-          <w:rFonts w:hint="eastAsia"/>
-        </w:rPr>
-        <w:t>那么该文件在内部存储的目录为/</w:t>
-      </w:r>
-      <w:r>
-        <w:t>data/data/com.hs.net.hopesspecial</w:t>
-      </w:r>
-      <w:r>
-        <w:rPr>
-          <w:rFonts w:hint="eastAsia"/>
-        </w:rPr>
-        <w:t>，这块内容可以用AndroidStudio侧边栏Device</w:t>
+        <w:t>Android</w:t>
+      </w:r>
+      <w:r>
+        <w:t>的内部存储里给每个应用按照其</w:t>
+      </w:r>
+      <w:proofErr w:type="gramStart"/>
+      <w:r>
+        <w:t>包名各自</w:t>
+      </w:r>
+      <w:proofErr w:type="gramEnd"/>
+      <w:r>
+        <w:t>划分了目录，假设</w:t>
+      </w:r>
+      <w:r>
+        <w:t>App</w:t>
+      </w:r>
+      <w:r>
+        <w:t>的包名为</w:t>
+      </w:r>
+      <w:proofErr w:type="spellStart"/>
+      <w:r>
+        <w:t>com.hs.net.hopesspecia</w:t>
+      </w:r>
+      <w:r>
+        <w:t>l</w:t>
+      </w:r>
+      <w:proofErr w:type="spellEnd"/>
+      <w:r>
+        <w:t>,</w:t>
+      </w:r>
+      <w:r>
+        <w:rPr>
+          <w:rFonts w:hint="eastAsia"/>
+        </w:rPr>
+        <w:t>那么该文件在内部存储的目录为</w:t>
+      </w:r>
+      <w:r>
+        <w:rPr>
+          <w:rFonts w:hint="eastAsia"/>
+        </w:rPr>
+        <w:t>/</w:t>
+      </w:r>
+      <w:r>
+        <w:t>data/data/</w:t>
+      </w:r>
+      <w:proofErr w:type="spellStart"/>
+      <w:r>
+        <w:t>com.hs.net.hopesspecial</w:t>
+      </w:r>
+      <w:proofErr w:type="spellEnd"/>
+      <w:r>
+        <w:rPr>
+          <w:rFonts w:hint="eastAsia"/>
+        </w:rPr>
+        <w:t>，这块内容可以用</w:t>
+      </w:r>
+      <w:proofErr w:type="spellStart"/>
+      <w:r>
+        <w:rPr>
+          <w:rFonts w:hint="eastAsia"/>
+        </w:rPr>
+        <w:t>AndroidStudio</w:t>
+      </w:r>
+      <w:proofErr w:type="spellEnd"/>
+      <w:proofErr w:type="gramStart"/>
+      <w:r>
+        <w:rPr>
+          <w:rFonts w:hint="eastAsia"/>
+        </w:rPr>
+        <w:t>侧边栏</w:t>
+      </w:r>
+      <w:proofErr w:type="gramEnd"/>
+      <w:r>
+        <w:rPr>
+          <w:rFonts w:hint="eastAsia"/>
+        </w:rPr>
+        <w:t>Device</w:t>
       </w:r>
       <w:r>
         <w:t xml:space="preserve"> File Explore</w:t>
@@ -299,7 +553,37 @@
         <w:rPr>
           <w:rFonts w:hint="eastAsia"/>
         </w:rPr>
-        <w:t>查看。如下图，这个块存储空间只允许App自己访问(除非有更高的权限，比如root</w:t>
+        <w:t>查看。如下图，这个块存储空间只允许</w:t>
+      </w:r>
+      <w:r>
+        <w:rPr>
+          <w:rFonts w:hint="eastAsia"/>
+        </w:rPr>
+        <w:t>App</w:t>
+      </w:r>
+      <w:r>
+        <w:rPr>
+          <w:rFonts w:hint="eastAsia"/>
+        </w:rPr>
+        <w:t>自己访问</w:t>
+      </w:r>
+      <w:r>
+        <w:rPr>
+          <w:rFonts w:hint="eastAsia"/>
+        </w:rPr>
+        <w:t>(</w:t>
+      </w:r>
+      <w:r>
+        <w:rPr>
+          <w:rFonts w:hint="eastAsia"/>
+        </w:rPr>
+        <w:t>除非有更高的权限，比如</w:t>
+      </w:r>
+      <w:r>
+        <w:rPr>
+          <w:rFonts w:hint="eastAsia"/>
+        </w:rPr>
+        <w:t>root</w:t>
       </w:r>
       <w:r>
         <w:t>),</w:t>
@@ -313,6 +597,9 @@
     </w:p>
     <w:p>
       <w:r>
+        <w:rPr>
+          <w:noProof/>
+        </w:rPr>
         <w:drawing>
           <wp:inline distT="0" distB="0" distL="0" distR="0">
             <wp:extent cx="2711450" cy="3276600"/>
@@ -331,7 +618,7 @@
                     </pic:cNvPicPr>
                   </pic:nvPicPr>
                   <pic:blipFill>
-                    <a:blip r:embed="rId6"/>
+                    <a:blip r:embed="rId7"/>
                     <a:stretch>
                       <a:fillRect/>
                     </a:stretch>
@@ -351,324 +638,1041 @@
           </wp:inline>
         </w:drawing>
       </w:r>
+    </w:p>
+    <w:p>
+      <w:pPr>
+        <w:rPr>
+          <w:rFonts w:hint="eastAsia"/>
+        </w:rPr>
+      </w:pPr>
+      <w:r>
+        <w:rPr>
+          <w:rFonts w:hint="eastAsia"/>
+        </w:rPr>
+        <w:t>往内部存储空间读写数据是不需要读写权限的，直接使用</w:t>
+      </w:r>
+      <w:r>
+        <w:rPr>
+          <w:rFonts w:hint="eastAsia"/>
+        </w:rPr>
+        <w:t>File API</w:t>
+      </w:r>
+      <w:r>
+        <w:rPr>
+          <w:rFonts w:hint="eastAsia"/>
+        </w:rPr>
+        <w:t>进行读写即可。</w:t>
+      </w:r>
+      <w:r>
+        <w:rPr>
+          <w:rFonts w:hint="eastAsia"/>
+        </w:rPr>
+        <w:t>大致代码如下图，执行后我们可以看到data</w:t>
+      </w:r>
+      <w:r>
+        <w:t>/data/</w:t>
+      </w:r>
+      <w:r>
+        <w:t xml:space="preserve"> </w:t>
+      </w:r>
+      <w:proofErr w:type="spellStart"/>
+      <w:r>
+        <w:t>com.hs.net.hopesspecial</w:t>
+      </w:r>
+      <w:proofErr w:type="spellEnd"/>
+      <w:r>
+        <w:t>/files</w:t>
+      </w:r>
+      <w:r>
+        <w:rPr>
+          <w:rFonts w:hint="eastAsia"/>
+        </w:rPr>
+        <w:t>/出现了logs文件夹，里面有test</w:t>
+      </w:r>
+      <w:r>
+        <w:t>.txt</w:t>
+      </w:r>
+      <w:r>
+        <w:rPr>
+          <w:rFonts w:hint="eastAsia"/>
+        </w:rPr>
+        <w:t>文件，并且内容是hello</w:t>
+      </w:r>
+      <w:r>
+        <w:t xml:space="preserve"> world </w:t>
+      </w:r>
+    </w:p>
+    <w:p>
+      <w:pPr>
+        <w:rPr>
+          <w:rFonts w:hint="eastAsia"/>
+        </w:rPr>
+      </w:pPr>
+      <w:r>
+        <w:rPr>
+          <w:noProof/>
+        </w:rPr>
+        <w:drawing>
+          <wp:inline distT="0" distB="0" distL="0" distR="0" wp14:anchorId="70BB0AF2" wp14:editId="07009674">
+            <wp:extent cx="4832598" cy="3753043"/>
+            <wp:effectExtent l="0" t="0" r="6350" b="0"/>
+            <wp:docPr id="2" name="图片 2"/>
+            <wp:cNvGraphicFramePr>
+              <a:graphicFrameLocks xmlns:a="http://schemas.openxmlformats.org/drawingml/2006/main" noChangeAspect="1"/>
+            </wp:cNvGraphicFramePr>
+            <a:graphic xmlns:a="http://schemas.openxmlformats.org/drawingml/2006/main">
+              <a:graphicData uri="http://schemas.openxmlformats.org/drawingml/2006/picture">
+                <pic:pic xmlns:pic="http://schemas.openxmlformats.org/drawingml/2006/picture">
+                  <pic:nvPicPr>
+                    <pic:cNvPr id="1" name=""/>
+                    <pic:cNvPicPr/>
+                  </pic:nvPicPr>
+                  <pic:blipFill>
+                    <a:blip r:embed="rId8"/>
+                    <a:stretch>
+                      <a:fillRect/>
+                    </a:stretch>
+                  </pic:blipFill>
+                  <pic:spPr>
+                    <a:xfrm>
+                      <a:off x="0" y="0"/>
+                      <a:ext cx="4832598" cy="3753043"/>
+                    </a:xfrm>
+                    <a:prstGeom prst="rect">
+                      <a:avLst/>
+                    </a:prstGeom>
+                  </pic:spPr>
+                </pic:pic>
+              </a:graphicData>
+            </a:graphic>
+          </wp:inline>
+        </w:drawing>
+      </w:r>
+      <w:r>
+        <w:rPr>
+          <w:noProof/>
+        </w:rPr>
+        <w:t xml:space="preserve"> </w:t>
+      </w:r>
+      <w:r>
+        <w:rPr>
+          <w:noProof/>
+        </w:rPr>
+        <w:lastRenderedPageBreak/>
+        <w:drawing>
+          <wp:inline distT="0" distB="0" distL="0" distR="0" wp14:anchorId="700477C6" wp14:editId="34AF6DF9">
+            <wp:extent cx="3714941" cy="793791"/>
+            <wp:effectExtent l="0" t="0" r="0" b="6350"/>
+            <wp:docPr id="3" name="图片 3"/>
+            <wp:cNvGraphicFramePr>
+              <a:graphicFrameLocks xmlns:a="http://schemas.openxmlformats.org/drawingml/2006/main" noChangeAspect="1"/>
+            </wp:cNvGraphicFramePr>
+            <a:graphic xmlns:a="http://schemas.openxmlformats.org/drawingml/2006/main">
+              <a:graphicData uri="http://schemas.openxmlformats.org/drawingml/2006/picture">
+                <pic:pic xmlns:pic="http://schemas.openxmlformats.org/drawingml/2006/picture">
+                  <pic:nvPicPr>
+                    <pic:cNvPr id="1" name=""/>
+                    <pic:cNvPicPr/>
+                  </pic:nvPicPr>
+                  <pic:blipFill>
+                    <a:blip r:embed="rId9"/>
+                    <a:stretch>
+                      <a:fillRect/>
+                    </a:stretch>
+                  </pic:blipFill>
+                  <pic:spPr>
+                    <a:xfrm>
+                      <a:off x="0" y="0"/>
+                      <a:ext cx="3714941" cy="793791"/>
+                    </a:xfrm>
+                    <a:prstGeom prst="rect">
+                      <a:avLst/>
+                    </a:prstGeom>
+                  </pic:spPr>
+                </pic:pic>
+              </a:graphicData>
+            </a:graphic>
+          </wp:inline>
+        </w:drawing>
+      </w:r>
+    </w:p>
+    <w:p>
+      <w:r>
+        <w:rPr>
+          <w:rFonts w:hint="eastAsia"/>
+          <w:b/>
+        </w:rPr>
+        <w:t>手机外部存储</w:t>
+      </w:r>
+      <w:r>
+        <w:rPr>
+          <w:rFonts w:hint="eastAsia"/>
+          <w:b/>
+        </w:rPr>
+        <w:t>:</w:t>
+      </w:r>
+      <w:r>
+        <w:rPr>
+          <w:rFonts w:hint="eastAsia"/>
+        </w:rPr>
+        <w:t>手机外部存储目录主要是指/</w:t>
+      </w:r>
+      <w:proofErr w:type="spellStart"/>
+      <w:r>
+        <w:t>sdcard</w:t>
+      </w:r>
+      <w:proofErr w:type="spellEnd"/>
+      <w:r>
+        <w:rPr>
+          <w:rFonts w:hint="eastAsia"/>
+        </w:rPr>
+        <w:t>里面的内容，对应的真正地址是/</w:t>
+      </w:r>
+      <w:r>
+        <w:t xml:space="preserve"> storage/emulated/0/</w:t>
+      </w:r>
+      <w:r>
+        <w:rPr>
+          <w:rFonts w:hint="eastAsia"/>
+        </w:rPr>
+        <w:t>。</w:t>
+      </w:r>
+    </w:p>
+    <w:p>
+      <w:r>
+        <w:rPr>
+          <w:noProof/>
+        </w:rPr>
+        <w:drawing>
+          <wp:inline distT="0" distB="0" distL="0" distR="0" wp14:anchorId="42BE71F1" wp14:editId="10C55F07">
+            <wp:extent cx="1962251" cy="4457929"/>
+            <wp:effectExtent l="0" t="0" r="0" b="0"/>
+            <wp:docPr id="7" name="图片 7"/>
+            <wp:cNvGraphicFramePr>
+              <a:graphicFrameLocks xmlns:a="http://schemas.openxmlformats.org/drawingml/2006/main" noChangeAspect="1"/>
+            </wp:cNvGraphicFramePr>
+            <a:graphic xmlns:a="http://schemas.openxmlformats.org/drawingml/2006/main">
+              <a:graphicData uri="http://schemas.openxmlformats.org/drawingml/2006/picture">
+                <pic:pic xmlns:pic="http://schemas.openxmlformats.org/drawingml/2006/picture">
+                  <pic:nvPicPr>
+                    <pic:cNvPr id="1" name=""/>
+                    <pic:cNvPicPr/>
+                  </pic:nvPicPr>
+                  <pic:blipFill>
+                    <a:blip r:embed="rId10"/>
+                    <a:stretch>
+                      <a:fillRect/>
+                    </a:stretch>
+                  </pic:blipFill>
+                  <pic:spPr>
+                    <a:xfrm>
+                      <a:off x="0" y="0"/>
+                      <a:ext cx="1962251" cy="4457929"/>
+                    </a:xfrm>
+                    <a:prstGeom prst="rect">
+                      <a:avLst/>
+                    </a:prstGeom>
+                  </pic:spPr>
+                </pic:pic>
+              </a:graphicData>
+            </a:graphic>
+          </wp:inline>
+        </w:drawing>
+      </w:r>
+    </w:p>
+    <w:p>
+      <w:pPr>
+        <w:rPr>
+          <w:rFonts w:ascii="Segoe UI" w:hAnsi="Segoe UI" w:cs="Segoe UI"/>
+          <w:color w:val="252933"/>
+          <w:shd w:val="clear" w:color="auto" w:fill="FFFFFF"/>
+        </w:rPr>
+      </w:pPr>
+      <w:r>
+        <w:rPr>
+          <w:rFonts w:ascii="Segoe UI" w:hAnsi="Segoe UI" w:cs="Segoe UI"/>
+          <w:color w:val="252933"/>
+          <w:shd w:val="clear" w:color="auto" w:fill="FFFFFF"/>
+        </w:rPr>
+        <w:t>如上图所示，</w:t>
+      </w:r>
+      <w:r>
+        <w:rPr>
+          <w:rFonts w:ascii="Segoe UI" w:hAnsi="Segoe UI" w:cs="Segoe UI"/>
+          <w:color w:val="252933"/>
+          <w:shd w:val="clear" w:color="auto" w:fill="FFFFFF"/>
+        </w:rPr>
+        <w:t>/</w:t>
+      </w:r>
+      <w:proofErr w:type="spellStart"/>
+      <w:r>
+        <w:rPr>
+          <w:rFonts w:ascii="Segoe UI" w:hAnsi="Segoe UI" w:cs="Segoe UI"/>
+          <w:color w:val="252933"/>
+          <w:shd w:val="clear" w:color="auto" w:fill="FFFFFF"/>
+        </w:rPr>
+        <w:t>sdcard</w:t>
+      </w:r>
+      <w:proofErr w:type="spellEnd"/>
+      <w:r>
+        <w:rPr>
+          <w:rFonts w:ascii="Segoe UI" w:hAnsi="Segoe UI" w:cs="Segoe UI"/>
+          <w:color w:val="252933"/>
+          <w:shd w:val="clear" w:color="auto" w:fill="FFFFFF"/>
+        </w:rPr>
+        <w:t>/</w:t>
+      </w:r>
+      <w:r>
+        <w:rPr>
+          <w:rFonts w:ascii="Segoe UI" w:hAnsi="Segoe UI" w:cs="Segoe UI"/>
+          <w:color w:val="252933"/>
+          <w:shd w:val="clear" w:color="auto" w:fill="FFFFFF"/>
+        </w:rPr>
+        <w:t>目录下的子目录看起来都比较眼熟</w:t>
+      </w:r>
+      <w:r>
+        <w:rPr>
+          <w:rFonts w:ascii="Segoe UI" w:hAnsi="Segoe UI" w:cs="Segoe UI" w:hint="eastAsia"/>
+          <w:color w:val="252933"/>
+          <w:shd w:val="clear" w:color="auto" w:fill="FFFFFF"/>
+        </w:rPr>
+        <w:t>,</w:t>
+      </w:r>
+      <w:r>
+        <w:rPr>
+          <w:rFonts w:ascii="Segoe UI" w:hAnsi="Segoe UI" w:cs="Segoe UI"/>
+          <w:color w:val="252933"/>
+          <w:shd w:val="clear" w:color="auto" w:fill="FFFFFF"/>
+        </w:rPr>
+        <w:t>这些子目录分</w:t>
+      </w:r>
+      <w:r>
+        <w:rPr>
+          <w:rFonts w:ascii="Segoe UI" w:hAnsi="Segoe UI" w:cs="Segoe UI" w:hint="eastAsia"/>
+          <w:color w:val="252933"/>
+          <w:shd w:val="clear" w:color="auto" w:fill="FFFFFF"/>
+        </w:rPr>
+        <w:t>可以</w:t>
+      </w:r>
+      <w:r>
+        <w:rPr>
+          <w:rFonts w:ascii="Segoe UI" w:hAnsi="Segoe UI" w:cs="Segoe UI"/>
+          <w:color w:val="252933"/>
+          <w:shd w:val="clear" w:color="auto" w:fill="FFFFFF"/>
+        </w:rPr>
+        <w:t>分为三部分：</w:t>
+      </w:r>
+    </w:p>
+    <w:p>
+      <w:pPr>
+        <w:pStyle w:val="a4"/>
+        <w:numPr>
+          <w:ilvl w:val="0"/>
+          <w:numId w:val="1"/>
+        </w:numPr>
+        <w:ind w:firstLineChars="0"/>
+        <w:rPr>
+          <w:rFonts w:ascii="Segoe UI" w:hAnsi="Segoe UI" w:cs="Segoe UI"/>
+          <w:color w:val="252933"/>
+          <w:shd w:val="clear" w:color="auto" w:fill="FFFFFF"/>
+        </w:rPr>
+      </w:pPr>
+      <w:r>
+        <w:rPr>
+          <w:rFonts w:ascii="Segoe UI" w:hAnsi="Segoe UI" w:cs="Segoe UI" w:hint="eastAsia"/>
+          <w:color w:val="252933"/>
+          <w:shd w:val="clear" w:color="auto" w:fill="FFFFFF"/>
+        </w:rPr>
+        <w:t>共享存储空间</w:t>
+      </w:r>
+    </w:p>
+    <w:p>
+      <w:pPr>
+        <w:pStyle w:val="a4"/>
+        <w:ind w:firstLineChars="0" w:firstLine="0"/>
+        <w:rPr>
+          <w:rFonts w:ascii="Segoe UI" w:hAnsi="Segoe UI" w:cs="Segoe UI"/>
+          <w:color w:val="252933"/>
+          <w:shd w:val="clear" w:color="auto" w:fill="FFFFFF"/>
+        </w:rPr>
+      </w:pPr>
+      <w:r>
+        <w:rPr>
+          <w:rFonts w:ascii="Segoe UI" w:hAnsi="Segoe UI" w:cs="Segoe UI" w:hint="eastAsia"/>
+          <w:color w:val="252933"/>
+          <w:shd w:val="clear" w:color="auto" w:fill="FFFFFF"/>
+        </w:rPr>
+        <w:t>上图中的</w:t>
+      </w:r>
+      <w:r>
+        <w:rPr>
+          <w:rFonts w:ascii="Segoe UI" w:hAnsi="Segoe UI" w:cs="Segoe UI"/>
+          <w:color w:val="252933"/>
+          <w:shd w:val="clear" w:color="auto" w:fill="FFFFFF"/>
+        </w:rPr>
+        <w:t>DCIM</w:t>
+      </w:r>
+      <w:r>
+        <w:rPr>
+          <w:rFonts w:ascii="Segoe UI" w:hAnsi="Segoe UI" w:cs="Segoe UI"/>
+          <w:color w:val="252933"/>
+          <w:shd w:val="clear" w:color="auto" w:fill="FFFFFF"/>
+        </w:rPr>
+        <w:t>、</w:t>
+      </w:r>
+      <w:r>
+        <w:rPr>
+          <w:rFonts w:ascii="Segoe UI" w:hAnsi="Segoe UI" w:cs="Segoe UI"/>
+          <w:color w:val="252933"/>
+          <w:shd w:val="clear" w:color="auto" w:fill="FFFFFF"/>
+        </w:rPr>
+        <w:t>Download</w:t>
+      </w:r>
+      <w:r>
+        <w:rPr>
+          <w:rFonts w:ascii="Segoe UI" w:hAnsi="Segoe UI" w:cs="Segoe UI"/>
+          <w:color w:val="252933"/>
+          <w:shd w:val="clear" w:color="auto" w:fill="FFFFFF"/>
+        </w:rPr>
+        <w:t>、</w:t>
+      </w:r>
+      <w:r>
+        <w:rPr>
+          <w:rFonts w:ascii="Segoe UI" w:hAnsi="Segoe UI" w:cs="Segoe UI"/>
+          <w:color w:val="252933"/>
+          <w:shd w:val="clear" w:color="auto" w:fill="FFFFFF"/>
+        </w:rPr>
+        <w:t>Music</w:t>
+      </w:r>
+      <w:r>
+        <w:rPr>
+          <w:rFonts w:ascii="Segoe UI" w:hAnsi="Segoe UI" w:cs="Segoe UI"/>
+          <w:color w:val="252933"/>
+          <w:shd w:val="clear" w:color="auto" w:fill="FFFFFF"/>
+        </w:rPr>
+        <w:t>、</w:t>
+      </w:r>
+      <w:r>
+        <w:rPr>
+          <w:rFonts w:ascii="Segoe UI" w:hAnsi="Segoe UI" w:cs="Segoe UI"/>
+          <w:color w:val="252933"/>
+          <w:shd w:val="clear" w:color="auto" w:fill="FFFFFF"/>
+        </w:rPr>
+        <w:t>Movies</w:t>
+      </w:r>
+      <w:r>
+        <w:rPr>
+          <w:rFonts w:ascii="Segoe UI" w:hAnsi="Segoe UI" w:cs="Segoe UI"/>
+          <w:color w:val="252933"/>
+          <w:shd w:val="clear" w:color="auto" w:fill="FFFFFF"/>
+        </w:rPr>
+        <w:t>、</w:t>
+      </w:r>
+      <w:r>
+        <w:rPr>
+          <w:rFonts w:ascii="Segoe UI" w:hAnsi="Segoe UI" w:cs="Segoe UI"/>
+          <w:color w:val="252933"/>
+          <w:shd w:val="clear" w:color="auto" w:fill="FFFFFF"/>
+        </w:rPr>
+        <w:t>Pictures</w:t>
+      </w:r>
+      <w:r>
+        <w:rPr>
+          <w:rFonts w:ascii="Segoe UI" w:hAnsi="Segoe UI" w:cs="Segoe UI"/>
+          <w:color w:val="252933"/>
+          <w:shd w:val="clear" w:color="auto" w:fill="FFFFFF"/>
+        </w:rPr>
+        <w:t>、</w:t>
+      </w:r>
+      <w:r>
+        <w:rPr>
+          <w:rFonts w:ascii="Segoe UI" w:hAnsi="Segoe UI" w:cs="Segoe UI"/>
+          <w:color w:val="252933"/>
+          <w:shd w:val="clear" w:color="auto" w:fill="FFFFFF"/>
+        </w:rPr>
+        <w:t xml:space="preserve">Ringtones </w:t>
+      </w:r>
+      <w:r>
+        <w:rPr>
+          <w:rFonts w:ascii="Segoe UI" w:hAnsi="Segoe UI" w:cs="Segoe UI"/>
+          <w:color w:val="252933"/>
+          <w:shd w:val="clear" w:color="auto" w:fill="FFFFFF"/>
+        </w:rPr>
+        <w:t>等这种系统为</w:t>
+      </w:r>
+      <w:r>
+        <w:rPr>
+          <w:rFonts w:ascii="Segoe UI" w:hAnsi="Segoe UI" w:cs="Segoe UI" w:hint="eastAsia"/>
+          <w:color w:val="252933"/>
+          <w:shd w:val="clear" w:color="auto" w:fill="FFFFFF"/>
+        </w:rPr>
+        <w:t>我们</w:t>
+      </w:r>
+      <w:r>
+        <w:rPr>
+          <w:rFonts w:ascii="Segoe UI" w:hAnsi="Segoe UI" w:cs="Segoe UI"/>
+          <w:color w:val="252933"/>
+          <w:shd w:val="clear" w:color="auto" w:fill="FFFFFF"/>
+        </w:rPr>
+        <w:t>创建的文件夹</w:t>
+      </w:r>
       <w:bookmarkStart w:id="0" w:name="_GoBack"/>
       <w:bookmarkEnd w:id="0"/>
     </w:p>
     <w:p>
       <w:pPr>
-        <w:rPr>
-          <w:rFonts w:hint="default" w:eastAsiaTheme="minorEastAsia"/>
-          <w:lang w:val="en-US" w:eastAsia="zh-CN"/>
-        </w:rPr>
+        <w:pStyle w:val="a4"/>
+        <w:numPr>
+          <w:ilvl w:val="0"/>
+          <w:numId w:val="1"/>
+        </w:numPr>
+        <w:ind w:firstLineChars="0"/>
       </w:pPr>
       <w:r>
         <w:rPr>
           <w:rFonts w:hint="eastAsia"/>
-          <w:lang w:val="en-US" w:eastAsia="zh-CN"/>
-        </w:rPr>
-        <w:t>往内部存储空间读写数据是不需要读写权限的，直接使用File API进行读写即可。</w:t>
+        </w:rPr>
+        <w:t>App外部</w:t>
+      </w:r>
+      <w:r>
+        <w:rPr>
+          <w:rFonts w:hint="eastAsia"/>
+        </w:rPr>
+        <w:t>存储-私有目录</w:t>
+      </w:r>
+    </w:p>
+    <w:p>
+      <w:pPr>
+        <w:pStyle w:val="a4"/>
+        <w:numPr>
+          <w:ilvl w:val="0"/>
+          <w:numId w:val="1"/>
+        </w:numPr>
+        <w:ind w:firstLineChars="0"/>
+        <w:rPr>
+          <w:rFonts w:hint="eastAsia"/>
+        </w:rPr>
+      </w:pPr>
+      <w:r>
+        <w:rPr>
+          <w:rFonts w:hint="eastAsia"/>
+        </w:rPr>
+        <w:t>其他目录</w:t>
       </w:r>
     </w:p>
     <w:sectPr>
       <w:pgSz w:w="11906" w:h="16838"/>
       <w:pgMar w:top="1440" w:right="1800" w:bottom="1440" w:left="1800" w:header="851" w:footer="992" w:gutter="0"/>
-      <w:cols w:space="425" w:num="1"/>
-      <w:docGrid w:type="lines" w:linePitch="312" w:charSpace="0"/>
+      <w:cols w:space="425"/>
+      <w:docGrid w:type="lines" w:linePitch="312"/>
     </w:sectPr>
   </w:body>
 </w:document>
 </file>
 
+<file path=word/numbering.xml><?xml version="1.0" encoding="utf-8"?>
+<w:numbering xmlns:wpc="http://schemas.microsoft.com/office/word/2010/wordprocessingCanvas" xmlns:cx="http://schemas.microsoft.com/office/drawing/2014/chartex" xmlns:cx1="http://schemas.microsoft.com/office/drawing/2015/9/8/chartex" xmlns:mc="http://schemas.openxmlformats.org/markup-compatibility/2006" xmlns:o="urn:schemas-microsoft-com:office:office" xmlns:r="http://schemas.openxmlformats.org/officeDocument/2006/relationships" xmlns:m="http://schemas.openxmlformats.org/officeDocument/2006/math" xmlns:v="urn:schemas-microsoft-com:vml" xmlns:wp14="http://schemas.microsoft.com/office/word/2010/wordprocessingDrawing" xmlns:wp="http://schemas.openxmlformats.org/drawingml/2006/wordprocessingDrawing" xmlns:w10="urn:schemas-microsoft-com:office:word" xmlns:w="http://schemas.openxmlformats.org/wordprocessingml/2006/main" xmlns:w14="http://schemas.microsoft.com/office/word/2010/wordml" xmlns:w15="http://schemas.microsoft.com/office/word/2012/wordml" xmlns:w16se="http://schemas.microsoft.com/office/word/2015/wordml/symex" xmlns:wpg="http://schemas.microsoft.com/office/word/2010/wordprocessingGroup" xmlns:wpi="http://schemas.microsoft.com/office/word/2010/wordprocessingInk" xmlns:wne="http://schemas.microsoft.com/office/word/2006/wordml" xmlns:wps="http://schemas.microsoft.com/office/word/2010/wordprocessingShape" mc:Ignorable="w14 w15 w16se wp14">
+  <w:abstractNum w:abstractNumId="0" w15:restartNumberingAfterBreak="0">
+    <w:nsid w:val="54C3012A"/>
+    <w:multiLevelType w:val="hybridMultilevel"/>
+    <w:tmpl w:val="7CD8D536"/>
+    <w:lvl w:ilvl="0" w:tplc="3862946C">
+      <w:start w:val="1"/>
+      <w:numFmt w:val="decimal"/>
+      <w:lvlText w:val="%1."/>
+      <w:lvlJc w:val="left"/>
+      <w:pPr>
+        <w:ind w:left="360" w:hanging="360"/>
+      </w:pPr>
+      <w:rPr>
+        <w:rFonts w:hint="default"/>
+      </w:rPr>
+    </w:lvl>
+    <w:lvl w:ilvl="1" w:tplc="04090019" w:tentative="1">
+      <w:start w:val="1"/>
+      <w:numFmt w:val="lowerLetter"/>
+      <w:lvlText w:val="%2)"/>
+      <w:lvlJc w:val="left"/>
+      <w:pPr>
+        <w:ind w:left="840" w:hanging="420"/>
+      </w:pPr>
+    </w:lvl>
+    <w:lvl w:ilvl="2" w:tplc="0409001B" w:tentative="1">
+      <w:start w:val="1"/>
+      <w:numFmt w:val="lowerRoman"/>
+      <w:lvlText w:val="%3."/>
+      <w:lvlJc w:val="right"/>
+      <w:pPr>
+        <w:ind w:left="1260" w:hanging="420"/>
+      </w:pPr>
+    </w:lvl>
+    <w:lvl w:ilvl="3" w:tplc="0409000F" w:tentative="1">
+      <w:start w:val="1"/>
+      <w:numFmt w:val="decimal"/>
+      <w:lvlText w:val="%4."/>
+      <w:lvlJc w:val="left"/>
+      <w:pPr>
+        <w:ind w:left="1680" w:hanging="420"/>
+      </w:pPr>
+    </w:lvl>
+    <w:lvl w:ilvl="4" w:tplc="04090019" w:tentative="1">
+      <w:start w:val="1"/>
+      <w:numFmt w:val="lowerLetter"/>
+      <w:lvlText w:val="%5)"/>
+      <w:lvlJc w:val="left"/>
+      <w:pPr>
+        <w:ind w:left="2100" w:hanging="420"/>
+      </w:pPr>
+    </w:lvl>
+    <w:lvl w:ilvl="5" w:tplc="0409001B" w:tentative="1">
+      <w:start w:val="1"/>
+      <w:numFmt w:val="lowerRoman"/>
+      <w:lvlText w:val="%6."/>
+      <w:lvlJc w:val="right"/>
+      <w:pPr>
+        <w:ind w:left="2520" w:hanging="420"/>
+      </w:pPr>
+    </w:lvl>
+    <w:lvl w:ilvl="6" w:tplc="0409000F" w:tentative="1">
+      <w:start w:val="1"/>
+      <w:numFmt w:val="decimal"/>
+      <w:lvlText w:val="%7."/>
+      <w:lvlJc w:val="left"/>
+      <w:pPr>
+        <w:ind w:left="2940" w:hanging="420"/>
+      </w:pPr>
+    </w:lvl>
+    <w:lvl w:ilvl="7" w:tplc="04090019" w:tentative="1">
+      <w:start w:val="1"/>
+      <w:numFmt w:val="lowerLetter"/>
+      <w:lvlText w:val="%8)"/>
+      <w:lvlJc w:val="left"/>
+      <w:pPr>
+        <w:ind w:left="3360" w:hanging="420"/>
+      </w:pPr>
+    </w:lvl>
+    <w:lvl w:ilvl="8" w:tplc="0409001B" w:tentative="1">
+      <w:start w:val="1"/>
+      <w:numFmt w:val="lowerRoman"/>
+      <w:lvlText w:val="%9."/>
+      <w:lvlJc w:val="right"/>
+      <w:pPr>
+        <w:ind w:left="3780" w:hanging="420"/>
+      </w:pPr>
+    </w:lvl>
+  </w:abstractNum>
+  <w:num w:numId="1">
+    <w:abstractNumId w:val="0"/>
+  </w:num>
+</w:numbering>
+</file>
+
 <file path=word/styles.xml><?xml version="1.0" encoding="utf-8"?>
-<w:styles xmlns:mc="http://schemas.openxmlformats.org/markup-compatibility/2006" xmlns:o="urn:schemas-microsoft-com:office:office" xmlns:r="http://schemas.openxmlformats.org/officeDocument/2006/relationships" xmlns:m="http://schemas.openxmlformats.org/officeDocument/2006/math" xmlns:v="urn:schemas-microsoft-com:vml" xmlns:w="http://schemas.openxmlformats.org/wordprocessingml/2006/main" xmlns:w14="http://schemas.microsoft.com/office/word/2010/wordml" xmlns:w10="urn:schemas-microsoft-com:office:word" xmlns:sl="http://schemas.openxmlformats.org/schemaLibrary/2006/main" xmlns:wpsCustomData="http://www.wps.cn/officeDocument/2013/wpsCustomData" mc:Ignorable="w14">
+<w:styles xmlns:mc="http://schemas.openxmlformats.org/markup-compatibility/2006" xmlns:r="http://schemas.openxmlformats.org/officeDocument/2006/relationships" xmlns:w="http://schemas.openxmlformats.org/wordprocessingml/2006/main" xmlns:w14="http://schemas.microsoft.com/office/word/2010/wordml" xmlns:w15="http://schemas.microsoft.com/office/word/2012/wordml" xmlns:w16se="http://schemas.microsoft.com/office/word/2015/wordml/symex" mc:Ignorable="w14 w15 w16se">
   <w:docDefaults>
     <w:rPrDefault>
       <w:rPr>
-        <w:rFonts w:asciiTheme="minorHAnsi" w:hAnsiTheme="minorHAnsi" w:eastAsiaTheme="minorEastAsia" w:cstheme="minorBidi"/>
+        <w:rFonts w:asciiTheme="minorHAnsi" w:eastAsiaTheme="minorEastAsia" w:hAnsiTheme="minorHAnsi" w:cstheme="minorBidi"/>
+        <w:lang w:val="en-US" w:eastAsia="zh-CN" w:bidi="ar-SA"/>
       </w:rPr>
     </w:rPrDefault>
     <w:pPrDefault/>
   </w:docDefaults>
-  <w:latentStyles w:count="260" w:defQFormat="0" w:defUnhideWhenUsed="1" w:defSemiHidden="1" w:defUIPriority="99" w:defLockedState="0">
-    <w:lsdException w:qFormat="1" w:unhideWhenUsed="0" w:uiPriority="0" w:semiHidden="0" w:name="Normal"/>
-    <w:lsdException w:qFormat="1" w:unhideWhenUsed="0" w:uiPriority="9" w:semiHidden="0" w:name="heading 1"/>
-    <w:lsdException w:qFormat="1" w:uiPriority="9" w:name="heading 2"/>
-    <w:lsdException w:qFormat="1" w:uiPriority="9" w:name="heading 3"/>
-    <w:lsdException w:qFormat="1" w:uiPriority="9" w:name="heading 4"/>
-    <w:lsdException w:qFormat="1" w:uiPriority="9" w:name="heading 5"/>
-    <w:lsdException w:qFormat="1" w:uiPriority="9" w:name="heading 6"/>
-    <w:lsdException w:qFormat="1" w:uiPriority="9" w:name="heading 7"/>
-    <w:lsdException w:qFormat="1" w:uiPriority="9" w:name="heading 8"/>
-    <w:lsdException w:qFormat="1" w:uiPriority="9" w:name="heading 9"/>
-    <w:lsdException w:uiPriority="99" w:name="index 1"/>
-    <w:lsdException w:uiPriority="99" w:name="index 2"/>
-    <w:lsdException w:uiPriority="99" w:name="index 3"/>
-    <w:lsdException w:uiPriority="99" w:name="index 4"/>
-    <w:lsdException w:uiPriority="99" w:name="index 5"/>
-    <w:lsdException w:uiPriority="99" w:name="index 6"/>
-    <w:lsdException w:uiPriority="99" w:name="index 7"/>
-    <w:lsdException w:uiPriority="99" w:name="index 8"/>
-    <w:lsdException w:uiPriority="99" w:name="index 9"/>
-    <w:lsdException w:uiPriority="39" w:name="toc 1"/>
-    <w:lsdException w:uiPriority="39" w:name="toc 2"/>
-    <w:lsdException w:uiPriority="39" w:name="toc 3"/>
-    <w:lsdException w:uiPriority="39" w:name="toc 4"/>
-    <w:lsdException w:uiPriority="39" w:name="toc 5"/>
-    <w:lsdException w:uiPriority="39" w:name="toc 6"/>
-    <w:lsdException w:uiPriority="39" w:name="toc 7"/>
-    <w:lsdException w:uiPriority="39" w:name="toc 8"/>
-    <w:lsdException w:uiPriority="39" w:name="toc 9"/>
-    <w:lsdException w:uiPriority="99" w:name="Normal Indent"/>
-    <w:lsdException w:uiPriority="99" w:name="footnote text"/>
-    <w:lsdException w:uiPriority="99" w:name="annotation text"/>
-    <w:lsdException w:uiPriority="99" w:name="header"/>
-    <w:lsdException w:uiPriority="99" w:name="footer"/>
-    <w:lsdException w:uiPriority="99" w:name="index heading"/>
-    <w:lsdException w:qFormat="1" w:uiPriority="35" w:name="caption"/>
-    <w:lsdException w:uiPriority="99" w:name="table of figures"/>
-    <w:lsdException w:uiPriority="99" w:name="envelope address"/>
-    <w:lsdException w:uiPriority="99" w:name="envelope return"/>
-    <w:lsdException w:uiPriority="99" w:name="footnote reference"/>
-    <w:lsdException w:uiPriority="99" w:name="annotation reference"/>
-    <w:lsdException w:uiPriority="99" w:name="line number"/>
-    <w:lsdException w:uiPriority="99" w:name="page number"/>
-    <w:lsdException w:uiPriority="99" w:name="endnote reference"/>
-    <w:lsdException w:uiPriority="99" w:name="endnote text"/>
-    <w:lsdException w:uiPriority="99" w:name="table of authorities"/>
-    <w:lsdException w:uiPriority="99" w:name="macro"/>
-    <w:lsdException w:uiPriority="99" w:name="toa heading"/>
-    <w:lsdException w:uiPriority="99" w:name="List"/>
-    <w:lsdException w:uiPriority="99" w:name="List Bullet"/>
-    <w:lsdException w:uiPriority="99" w:name="List Number"/>
-    <w:lsdException w:uiPriority="99" w:name="List 2"/>
-    <w:lsdException w:uiPriority="99" w:name="List 3"/>
-    <w:lsdException w:uiPriority="99" w:name="List 4"/>
-    <w:lsdException w:uiPriority="99" w:name="List 5"/>
-    <w:lsdException w:uiPriority="99" w:name="List Bullet 2"/>
-    <w:lsdException w:uiPriority="99" w:name="List Bullet 3"/>
-    <w:lsdException w:uiPriority="99" w:name="List Bullet 4"/>
-    <w:lsdException w:uiPriority="99" w:name="List Bullet 5"/>
-    <w:lsdException w:uiPriority="99" w:name="List Number 2"/>
-    <w:lsdException w:uiPriority="99" w:name="List Number 3"/>
-    <w:lsdException w:uiPriority="99" w:name="List Number 4"/>
-    <w:lsdException w:uiPriority="99" w:name="List Number 5"/>
-    <w:lsdException w:qFormat="1" w:unhideWhenUsed="0" w:uiPriority="10" w:semiHidden="0" w:name="Title"/>
-    <w:lsdException w:uiPriority="99" w:name="Closing"/>
-    <w:lsdException w:uiPriority="99" w:name="Signature"/>
-    <w:lsdException w:qFormat="1" w:uiPriority="1" w:name="Default Paragraph Font"/>
-    <w:lsdException w:uiPriority="99" w:name="Body Text"/>
-    <w:lsdException w:uiPriority="99" w:name="Body Text Indent"/>
-    <w:lsdException w:uiPriority="99" w:name="List Continue"/>
-    <w:lsdException w:uiPriority="99" w:name="List Continue 2"/>
-    <w:lsdException w:uiPriority="99" w:name="List Continue 3"/>
-    <w:lsdException w:uiPriority="99" w:name="List Continue 4"/>
-    <w:lsdException w:uiPriority="99" w:name="List Continue 5"/>
-    <w:lsdException w:uiPriority="99" w:name="Message Header"/>
-    <w:lsdException w:qFormat="1" w:unhideWhenUsed="0" w:uiPriority="11" w:semiHidden="0" w:name="Subtitle"/>
-    <w:lsdException w:uiPriority="99" w:name="Salutation"/>
-    <w:lsdException w:uiPriority="99" w:name="Date"/>
-    <w:lsdException w:uiPriority="99" w:name="Body Text First Indent"/>
-    <w:lsdException w:uiPriority="99" w:name="Body Text First Indent 2"/>
-    <w:lsdException w:uiPriority="99" w:name="Note Heading"/>
-    <w:lsdException w:uiPriority="99" w:name="Body Text 2"/>
-    <w:lsdException w:uiPriority="99" w:name="Body Text 3"/>
-    <w:lsdException w:uiPriority="99" w:name="Body Text Indent 2"/>
-    <w:lsdException w:uiPriority="99" w:name="Body Text Indent 3"/>
-    <w:lsdException w:uiPriority="99" w:name="Block Text"/>
-    <w:lsdException w:uiPriority="99" w:name="Hyperlink"/>
-    <w:lsdException w:uiPriority="99" w:name="FollowedHyperlink"/>
-    <w:lsdException w:qFormat="1" w:unhideWhenUsed="0" w:uiPriority="22" w:semiHidden="0" w:name="Strong"/>
-    <w:lsdException w:qFormat="1" w:unhideWhenUsed="0" w:uiPriority="20" w:semiHidden="0" w:name="Emphasis"/>
-    <w:lsdException w:uiPriority="99" w:name="Document Map"/>
-    <w:lsdException w:uiPriority="99" w:name="Plain Text"/>
-    <w:lsdException w:uiPriority="99" w:name="E-mail Signature"/>
-    <w:lsdException w:uiPriority="99" w:name="Normal (Web)"/>
-    <w:lsdException w:uiPriority="99" w:name="HTML Acronym"/>
-    <w:lsdException w:uiPriority="99" w:name="HTML Address"/>
-    <w:lsdException w:uiPriority="99" w:name="HTML Cite"/>
-    <w:lsdException w:uiPriority="99" w:name="HTML Code"/>
-    <w:lsdException w:uiPriority="99" w:name="HTML Definition"/>
-    <w:lsdException w:uiPriority="99" w:name="HTML Keyboard"/>
-    <w:lsdException w:uiPriority="99" w:name="HTML Preformatted"/>
-    <w:lsdException w:uiPriority="99" w:name="HTML Sample"/>
-    <w:lsdException w:uiPriority="99" w:name="HTML Typewriter"/>
-    <w:lsdException w:uiPriority="99" w:name="HTML Variable"/>
-    <w:lsdException w:qFormat="1" w:uiPriority="99" w:name="Normal Table"/>
-    <w:lsdException w:uiPriority="99" w:name="annotation subject"/>
-    <w:lsdException w:uiPriority="99" w:name="Table Simple 1"/>
-    <w:lsdException w:uiPriority="99" w:name="Table Simple 2"/>
-    <w:lsdException w:uiPriority="99" w:name="Table Simple 3"/>
-    <w:lsdException w:uiPriority="99" w:name="Table Classic 1"/>
-    <w:lsdException w:uiPriority="99" w:name="Table Classic 2"/>
-    <w:lsdException w:uiPriority="99" w:name="Table Classic 3"/>
-    <w:lsdException w:uiPriority="99" w:name="Table Classic 4"/>
-    <w:lsdException w:uiPriority="99" w:name="Table Colorful 1"/>
-    <w:lsdException w:uiPriority="99" w:name="Table Colorful 2"/>
-    <w:lsdException w:uiPriority="99" w:name="Table Colorful 3"/>
-    <w:lsdException w:uiPriority="99" w:name="Table Columns 1"/>
-    <w:lsdException w:uiPriority="99" w:name="Table Columns 2"/>
-    <w:lsdException w:uiPriority="99" w:name="Table Columns 3"/>
-    <w:lsdException w:uiPriority="99" w:name="Table Columns 4"/>
-    <w:lsdException w:uiPriority="99" w:name="Table Columns 5"/>
-    <w:lsdException w:uiPriority="99" w:name="Table Grid 1"/>
-    <w:lsdException w:uiPriority="99" w:name="Table Grid 2"/>
-    <w:lsdException w:uiPriority="99" w:name="Table Grid 3"/>
-    <w:lsdException w:uiPriority="99" w:name="Table Grid 4"/>
-    <w:lsdException w:uiPriority="99" w:name="Table Grid 5"/>
-    <w:lsdException w:uiPriority="99" w:name="Table Grid 6"/>
-    <w:lsdException w:uiPriority="99" w:name="Table Grid 7"/>
-    <w:lsdException w:uiPriority="99" w:name="Table Grid 8"/>
-    <w:lsdException w:uiPriority="99" w:name="Table List 1"/>
-    <w:lsdException w:uiPriority="99" w:name="Table List 2"/>
-    <w:lsdException w:uiPriority="99" w:name="Table List 3"/>
-    <w:lsdException w:uiPriority="99" w:name="Table List 4"/>
-    <w:lsdException w:uiPriority="99" w:name="Table List 5"/>
-    <w:lsdException w:uiPriority="99" w:name="Table List 6"/>
-    <w:lsdException w:uiPriority="99" w:name="Table List 7"/>
-    <w:lsdException w:uiPriority="99" w:name="Table List 8"/>
-    <w:lsdException w:uiPriority="99" w:name="Table 3D effects 1"/>
-    <w:lsdException w:uiPriority="99" w:name="Table 3D effects 2"/>
-    <w:lsdException w:uiPriority="99" w:name="Table 3D effects 3"/>
-    <w:lsdException w:uiPriority="99" w:name="Table Contemporary"/>
-    <w:lsdException w:uiPriority="99" w:name="Table Elegant"/>
-    <w:lsdException w:uiPriority="99" w:name="Table Professional"/>
-    <w:lsdException w:uiPriority="99" w:name="Table Subtle 1"/>
-    <w:lsdException w:uiPriority="99" w:name="Table Subtle 2"/>
-    <w:lsdException w:uiPriority="99" w:name="Table Web 1"/>
-    <w:lsdException w:uiPriority="99" w:name="Table Web 2"/>
-    <w:lsdException w:uiPriority="99" w:name="Table Web 3"/>
-    <w:lsdException w:uiPriority="99" w:name="Balloon Text"/>
-    <w:lsdException w:unhideWhenUsed="0" w:uiPriority="39" w:semiHidden="0" w:name="Table Grid"/>
-    <w:lsdException w:uiPriority="99" w:name="Table Theme"/>
-    <w:lsdException w:unhideWhenUsed="0" w:uiPriority="60" w:semiHidden="0" w:name="Light Shading"/>
-    <w:lsdException w:unhideWhenUsed="0" w:uiPriority="61" w:semiHidden="0" w:name="Light List"/>
-    <w:lsdException w:unhideWhenUsed="0" w:uiPriority="62" w:semiHidden="0" w:name="Light Grid"/>
-    <w:lsdException w:unhideWhenUsed="0" w:uiPriority="63" w:semiHidden="0" w:name="Medium Shading 1"/>
-    <w:lsdException w:unhideWhenUsed="0" w:uiPriority="64" w:semiHidden="0" w:name="Medium Shading 2"/>
-    <w:lsdException w:unhideWhenUsed="0" w:uiPriority="65" w:semiHidden="0" w:name="Medium List 1"/>
-    <w:lsdException w:unhideWhenUsed="0" w:uiPriority="66" w:semiHidden="0" w:name="Medium List 2"/>
-    <w:lsdException w:unhideWhenUsed="0" w:uiPriority="67" w:semiHidden="0" w:name="Medium Grid 1"/>
-    <w:lsdException w:unhideWhenUsed="0" w:uiPriority="68" w:semiHidden="0" w:name="Medium Grid 2"/>
-    <w:lsdException w:unhideWhenUsed="0" w:uiPriority="69" w:semiHidden="0" w:name="Medium Grid 3"/>
-    <w:lsdException w:unhideWhenUsed="0" w:uiPriority="70" w:semiHidden="0" w:name="Dark List"/>
-    <w:lsdException w:unhideWhenUsed="0" w:uiPriority="71" w:semiHidden="0" w:name="Colorful Shading"/>
-    <w:lsdException w:unhideWhenUsed="0" w:uiPriority="72" w:semiHidden="0" w:name="Colorful List"/>
-    <w:lsdException w:unhideWhenUsed="0" w:uiPriority="73" w:semiHidden="0" w:name="Colorful Grid"/>
-    <w:lsdException w:unhideWhenUsed="0" w:uiPriority="60" w:semiHidden="0" w:name="Light Shading Accent 1"/>
-    <w:lsdException w:unhideWhenUsed="0" w:uiPriority="61" w:semiHidden="0" w:name="Light List Accent 1"/>
-    <w:lsdException w:unhideWhenUsed="0" w:uiPriority="62" w:semiHidden="0" w:name="Light Grid Accent 1"/>
-    <w:lsdException w:unhideWhenUsed="0" w:uiPriority="63" w:semiHidden="0" w:name="Medium Shading 1 Accent 1"/>
-    <w:lsdException w:unhideWhenUsed="0" w:uiPriority="64" w:semiHidden="0" w:name="Medium Shading 2 Accent 1"/>
-    <w:lsdException w:unhideWhenUsed="0" w:uiPriority="65" w:semiHidden="0" w:name="Medium List 1 Accent 1"/>
-    <w:lsdException w:unhideWhenUsed="0" w:uiPriority="66" w:semiHidden="0" w:name="Medium List 2 Accent 1"/>
-    <w:lsdException w:unhideWhenUsed="0" w:uiPriority="67" w:semiHidden="0" w:name="Medium Grid 1 Accent 1"/>
-    <w:lsdException w:unhideWhenUsed="0" w:uiPriority="68" w:semiHidden="0" w:name="Medium Grid 2 Accent 1"/>
-    <w:lsdException w:unhideWhenUsed="0" w:uiPriority="69" w:semiHidden="0" w:name="Medium Grid 3 Accent 1"/>
-    <w:lsdException w:unhideWhenUsed="0" w:uiPriority="70" w:semiHidden="0" w:name="Dark List Accent 1"/>
-    <w:lsdException w:unhideWhenUsed="0" w:uiPriority="71" w:semiHidden="0" w:name="Colorful Shading Accent 1"/>
-    <w:lsdException w:unhideWhenUsed="0" w:uiPriority="72" w:semiHidden="0" w:name="Colorful List Accent 1"/>
-    <w:lsdException w:unhideWhenUsed="0" w:uiPriority="73" w:semiHidden="0" w:name="Colorful Grid Accent 1"/>
-    <w:lsdException w:unhideWhenUsed="0" w:uiPriority="60" w:semiHidden="0" w:name="Light Shading Accent 2"/>
-    <w:lsdException w:unhideWhenUsed="0" w:uiPriority="61" w:semiHidden="0" w:name="Light List Accent 2"/>
-    <w:lsdException w:unhideWhenUsed="0" w:uiPriority="62" w:semiHidden="0" w:name="Light Grid Accent 2"/>
-    <w:lsdException w:unhideWhenUsed="0" w:uiPriority="63" w:semiHidden="0" w:name="Medium Shading 1 Accent 2"/>
-    <w:lsdException w:unhideWhenUsed="0" w:uiPriority="64" w:semiHidden="0" w:name="Medium Shading 2 Accent 2"/>
-    <w:lsdException w:unhideWhenUsed="0" w:uiPriority="65" w:semiHidden="0" w:name="Medium List 1 Accent 2"/>
-    <w:lsdException w:unhideWhenUsed="0" w:uiPriority="66" w:semiHidden="0" w:name="Medium List 2 Accent 2"/>
-    <w:lsdException w:unhideWhenUsed="0" w:uiPriority="67" w:semiHidden="0" w:name="Medium Grid 1 Accent 2"/>
-    <w:lsdException w:unhideWhenUsed="0" w:uiPriority="68" w:semiHidden="0" w:name="Medium Grid 2 Accent 2"/>
-    <w:lsdException w:unhideWhenUsed="0" w:uiPriority="69" w:semiHidden="0" w:name="Medium Grid 3 Accent 2"/>
-    <w:lsdException w:unhideWhenUsed="0" w:uiPriority="70" w:semiHidden="0" w:name="Dark List Accent 2"/>
-    <w:lsdException w:unhideWhenUsed="0" w:uiPriority="71" w:semiHidden="0" w:name="Colorful Shading Accent 2"/>
-    <w:lsdException w:unhideWhenUsed="0" w:uiPriority="72" w:semiHidden="0" w:name="Colorful List Accent 2"/>
-    <w:lsdException w:unhideWhenUsed="0" w:uiPriority="73" w:semiHidden="0" w:name="Colorful Grid Accent 2"/>
-    <w:lsdException w:unhideWhenUsed="0" w:uiPriority="60" w:semiHidden="0" w:name="Light Shading Accent 3"/>
-    <w:lsdException w:unhideWhenUsed="0" w:uiPriority="61" w:semiHidden="0" w:name="Light List Accent 3"/>
-    <w:lsdException w:unhideWhenUsed="0" w:uiPriority="62" w:semiHidden="0" w:name="Light Grid Accent 3"/>
-    <w:lsdException w:unhideWhenUsed="0" w:uiPriority="63" w:semiHidden="0" w:name="Medium Shading 1 Accent 3"/>
-    <w:lsdException w:unhideWhenUsed="0" w:uiPriority="64" w:semiHidden="0" w:name="Medium Shading 2 Accent 3"/>
-    <w:lsdException w:unhideWhenUsed="0" w:uiPriority="65" w:semiHidden="0" w:name="Medium List 1 Accent 3"/>
-    <w:lsdException w:unhideWhenUsed="0" w:uiPriority="66" w:semiHidden="0" w:name="Medium List 2 Accent 3"/>
-    <w:lsdException w:unhideWhenUsed="0" w:uiPriority="67" w:semiHidden="0" w:name="Medium Grid 1 Accent 3"/>
-    <w:lsdException w:unhideWhenUsed="0" w:uiPriority="68" w:semiHidden="0" w:name="Medium Grid 2 Accent 3"/>
-    <w:lsdException w:unhideWhenUsed="0" w:uiPriority="69" w:semiHidden="0" w:name="Medium Grid 3 Accent 3"/>
-    <w:lsdException w:unhideWhenUsed="0" w:uiPriority="70" w:semiHidden="0" w:name="Dark List Accent 3"/>
-    <w:lsdException w:unhideWhenUsed="0" w:uiPriority="71" w:semiHidden="0" w:name="Colorful Shading Accent 3"/>
-    <w:lsdException w:unhideWhenUsed="0" w:uiPriority="72" w:semiHidden="0" w:name="Colorful List Accent 3"/>
-    <w:lsdException w:unhideWhenUsed="0" w:uiPriority="73" w:semiHidden="0" w:name="Colorful Grid Accent 3"/>
-    <w:lsdException w:unhideWhenUsed="0" w:uiPriority="60" w:semiHidden="0" w:name="Light Shading Accent 4"/>
-    <w:lsdException w:unhideWhenUsed="0" w:uiPriority="61" w:semiHidden="0" w:name="Light List Accent 4"/>
-    <w:lsdException w:unhideWhenUsed="0" w:uiPriority="62" w:semiHidden="0" w:name="Light Grid Accent 4"/>
-    <w:lsdException w:unhideWhenUsed="0" w:uiPriority="63" w:semiHidden="0" w:name="Medium Shading 1 Accent 4"/>
-    <w:lsdException w:unhideWhenUsed="0" w:uiPriority="64" w:semiHidden="0" w:name="Medium Shading 2 Accent 4"/>
-    <w:lsdException w:unhideWhenUsed="0" w:uiPriority="65" w:semiHidden="0" w:name="Medium List 1 Accent 4"/>
-    <w:lsdException w:unhideWhenUsed="0" w:uiPriority="66" w:semiHidden="0" w:name="Medium List 2 Accent 4"/>
-    <w:lsdException w:unhideWhenUsed="0" w:uiPriority="67" w:semiHidden="0" w:name="Medium Grid 1 Accent 4"/>
-    <w:lsdException w:unhideWhenUsed="0" w:uiPriority="68" w:semiHidden="0" w:name="Medium Grid 2 Accent 4"/>
-    <w:lsdException w:unhideWhenUsed="0" w:uiPriority="69" w:semiHidden="0" w:name="Medium Grid 3 Accent 4"/>
-    <w:lsdException w:unhideWhenUsed="0" w:uiPriority="70" w:semiHidden="0" w:name="Dark List Accent 4"/>
-    <w:lsdException w:unhideWhenUsed="0" w:uiPriority="71" w:semiHidden="0" w:name="Colorful Shading Accent 4"/>
-    <w:lsdException w:unhideWhenUsed="0" w:uiPriority="72" w:semiHidden="0" w:name="Colorful List Accent 4"/>
-    <w:lsdException w:unhideWhenUsed="0" w:uiPriority="73" w:semiHidden="0" w:name="Colorful Grid Accent 4"/>
-    <w:lsdException w:unhideWhenUsed="0" w:uiPriority="60" w:semiHidden="0" w:name="Light Shading Accent 5"/>
-    <w:lsdException w:unhideWhenUsed="0" w:uiPriority="61" w:semiHidden="0" w:name="Light List Accent 5"/>
-    <w:lsdException w:unhideWhenUsed="0" w:uiPriority="62" w:semiHidden="0" w:name="Light Grid Accent 5"/>
-    <w:lsdException w:unhideWhenUsed="0" w:uiPriority="63" w:semiHidden="0" w:name="Medium Shading 1 Accent 5"/>
-    <w:lsdException w:unhideWhenUsed="0" w:uiPriority="64" w:semiHidden="0" w:name="Medium Shading 2 Accent 5"/>
-    <w:lsdException w:unhideWhenUsed="0" w:uiPriority="65" w:semiHidden="0" w:name="Medium List 1 Accent 5"/>
-    <w:lsdException w:unhideWhenUsed="0" w:uiPriority="66" w:semiHidden="0" w:name="Medium List 2 Accent 5"/>
-    <w:lsdException w:unhideWhenUsed="0" w:uiPriority="67" w:semiHidden="0" w:name="Medium Grid 1 Accent 5"/>
-    <w:lsdException w:unhideWhenUsed="0" w:uiPriority="68" w:semiHidden="0" w:name="Medium Grid 2 Accent 5"/>
-    <w:lsdException w:unhideWhenUsed="0" w:uiPriority="69" w:semiHidden="0" w:name="Medium Grid 3 Accent 5"/>
-    <w:lsdException w:unhideWhenUsed="0" w:uiPriority="70" w:semiHidden="0" w:name="Dark List Accent 5"/>
-    <w:lsdException w:unhideWhenUsed="0" w:uiPriority="71" w:semiHidden="0" w:name="Colorful Shading Accent 5"/>
-    <w:lsdException w:unhideWhenUsed="0" w:uiPriority="72" w:semiHidden="0" w:name="Colorful List Accent 5"/>
-    <w:lsdException w:unhideWhenUsed="0" w:uiPriority="73" w:semiHidden="0" w:name="Colorful Grid Accent 5"/>
-    <w:lsdException w:unhideWhenUsed="0" w:uiPriority="60" w:semiHidden="0" w:name="Light Shading Accent 6"/>
-    <w:lsdException w:unhideWhenUsed="0" w:uiPriority="61" w:semiHidden="0" w:name="Light List Accent 6"/>
-    <w:lsdException w:unhideWhenUsed="0" w:uiPriority="62" w:semiHidden="0" w:name="Light Grid Accent 6"/>
-    <w:lsdException w:unhideWhenUsed="0" w:uiPriority="63" w:semiHidden="0" w:name="Medium Shading 1 Accent 6"/>
-    <w:lsdException w:unhideWhenUsed="0" w:uiPriority="64" w:semiHidden="0" w:name="Medium Shading 2 Accent 6"/>
-    <w:lsdException w:unhideWhenUsed="0" w:uiPriority="65" w:semiHidden="0" w:name="Medium List 1 Accent 6"/>
-    <w:lsdException w:unhideWhenUsed="0" w:uiPriority="66" w:semiHidden="0" w:name="Medium List 2 Accent 6"/>
-    <w:lsdException w:unhideWhenUsed="0" w:uiPriority="67" w:semiHidden="0" w:name="Medium Grid 1 Accent 6"/>
-    <w:lsdException w:unhideWhenUsed="0" w:uiPriority="68" w:semiHidden="0" w:name="Medium Grid 2 Accent 6"/>
-    <w:lsdException w:unhideWhenUsed="0" w:uiPriority="69" w:semiHidden="0" w:name="Medium Grid 3 Accent 6"/>
-    <w:lsdException w:unhideWhenUsed="0" w:uiPriority="70" w:semiHidden="0" w:name="Dark List Accent 6"/>
-    <w:lsdException w:unhideWhenUsed="0" w:uiPriority="71" w:semiHidden="0" w:name="Colorful Shading Accent 6"/>
-    <w:lsdException w:unhideWhenUsed="0" w:uiPriority="72" w:semiHidden="0" w:name="Colorful List Accent 6"/>
-    <w:lsdException w:unhideWhenUsed="0" w:uiPriority="73" w:semiHidden="0" w:name="Colorful Grid Accent 6"/>
+  <w:latentStyles w:defLockedState="0" w:defUIPriority="99" w:defSemiHidden="0" w:defUnhideWhenUsed="0" w:defQFormat="0" w:count="371">
+    <w:lsdException w:name="Normal" w:uiPriority="0" w:qFormat="1"/>
+    <w:lsdException w:name="heading 1" w:uiPriority="9" w:qFormat="1"/>
+    <w:lsdException w:name="heading 2" w:semiHidden="1" w:uiPriority="9" w:unhideWhenUsed="1" w:qFormat="1"/>
+    <w:lsdException w:name="heading 3" w:semiHidden="1" w:uiPriority="9" w:unhideWhenUsed="1" w:qFormat="1"/>
+    <w:lsdException w:name="heading 4" w:semiHidden="1" w:uiPriority="9" w:unhideWhenUsed="1" w:qFormat="1"/>
+    <w:lsdException w:name="heading 5" w:semiHidden="1" w:uiPriority="9" w:unhideWhenUsed="1" w:qFormat="1"/>
+    <w:lsdException w:name="heading 6" w:semiHidden="1" w:uiPriority="9" w:unhideWhenUsed="1" w:qFormat="1"/>
+    <w:lsdException w:name="heading 7" w:semiHidden="1" w:uiPriority="9" w:unhideWhenUsed="1" w:qFormat="1"/>
+    <w:lsdException w:name="heading 8" w:semiHidden="1" w:uiPriority="9" w:unhideWhenUsed="1" w:qFormat="1"/>
+    <w:lsdException w:name="heading 9" w:semiHidden="1" w:uiPriority="9" w:unhideWhenUsed="1" w:qFormat="1"/>
+    <w:lsdException w:name="index 1" w:semiHidden="1" w:unhideWhenUsed="1"/>
+    <w:lsdException w:name="index 2" w:semiHidden="1" w:unhideWhenUsed="1"/>
+    <w:lsdException w:name="index 3" w:semiHidden="1" w:unhideWhenUsed="1"/>
+    <w:lsdException w:name="index 4" w:semiHidden="1" w:unhideWhenUsed="1"/>
+    <w:lsdException w:name="index 5" w:semiHidden="1" w:unhideWhenUsed="1"/>
+    <w:lsdException w:name="index 6" w:semiHidden="1" w:unhideWhenUsed="1"/>
+    <w:lsdException w:name="index 7" w:semiHidden="1" w:unhideWhenUsed="1"/>
+    <w:lsdException w:name="index 8" w:semiHidden="1" w:unhideWhenUsed="1"/>
+    <w:lsdException w:name="index 9" w:semiHidden="1" w:unhideWhenUsed="1"/>
+    <w:lsdException w:name="toc 1" w:semiHidden="1" w:uiPriority="39" w:unhideWhenUsed="1"/>
+    <w:lsdException w:name="toc 2" w:semiHidden="1" w:uiPriority="39" w:unhideWhenUsed="1"/>
+    <w:lsdException w:name="toc 3" w:semiHidden="1" w:uiPriority="39" w:unhideWhenUsed="1"/>
+    <w:lsdException w:name="toc 4" w:semiHidden="1" w:uiPriority="39" w:unhideWhenUsed="1"/>
+    <w:lsdException w:name="toc 5" w:semiHidden="1" w:uiPriority="39" w:unhideWhenUsed="1"/>
+    <w:lsdException w:name="toc 6" w:semiHidden="1" w:uiPriority="39" w:unhideWhenUsed="1"/>
+    <w:lsdException w:name="toc 7" w:semiHidden="1" w:uiPriority="39" w:unhideWhenUsed="1"/>
+    <w:lsdException w:name="toc 8" w:semiHidden="1" w:uiPriority="39" w:unhideWhenUsed="1"/>
+    <w:lsdException w:name="toc 9" w:semiHidden="1" w:uiPriority="39" w:unhideWhenUsed="1"/>
+    <w:lsdException w:name="Normal Indent" w:semiHidden="1" w:unhideWhenUsed="1"/>
+    <w:lsdException w:name="footnote text" w:semiHidden="1" w:unhideWhenUsed="1"/>
+    <w:lsdException w:name="annotation text" w:semiHidden="1" w:unhideWhenUsed="1"/>
+    <w:lsdException w:name="header" w:semiHidden="1" w:unhideWhenUsed="1"/>
+    <w:lsdException w:name="footer" w:semiHidden="1" w:unhideWhenUsed="1"/>
+    <w:lsdException w:name="index heading" w:semiHidden="1" w:unhideWhenUsed="1"/>
+    <w:lsdException w:name="caption" w:semiHidden="1" w:uiPriority="35" w:unhideWhenUsed="1" w:qFormat="1"/>
+    <w:lsdException w:name="table of figures" w:semiHidden="1" w:unhideWhenUsed="1"/>
+    <w:lsdException w:name="envelope address" w:semiHidden="1" w:unhideWhenUsed="1"/>
+    <w:lsdException w:name="envelope return" w:semiHidden="1" w:unhideWhenUsed="1"/>
+    <w:lsdException w:name="footnote reference" w:semiHidden="1" w:unhideWhenUsed="1"/>
+    <w:lsdException w:name="annotation reference" w:semiHidden="1" w:unhideWhenUsed="1"/>
+    <w:lsdException w:name="line number" w:semiHidden="1" w:unhideWhenUsed="1"/>
+    <w:lsdException w:name="page number" w:semiHidden="1" w:unhideWhenUsed="1"/>
+    <w:lsdException w:name="endnote reference" w:semiHidden="1" w:unhideWhenUsed="1"/>
+    <w:lsdException w:name="endnote text" w:semiHidden="1" w:unhideWhenUsed="1"/>
+    <w:lsdException w:name="table of authorities" w:semiHidden="1" w:unhideWhenUsed="1"/>
+    <w:lsdException w:name="macro" w:semiHidden="1" w:unhideWhenUsed="1"/>
+    <w:lsdException w:name="toa heading" w:semiHidden="1" w:unhideWhenUsed="1"/>
+    <w:lsdException w:name="List" w:semiHidden="1" w:unhideWhenUsed="1"/>
+    <w:lsdException w:name="List Bullet" w:semiHidden="1" w:unhideWhenUsed="1"/>
+    <w:lsdException w:name="List Number" w:semiHidden="1" w:unhideWhenUsed="1"/>
+    <w:lsdException w:name="List 2" w:semiHidden="1" w:unhideWhenUsed="1"/>
+    <w:lsdException w:name="List 3" w:semiHidden="1" w:unhideWhenUsed="1"/>
+    <w:lsdException w:name="List 4" w:semiHidden="1" w:unhideWhenUsed="1"/>
+    <w:lsdException w:name="List 5" w:semiHidden="1" w:unhideWhenUsed="1"/>
+    <w:lsdException w:name="List Bullet 2" w:semiHidden="1" w:unhideWhenUsed="1"/>
+    <w:lsdException w:name="List Bullet 3" w:semiHidden="1" w:unhideWhenUsed="1"/>
+    <w:lsdException w:name="List Bullet 4" w:semiHidden="1" w:unhideWhenUsed="1"/>
+    <w:lsdException w:name="List Bullet 5" w:semiHidden="1" w:unhideWhenUsed="1"/>
+    <w:lsdException w:name="List Number 2" w:semiHidden="1" w:unhideWhenUsed="1"/>
+    <w:lsdException w:name="List Number 3" w:semiHidden="1" w:unhideWhenUsed="1"/>
+    <w:lsdException w:name="List Number 4" w:semiHidden="1" w:unhideWhenUsed="1"/>
+    <w:lsdException w:name="List Number 5" w:semiHidden="1" w:unhideWhenUsed="1"/>
+    <w:lsdException w:name="Title" w:uiPriority="10" w:qFormat="1"/>
+    <w:lsdException w:name="Closing" w:semiHidden="1" w:unhideWhenUsed="1"/>
+    <w:lsdException w:name="Signature" w:semiHidden="1" w:unhideWhenUsed="1"/>
+    <w:lsdException w:name="Default Paragraph Font" w:semiHidden="1" w:uiPriority="1" w:unhideWhenUsed="1" w:qFormat="1"/>
+    <w:lsdException w:name="Body Text" w:semiHidden="1" w:unhideWhenUsed="1"/>
+    <w:lsdException w:name="Body Text Indent" w:semiHidden="1" w:unhideWhenUsed="1"/>
+    <w:lsdException w:name="List Continue" w:semiHidden="1" w:unhideWhenUsed="1"/>
+    <w:lsdException w:name="List Continue 2" w:semiHidden="1" w:unhideWhenUsed="1"/>
+    <w:lsdException w:name="List Continue 3" w:semiHidden="1" w:unhideWhenUsed="1"/>
+    <w:lsdException w:name="List Continue 4" w:semiHidden="1" w:unhideWhenUsed="1"/>
+    <w:lsdException w:name="List Continue 5" w:semiHidden="1" w:unhideWhenUsed="1"/>
+    <w:lsdException w:name="Message Header" w:semiHidden="1" w:unhideWhenUsed="1"/>
+    <w:lsdException w:name="Subtitle" w:uiPriority="11" w:qFormat="1"/>
+    <w:lsdException w:name="Salutation" w:semiHidden="1" w:unhideWhenUsed="1"/>
+    <w:lsdException w:name="Date" w:semiHidden="1" w:unhideWhenUsed="1"/>
+    <w:lsdException w:name="Body Text First Indent" w:semiHidden="1" w:unhideWhenUsed="1"/>
+    <w:lsdException w:name="Body Text First Indent 2" w:semiHidden="1" w:unhideWhenUsed="1"/>
+    <w:lsdException w:name="Note Heading" w:semiHidden="1" w:unhideWhenUsed="1"/>
+    <w:lsdException w:name="Body Text 2" w:semiHidden="1" w:unhideWhenUsed="1"/>
+    <w:lsdException w:name="Body Text 3" w:semiHidden="1" w:unhideWhenUsed="1"/>
+    <w:lsdException w:name="Body Text Indent 2" w:semiHidden="1" w:unhideWhenUsed="1"/>
+    <w:lsdException w:name="Body Text Indent 3" w:semiHidden="1" w:unhideWhenUsed="1"/>
+    <w:lsdException w:name="Block Text" w:semiHidden="1" w:unhideWhenUsed="1"/>
+    <w:lsdException w:name="Hyperlink" w:semiHidden="1" w:unhideWhenUsed="1"/>
+    <w:lsdException w:name="FollowedHyperlink" w:semiHidden="1" w:unhideWhenUsed="1"/>
+    <w:lsdException w:name="Strong" w:uiPriority="22" w:qFormat="1"/>
+    <w:lsdException w:name="Emphasis" w:uiPriority="20" w:qFormat="1"/>
+    <w:lsdException w:name="Document Map" w:semiHidden="1" w:unhideWhenUsed="1"/>
+    <w:lsdException w:name="Plain Text" w:semiHidden="1" w:unhideWhenUsed="1"/>
+    <w:lsdException w:name="E-mail Signature" w:semiHidden="1" w:unhideWhenUsed="1"/>
+    <w:lsdException w:name="HTML Top of Form" w:semiHidden="1" w:unhideWhenUsed="1"/>
+    <w:lsdException w:name="HTML Bottom of Form" w:semiHidden="1" w:unhideWhenUsed="1"/>
+    <w:lsdException w:name="Normal (Web)" w:semiHidden="1" w:unhideWhenUsed="1"/>
+    <w:lsdException w:name="HTML Acronym" w:semiHidden="1" w:unhideWhenUsed="1"/>
+    <w:lsdException w:name="HTML Address" w:semiHidden="1" w:unhideWhenUsed="1"/>
+    <w:lsdException w:name="HTML Cite" w:semiHidden="1" w:unhideWhenUsed="1"/>
+    <w:lsdException w:name="HTML Code" w:semiHidden="1" w:unhideWhenUsed="1"/>
+    <w:lsdException w:name="HTML Definition" w:semiHidden="1" w:unhideWhenUsed="1"/>
+    <w:lsdException w:name="HTML Keyboard" w:semiHidden="1" w:unhideWhenUsed="1"/>
+    <w:lsdException w:name="HTML Preformatted" w:semiHidden="1" w:unhideWhenUsed="1"/>
+    <w:lsdException w:name="HTML Sample" w:semiHidden="1" w:unhideWhenUsed="1"/>
+    <w:lsdException w:name="HTML Typewriter" w:semiHidden="1" w:unhideWhenUsed="1"/>
+    <w:lsdException w:name="HTML Variable" w:semiHidden="1" w:unhideWhenUsed="1"/>
+    <w:lsdException w:name="Normal Table" w:semiHidden="1" w:unhideWhenUsed="1" w:qFormat="1"/>
+    <w:lsdException w:name="annotation subject" w:semiHidden="1" w:unhideWhenUsed="1"/>
+    <w:lsdException w:name="No List" w:semiHidden="1" w:unhideWhenUsed="1"/>
+    <w:lsdException w:name="Outline List 1" w:semiHidden="1" w:unhideWhenUsed="1"/>
+    <w:lsdException w:name="Outline List 2" w:semiHidden="1" w:unhideWhenUsed="1"/>
+    <w:lsdException w:name="Outline List 3" w:semiHidden="1" w:unhideWhenUsed="1"/>
+    <w:lsdException w:name="Table Simple 1" w:semiHidden="1" w:unhideWhenUsed="1"/>
+    <w:lsdException w:name="Table Simple 2" w:semiHidden="1" w:unhideWhenUsed="1"/>
+    <w:lsdException w:name="Table Simple 3" w:semiHidden="1" w:unhideWhenUsed="1"/>
+    <w:lsdException w:name="Table Classic 1" w:semiHidden="1" w:unhideWhenUsed="1"/>
+    <w:lsdException w:name="Table Classic 2" w:semiHidden="1" w:unhideWhenUsed="1"/>
+    <w:lsdException w:name="Table Classic 3" w:semiHidden="1" w:unhideWhenUsed="1"/>
+    <w:lsdException w:name="Table Classic 4" w:semiHidden="1" w:unhideWhenUsed="1"/>
+    <w:lsdException w:name="Table Colorful 1" w:semiHidden="1" w:unhideWhenUsed="1"/>
+    <w:lsdException w:name="Table Colorful 2" w:semiHidden="1" w:unhideWhenUsed="1"/>
+    <w:lsdException w:name="Table Colorful 3" w:semiHidden="1" w:unhideWhenUsed="1"/>
+    <w:lsdException w:name="Table Columns 1" w:semiHidden="1" w:unhideWhenUsed="1"/>
+    <w:lsdException w:name="Table Columns 2" w:semiHidden="1" w:unhideWhenUsed="1"/>
+    <w:lsdException w:name="Table Columns 3" w:semiHidden="1" w:unhideWhenUsed="1"/>
+    <w:lsdException w:name="Table Columns 4" w:semiHidden="1" w:unhideWhenUsed="1"/>
+    <w:lsdException w:name="Table Columns 5" w:semiHidden="1" w:unhideWhenUsed="1"/>
+    <w:lsdException w:name="Table Grid 1" w:semiHidden="1" w:unhideWhenUsed="1"/>
+    <w:lsdException w:name="Table Grid 2" w:semiHidden="1" w:unhideWhenUsed="1"/>
+    <w:lsdException w:name="Table Grid 3" w:semiHidden="1" w:unhideWhenUsed="1"/>
+    <w:lsdException w:name="Table Grid 4" w:semiHidden="1" w:unhideWhenUsed="1"/>
+    <w:lsdException w:name="Table Grid 5" w:semiHidden="1" w:unhideWhenUsed="1"/>
+    <w:lsdException w:name="Table Grid 6" w:semiHidden="1" w:unhideWhenUsed="1"/>
+    <w:lsdException w:name="Table Grid 7" w:semiHidden="1" w:unhideWhenUsed="1"/>
+    <w:lsdException w:name="Table Grid 8" w:semiHidden="1" w:unhideWhenUsed="1"/>
+    <w:lsdException w:name="Table List 1" w:semiHidden="1" w:unhideWhenUsed="1"/>
+    <w:lsdException w:name="Table List 2" w:semiHidden="1" w:unhideWhenUsed="1"/>
+    <w:lsdException w:name="Table List 3" w:semiHidden="1" w:unhideWhenUsed="1"/>
+    <w:lsdException w:name="Table List 4" w:semiHidden="1" w:unhideWhenUsed="1"/>
+    <w:lsdException w:name="Table List 5" w:semiHidden="1" w:unhideWhenUsed="1"/>
+    <w:lsdException w:name="Table List 6" w:semiHidden="1" w:unhideWhenUsed="1"/>
+    <w:lsdException w:name="Table List 7" w:semiHidden="1" w:unhideWhenUsed="1"/>
+    <w:lsdException w:name="Table List 8" w:semiHidden="1" w:unhideWhenUsed="1"/>
+    <w:lsdException w:name="Table 3D effects 1" w:semiHidden="1" w:unhideWhenUsed="1"/>
+    <w:lsdException w:name="Table 3D effects 2" w:semiHidden="1" w:unhideWhenUsed="1"/>
+    <w:lsdException w:name="Table 3D effects 3" w:semiHidden="1" w:unhideWhenUsed="1"/>
+    <w:lsdException w:name="Table Contemporary" w:semiHidden="1" w:unhideWhenUsed="1"/>
+    <w:lsdException w:name="Table Elegant" w:semiHidden="1" w:unhideWhenUsed="1"/>
+    <w:lsdException w:name="Table Professional" w:semiHidden="1" w:unhideWhenUsed="1"/>
+    <w:lsdException w:name="Table Subtle 1" w:semiHidden="1" w:unhideWhenUsed="1"/>
+    <w:lsdException w:name="Table Subtle 2" w:semiHidden="1" w:unhideWhenUsed="1"/>
+    <w:lsdException w:name="Table Web 1" w:semiHidden="1" w:unhideWhenUsed="1"/>
+    <w:lsdException w:name="Table Web 2" w:semiHidden="1" w:unhideWhenUsed="1"/>
+    <w:lsdException w:name="Table Web 3" w:semiHidden="1" w:unhideWhenUsed="1"/>
+    <w:lsdException w:name="Balloon Text" w:semiHidden="1" w:unhideWhenUsed="1"/>
+    <w:lsdException w:name="Table Grid" w:semiHidden="1" w:uiPriority="39" w:unhideWhenUsed="1"/>
+    <w:lsdException w:name="Table Theme" w:semiHidden="1" w:unhideWhenUsed="1"/>
+    <w:lsdException w:name="Placeholder Text" w:semiHidden="1"/>
+    <w:lsdException w:name="Light Shading" w:uiPriority="60"/>
+    <w:lsdException w:name="Light List" w:uiPriority="61"/>
+    <w:lsdException w:name="Light Grid" w:uiPriority="62"/>
+    <w:lsdException w:name="Medium Shading 1" w:uiPriority="63"/>
+    <w:lsdException w:name="Medium Shading 2" w:uiPriority="64"/>
+    <w:lsdException w:name="Medium List 1" w:uiPriority="65"/>
+    <w:lsdException w:name="Medium List 2" w:uiPriority="66"/>
+    <w:lsdException w:name="Medium Grid 1" w:uiPriority="67"/>
+    <w:lsdException w:name="Medium Grid 2" w:uiPriority="68"/>
+    <w:lsdException w:name="Medium Grid 3" w:uiPriority="69"/>
+    <w:lsdException w:name="Dark List" w:uiPriority="70"/>
+    <w:lsdException w:name="Colorful Shading" w:uiPriority="71"/>
+    <w:lsdException w:name="Colorful List" w:uiPriority="72"/>
+    <w:lsdException w:name="Colorful Grid" w:uiPriority="73"/>
+    <w:lsdException w:name="Light Shading Accent 1" w:uiPriority="60"/>
+    <w:lsdException w:name="Light List Accent 1" w:uiPriority="61"/>
+    <w:lsdException w:name="Light Grid Accent 1" w:uiPriority="62"/>
+    <w:lsdException w:name="Medium Shading 1 Accent 1" w:uiPriority="63"/>
+    <w:lsdException w:name="Medium Shading 2 Accent 1" w:uiPriority="64"/>
+    <w:lsdException w:name="Medium List 1 Accent 1" w:uiPriority="65"/>
+    <w:lsdException w:name="Revision" w:semiHidden="1"/>
+    <w:lsdException w:name="Medium List 2 Accent 1" w:uiPriority="66"/>
+    <w:lsdException w:name="Medium Grid 1 Accent 1" w:uiPriority="67"/>
+    <w:lsdException w:name="Medium Grid 2 Accent 1" w:uiPriority="68"/>
+    <w:lsdException w:name="Medium Grid 3 Accent 1" w:uiPriority="69"/>
+    <w:lsdException w:name="Dark List Accent 1" w:uiPriority="70"/>
+    <w:lsdException w:name="Colorful Shading Accent 1" w:uiPriority="71"/>
+    <w:lsdException w:name="Colorful List Accent 1" w:uiPriority="72"/>
+    <w:lsdException w:name="Colorful Grid Accent 1" w:uiPriority="73"/>
+    <w:lsdException w:name="Light Shading Accent 2" w:uiPriority="60"/>
+    <w:lsdException w:name="Light List Accent 2" w:uiPriority="61"/>
+    <w:lsdException w:name="Light Grid Accent 2" w:uiPriority="62"/>
+    <w:lsdException w:name="Medium Shading 1 Accent 2" w:uiPriority="63"/>
+    <w:lsdException w:name="Medium Shading 2 Accent 2" w:uiPriority="64"/>
+    <w:lsdException w:name="Medium List 1 Accent 2" w:uiPriority="65"/>
+    <w:lsdException w:name="Medium List 2 Accent 2" w:uiPriority="66"/>
+    <w:lsdException w:name="Medium Grid 1 Accent 2" w:uiPriority="67"/>
+    <w:lsdException w:name="Medium Grid 2 Accent 2" w:uiPriority="68"/>
+    <w:lsdException w:name="Medium Grid 3 Accent 2" w:uiPriority="69"/>
+    <w:lsdException w:name="Dark List Accent 2" w:uiPriority="70"/>
+    <w:lsdException w:name="Colorful Shading Accent 2" w:uiPriority="71"/>
+    <w:lsdException w:name="Colorful List Accent 2" w:uiPriority="72"/>
+    <w:lsdException w:name="Colorful Grid Accent 2" w:uiPriority="73"/>
+    <w:lsdException w:name="Light Shading Accent 3" w:uiPriority="60"/>
+    <w:lsdException w:name="Light List Accent 3" w:uiPriority="61"/>
+    <w:lsdException w:name="Light Grid Accent 3" w:uiPriority="62"/>
+    <w:lsdException w:name="Medium Shading 1 Accent 3" w:uiPriority="63"/>
+    <w:lsdException w:name="Medium Shading 2 Accent 3" w:uiPriority="64"/>
+    <w:lsdException w:name="Medium List 1 Accent 3" w:uiPriority="65"/>
+    <w:lsdException w:name="Medium List 2 Accent 3" w:uiPriority="66"/>
+    <w:lsdException w:name="Medium Grid 1 Accent 3" w:uiPriority="67"/>
+    <w:lsdException w:name="Medium Grid 2 Accent 3" w:uiPriority="68"/>
+    <w:lsdException w:name="Medium Grid 3 Accent 3" w:uiPriority="69"/>
+    <w:lsdException w:name="Dark List Accent 3" w:uiPriority="70"/>
+    <w:lsdException w:name="Colorful Shading Accent 3" w:uiPriority="71"/>
+    <w:lsdException w:name="Colorful List Accent 3" w:uiPriority="72"/>
+    <w:lsdException w:name="Colorful Grid Accent 3" w:uiPriority="73"/>
+    <w:lsdException w:name="Light Shading Accent 4" w:uiPriority="60"/>
+    <w:lsdException w:name="Light List Accent 4" w:uiPriority="61"/>
+    <w:lsdException w:name="Light Grid Accent 4" w:uiPriority="62"/>
+    <w:lsdException w:name="Medium Shading 1 Accent 4" w:uiPriority="63"/>
+    <w:lsdException w:name="Medium Shading 2 Accent 4" w:uiPriority="64"/>
+    <w:lsdException w:name="Medium List 1 Accent 4" w:uiPriority="65"/>
+    <w:lsdException w:name="Medium List 2 Accent 4" w:uiPriority="66"/>
+    <w:lsdException w:name="Medium Grid 1 Accent 4" w:uiPriority="67"/>
+    <w:lsdException w:name="Medium Grid 2 Accent 4" w:uiPriority="68"/>
+    <w:lsdException w:name="Medium Grid 3 Accent 4" w:uiPriority="69"/>
+    <w:lsdException w:name="Dark List Accent 4" w:uiPriority="70"/>
+    <w:lsdException w:name="Colorful Shading Accent 4" w:uiPriority="71"/>
+    <w:lsdException w:name="Colorful List Accent 4" w:uiPriority="72"/>
+    <w:lsdException w:name="Colorful Grid Accent 4" w:uiPriority="73"/>
+    <w:lsdException w:name="Light Shading Accent 5" w:uiPriority="60"/>
+    <w:lsdException w:name="Light List Accent 5" w:uiPriority="61"/>
+    <w:lsdException w:name="Light Grid Accent 5" w:uiPriority="62"/>
+    <w:lsdException w:name="Medium Shading 1 Accent 5" w:uiPriority="63"/>
+    <w:lsdException w:name="Medium Shading 2 Accent 5" w:uiPriority="64"/>
+    <w:lsdException w:name="Medium List 1 Accent 5" w:uiPriority="65"/>
+    <w:lsdException w:name="Medium List 2 Accent 5" w:uiPriority="66"/>
+    <w:lsdException w:name="Medium Grid 1 Accent 5" w:uiPriority="67"/>
+    <w:lsdException w:name="Medium Grid 2 Accent 5" w:uiPriority="68"/>
+    <w:lsdException w:name="Medium Grid 3 Accent 5" w:uiPriority="69"/>
+    <w:lsdException w:name="Dark List Accent 5" w:uiPriority="70"/>
+    <w:lsdException w:name="Colorful Shading Accent 5" w:uiPriority="71"/>
+    <w:lsdException w:name="Colorful List Accent 5" w:uiPriority="72"/>
+    <w:lsdException w:name="Colorful Grid Accent 5" w:uiPriority="73"/>
+    <w:lsdException w:name="Light Shading Accent 6" w:uiPriority="60"/>
+    <w:lsdException w:name="Light List Accent 6" w:uiPriority="61"/>
+    <w:lsdException w:name="Light Grid Accent 6" w:uiPriority="62"/>
+    <w:lsdException w:name="Medium Shading 1 Accent 6" w:uiPriority="63"/>
+    <w:lsdException w:name="Medium Shading 2 Accent 6" w:uiPriority="64"/>
+    <w:lsdException w:name="Medium List 1 Accent 6" w:uiPriority="65"/>
+    <w:lsdException w:name="Medium List 2 Accent 6" w:uiPriority="66"/>
+    <w:lsdException w:name="Medium Grid 1 Accent 6" w:uiPriority="67"/>
+    <w:lsdException w:name="Medium Grid 2 Accent 6" w:uiPriority="68"/>
+    <w:lsdException w:name="Medium Grid 3 Accent 6" w:uiPriority="69"/>
+    <w:lsdException w:name="Dark List Accent 6" w:uiPriority="70"/>
+    <w:lsdException w:name="Colorful Shading Accent 6" w:uiPriority="71"/>
+    <w:lsdException w:name="Colorful List Accent 6" w:uiPriority="72"/>
+    <w:lsdException w:name="Colorful Grid Accent 6" w:uiPriority="73"/>
+    <w:lsdException w:name="Subtle Emphasis" w:uiPriority="19" w:qFormat="1"/>
+    <w:lsdException w:name="Intense Emphasis" w:uiPriority="21" w:qFormat="1"/>
+    <w:lsdException w:name="Subtle Reference" w:uiPriority="31" w:qFormat="1"/>
+    <w:lsdException w:name="Intense Reference" w:uiPriority="32" w:qFormat="1"/>
+    <w:lsdException w:name="Book Title" w:uiPriority="33" w:qFormat="1"/>
+    <w:lsdException w:name="Bibliography" w:semiHidden="1" w:uiPriority="37" w:unhideWhenUsed="1"/>
+    <w:lsdException w:name="TOC Heading" w:semiHidden="1" w:uiPriority="39" w:unhideWhenUsed="1" w:qFormat="1"/>
+    <w:lsdException w:name="Plain Table 1" w:uiPriority="41"/>
+    <w:lsdException w:name="Plain Table 2" w:uiPriority="42"/>
+    <w:lsdException w:name="Plain Table 3" w:uiPriority="43"/>
+    <w:lsdException w:name="Plain Table 4" w:uiPriority="44"/>
+    <w:lsdException w:name="Plain Table 5" w:uiPriority="45"/>
+    <w:lsdException w:name="Grid Table Light" w:uiPriority="40"/>
+    <w:lsdException w:name="Grid Table 1 Light" w:uiPriority="46"/>
+    <w:lsdException w:name="Grid Table 2" w:uiPriority="47"/>
+    <w:lsdException w:name="Grid Table 3" w:uiPriority="48"/>
+    <w:lsdException w:name="Grid Table 4" w:uiPriority="49"/>
+    <w:lsdException w:name="Grid Table 5 Dark" w:uiPriority="50"/>
+    <w:lsdException w:name="Grid Table 6 Colorful" w:uiPriority="51"/>
+    <w:lsdException w:name="Grid Table 7 Colorful" w:uiPriority="52"/>
+    <w:lsdException w:name="Grid Table 1 Light Accent 1" w:uiPriority="46"/>
+    <w:lsdException w:name="Grid Table 2 Accent 1" w:uiPriority="47"/>
+    <w:lsdException w:name="Grid Table 3 Accent 1" w:uiPriority="48"/>
+    <w:lsdException w:name="Grid Table 4 Accent 1" w:uiPriority="49"/>
+    <w:lsdException w:name="Grid Table 5 Dark Accent 1" w:uiPriority="50"/>
+    <w:lsdException w:name="Grid Table 6 Colorful Accent 1" w:uiPriority="51"/>
+    <w:lsdException w:name="Grid Table 7 Colorful Accent 1" w:uiPriority="52"/>
+    <w:lsdException w:name="Grid Table 1 Light Accent 2" w:uiPriority="46"/>
+    <w:lsdException w:name="Grid Table 2 Accent 2" w:uiPriority="47"/>
+    <w:lsdException w:name="Grid Table 3 Accent 2" w:uiPriority="48"/>
+    <w:lsdException w:name="Grid Table 4 Accent 2" w:uiPriority="49"/>
+    <w:lsdException w:name="Grid Table 5 Dark Accent 2" w:uiPriority="50"/>
+    <w:lsdException w:name="Grid Table 6 Colorful Accent 2" w:uiPriority="51"/>
+    <w:lsdException w:name="Grid Table 7 Colorful Accent 2" w:uiPriority="52"/>
+    <w:lsdException w:name="Grid Table 1 Light Accent 3" w:uiPriority="46"/>
+    <w:lsdException w:name="Grid Table 2 Accent 3" w:uiPriority="47"/>
+    <w:lsdException w:name="Grid Table 3 Accent 3" w:uiPriority="48"/>
+    <w:lsdException w:name="Grid Table 4 Accent 3" w:uiPriority="49"/>
+    <w:lsdException w:name="Grid Table 5 Dark Accent 3" w:uiPriority="50"/>
+    <w:lsdException w:name="Grid Table 6 Colorful Accent 3" w:uiPriority="51"/>
+    <w:lsdException w:name="Grid Table 7 Colorful Accent 3" w:uiPriority="52"/>
+    <w:lsdException w:name="Grid Table 1 Light Accent 4" w:uiPriority="46"/>
+    <w:lsdException w:name="Grid Table 2 Accent 4" w:uiPriority="47"/>
+    <w:lsdException w:name="Grid Table 3 Accent 4" w:uiPriority="48"/>
+    <w:lsdException w:name="Grid Table 4 Accent 4" w:uiPriority="49"/>
+    <w:lsdException w:name="Grid Table 5 Dark Accent 4" w:uiPriority="50"/>
+    <w:lsdException w:name="Grid Table 6 Colorful Accent 4" w:uiPriority="51"/>
+    <w:lsdException w:name="Grid Table 7 Colorful Accent 4" w:uiPriority="52"/>
+    <w:lsdException w:name="Grid Table 1 Light Accent 5" w:uiPriority="46"/>
+    <w:lsdException w:name="Grid Table 2 Accent 5" w:uiPriority="47"/>
+    <w:lsdException w:name="Grid Table 3 Accent 5" w:uiPriority="48"/>
+    <w:lsdException w:name="Grid Table 4 Accent 5" w:uiPriority="49"/>
+    <w:lsdException w:name="Grid Table 5 Dark Accent 5" w:uiPriority="50"/>
+    <w:lsdException w:name="Grid Table 6 Colorful Accent 5" w:uiPriority="51"/>
+    <w:lsdException w:name="Grid Table 7 Colorful Accent 5" w:uiPriority="52"/>
+    <w:lsdException w:name="Grid Table 1 Light Accent 6" w:uiPriority="46"/>
+    <w:lsdException w:name="Grid Table 2 Accent 6" w:uiPriority="47"/>
+    <w:lsdException w:name="Grid Table 3 Accent 6" w:uiPriority="48"/>
+    <w:lsdException w:name="Grid Table 4 Accent 6" w:uiPriority="49"/>
+    <w:lsdException w:name="Grid Table 5 Dark Accent 6" w:uiPriority="50"/>
+    <w:lsdException w:name="Grid Table 6 Colorful Accent 6" w:uiPriority="51"/>
+    <w:lsdException w:name="Grid Table 7 Colorful Accent 6" w:uiPriority="52"/>
+    <w:lsdException w:name="List Table 1 Light" w:uiPriority="46"/>
+    <w:lsdException w:name="List Table 2" w:uiPriority="47"/>
+    <w:lsdException w:name="List Table 3" w:uiPriority="48"/>
+    <w:lsdException w:name="List Table 4" w:uiPriority="49"/>
+    <w:lsdException w:name="List Table 5 Dark" w:uiPriority="50"/>
+    <w:lsdException w:name="List Table 6 Colorful" w:uiPriority="51"/>
+    <w:lsdException w:name="List Table 7 Colorful" w:uiPriority="52"/>
+    <w:lsdException w:name="List Table 1 Light Accent 1" w:uiPriority="46"/>
+    <w:lsdException w:name="List Table 2 Accent 1" w:uiPriority="47"/>
+    <w:lsdException w:name="List Table 3 Accent 1" w:uiPriority="48"/>
+    <w:lsdException w:name="List Table 4 Accent 1" w:uiPriority="49"/>
+    <w:lsdException w:name="List Table 5 Dark Accent 1" w:uiPriority="50"/>
+    <w:lsdException w:name="List Table 6 Colorful Accent 1" w:uiPriority="51"/>
+    <w:lsdException w:name="List Table 7 Colorful Accent 1" w:uiPriority="52"/>
+    <w:lsdException w:name="List Table 1 Light Accent 2" w:uiPriority="46"/>
+    <w:lsdException w:name="List Table 2 Accent 2" w:uiPriority="47"/>
+    <w:lsdException w:name="List Table 3 Accent 2" w:uiPriority="48"/>
+    <w:lsdException w:name="List Table 4 Accent 2" w:uiPriority="49"/>
+    <w:lsdException w:name="List Table 5 Dark Accent 2" w:uiPriority="50"/>
+    <w:lsdException w:name="List Table 6 Colorful Accent 2" w:uiPriority="51"/>
+    <w:lsdException w:name="List Table 7 Colorful Accent 2" w:uiPriority="52"/>
+    <w:lsdException w:name="List Table 1 Light Accent 3" w:uiPriority="46"/>
+    <w:lsdException w:name="List Table 2 Accent 3" w:uiPriority="47"/>
+    <w:lsdException w:name="List Table 3 Accent 3" w:uiPriority="48"/>
+    <w:lsdException w:name="List Table 4 Accent 3" w:uiPriority="49"/>
+    <w:lsdException w:name="List Table 5 Dark Accent 3" w:uiPriority="50"/>
+    <w:lsdException w:name="List Table 6 Colorful Accent 3" w:uiPriority="51"/>
+    <w:lsdException w:name="List Table 7 Colorful Accent 3" w:uiPriority="52"/>
+    <w:lsdException w:name="List Table 1 Light Accent 4" w:uiPriority="46"/>
+    <w:lsdException w:name="List Table 2 Accent 4" w:uiPriority="47"/>
+    <w:lsdException w:name="List Table 3 Accent 4" w:uiPriority="48"/>
+    <w:lsdException w:name="List Table 4 Accent 4" w:uiPriority="49"/>
+    <w:lsdException w:name="List Table 5 Dark Accent 4" w:uiPriority="50"/>
+    <w:lsdException w:name="List Table 6 Colorful Accent 4" w:uiPriority="51"/>
+    <w:lsdException w:name="List Table 7 Colorful Accent 4" w:uiPriority="52"/>
+    <w:lsdException w:name="List Table 1 Light Accent 5" w:uiPriority="46"/>
+    <w:lsdException w:name="List Table 2 Accent 5" w:uiPriority="47"/>
+    <w:lsdException w:name="List Table 3 Accent 5" w:uiPriority="48"/>
+    <w:lsdException w:name="List Table 4 Accent 5" w:uiPriority="49"/>
+    <w:lsdException w:name="List Table 5 Dark Accent 5" w:uiPriority="50"/>
+    <w:lsdException w:name="List Table 6 Colorful Accent 5" w:uiPriority="51"/>
+    <w:lsdException w:name="List Table 7 Colorful Accent 5" w:uiPriority="52"/>
+    <w:lsdException w:name="List Table 1 Light Accent 6" w:uiPriority="46"/>
+    <w:lsdException w:name="List Table 2 Accent 6" w:uiPriority="47"/>
+    <w:lsdException w:name="List Table 3 Accent 6" w:uiPriority="48"/>
+    <w:lsdException w:name="List Table 4 Accent 6" w:uiPriority="49"/>
+    <w:lsdException w:name="List Table 5 Dark Accent 6" w:uiPriority="50"/>
+    <w:lsdException w:name="List Table 6 Colorful Accent 6" w:uiPriority="51"/>
+    <w:lsdException w:name="List Table 7 Colorful Accent 6" w:uiPriority="52"/>
   </w:latentStyles>
-  <w:style w:type="paragraph" w:default="1" w:styleId="1">
+  <w:style w:type="paragraph" w:default="1" w:styleId="a">
     <w:name w:val="Normal"/>
     <w:qFormat/>
-    <w:uiPriority w:val="0"/>
     <w:pPr>
       <w:widowControl w:val="0"/>
       <w:jc w:val="both"/>
     </w:pPr>
     <w:rPr>
-      <w:rFonts w:asciiTheme="minorHAnsi" w:hAnsiTheme="minorHAnsi" w:eastAsiaTheme="minorEastAsia" w:cstheme="minorBidi"/>
       <w:kern w:val="2"/>
       <w:sz w:val="21"/>
       <w:szCs w:val="22"/>
-      <w:lang w:val="en-US" w:eastAsia="zh-CN" w:bidi="ar-SA"/>
     </w:rPr>
   </w:style>
-  <w:style w:type="character" w:default="1" w:styleId="3">
+  <w:style w:type="character" w:default="1" w:styleId="a0">
     <w:name w:val="Default Paragraph Font"/>
+    <w:uiPriority w:val="1"/>
     <w:semiHidden/>
     <w:unhideWhenUsed/>
-    <w:qFormat/>
-    <w:uiPriority w:val="1"/>
   </w:style>
-  <w:style w:type="table" w:default="1" w:styleId="2">
+  <w:style w:type="table" w:default="1" w:styleId="a1">
     <w:name w:val="Normal Table"/>
+    <w:uiPriority w:val="99"/>
     <w:semiHidden/>
     <w:unhideWhenUsed/>
-    <w:qFormat/>
-    <w:uiPriority w:val="99"/>
     <w:tblPr>
+      <w:tblInd w:w="0" w:type="dxa"/>
       <w:tblCellMar>
         <w:top w:w="0" w:type="dxa"/>
         <w:left w:w="108" w:type="dxa"/>
@@ -677,15 +1681,30 @@
       </w:tblCellMar>
     </w:tblPr>
   </w:style>
-  <w:style w:type="character" w:styleId="4">
+  <w:style w:type="numbering" w:default="1" w:styleId="a2">
+    <w:name w:val="No List"/>
+    <w:uiPriority w:val="99"/>
+    <w:semiHidden/>
+    <w:unhideWhenUsed/>
+  </w:style>
+  <w:style w:type="character" w:styleId="a3">
     <w:name w:val="Strong"/>
-    <w:basedOn w:val="3"/>
+    <w:basedOn w:val="a0"/>
+    <w:uiPriority w:val="22"/>
     <w:qFormat/>
-    <w:uiPriority w:val="22"/>
     <w:rPr>
       <w:b/>
       <w:bCs/>
     </w:rPr>
+  </w:style>
+  <w:style w:type="paragraph" w:styleId="a4">
+    <w:name w:val="List Paragraph"/>
+    <w:basedOn w:val="a"/>
+    <w:uiPriority w:val="99"/>
+    <w:rsid w:val="001A2183"/>
+    <w:pPr>
+      <w:ind w:firstLineChars="200" w:firstLine="420"/>
+    </w:pPr>
   </w:style>
 </w:styles>
 </file>
@@ -942,5 +1961,6 @@
     </a:fmtScheme>
   </a:themeElements>
   <a:objectDefaults/>
+  <a:extraClrSchemeLst/>
 </a:theme>
 </file>
--- a/Android11文件存储适配分析.docx
+++ b/Android11文件存储适配分析.docx
@@ -1,6 +1,6 @@
 
 <file path=word/document.xml><?xml version="1.0" encoding="utf-8"?>
-<w:document xmlns:wpc="http://schemas.microsoft.com/office/word/2010/wordprocessingCanvas" xmlns:mc="http://schemas.openxmlformats.org/markup-compatibility/2006" xmlns:o="urn:schemas-microsoft-com:office:office" xmlns:r="http://schemas.openxmlformats.org/officeDocument/2006/relationships" xmlns:m="http://schemas.openxmlformats.org/officeDocument/2006/math" xmlns:v="urn:schemas-microsoft-com:vml" xmlns:wp14="http://schemas.microsoft.com/office/word/2010/wordprocessingDrawing" xmlns:wp="http://schemas.openxmlformats.org/drawingml/2006/wordprocessingDrawing" xmlns:w="http://schemas.openxmlformats.org/wordprocessingml/2006/main" xmlns:w14="http://schemas.microsoft.com/office/word/2010/wordml" xmlns:w10="urn:schemas-microsoft-com:office:word" xmlns:w15="http://schemas.microsoft.com/office/word/2012/wordml" xmlns:wpg="http://schemas.microsoft.com/office/word/2010/wordprocessingGroup" xmlns:wpi="http://schemas.microsoft.com/office/word/2010/wordprocessingInk" xmlns:wne="http://schemas.microsoft.com/office/word/2006/wordml" xmlns:wps="http://schemas.microsoft.com/office/word/2010/wordprocessingShape" xmlns:wpsCustomData="http://www.wps.cn/officeDocument/2013/wpsCustomData" mc:Ignorable="w14 w15 wp14">
+<w:document xmlns:wpc="http://schemas.microsoft.com/office/word/2010/wordprocessingCanvas" xmlns:cx="http://schemas.microsoft.com/office/drawing/2014/chartex" xmlns:cx1="http://schemas.microsoft.com/office/drawing/2015/9/8/chartex" xmlns:mc="http://schemas.openxmlformats.org/markup-compatibility/2006" xmlns:o="urn:schemas-microsoft-com:office:office" xmlns:r="http://schemas.openxmlformats.org/officeDocument/2006/relationships" xmlns:m="http://schemas.openxmlformats.org/officeDocument/2006/math" xmlns:v="urn:schemas-microsoft-com:vml" xmlns:wp14="http://schemas.microsoft.com/office/word/2010/wordprocessingDrawing" xmlns:wp="http://schemas.openxmlformats.org/drawingml/2006/wordprocessingDrawing" xmlns:w10="urn:schemas-microsoft-com:office:word" xmlns:w="http://schemas.openxmlformats.org/wordprocessingml/2006/main" xmlns:w14="http://schemas.microsoft.com/office/word/2010/wordml" xmlns:w15="http://schemas.microsoft.com/office/word/2012/wordml" xmlns:w16se="http://schemas.microsoft.com/office/word/2015/wordml/symex" xmlns:wpg="http://schemas.microsoft.com/office/word/2010/wordprocessingGroup" xmlns:wpi="http://schemas.microsoft.com/office/word/2010/wordprocessingInk" xmlns:wne="http://schemas.microsoft.com/office/word/2006/wordml" xmlns:wps="http://schemas.microsoft.com/office/word/2010/wordprocessingShape" mc:Ignorable="w14 w15 w16se wp14">
   <w:body>
     <w:p>
       <w:pPr>
@@ -37,7 +37,14 @@
         <w:rPr>
           <w:rFonts w:hint="eastAsia"/>
         </w:rPr>
-        <w:t>最近各大应用市场都宣布将采用target</w:t>
+        <w:t>最近各大应用市场都宣布将采用</w:t>
+      </w:r>
+      <w:proofErr w:type="spellStart"/>
+      <w:r>
+        <w:rPr>
+          <w:rFonts w:hint="eastAsia"/>
+        </w:rPr>
+        <w:t>target</w:t>
       </w:r>
       <w:r>
         <w:t>Sdk</w:t>
@@ -48,6 +55,7 @@
         </w:rPr>
         <w:t>Version</w:t>
       </w:r>
+      <w:proofErr w:type="spellEnd"/>
       <w:r>
         <w:t>&gt;=30</w:t>
       </w:r>
@@ -55,16 +63,51 @@
         <w:rPr>
           <w:rFonts w:hint="eastAsia"/>
         </w:rPr>
-        <w:t>的等级要求作为应用上架的收录标准，并且将逐步清理低于target</w:t>
-      </w:r>
-      <w:r>
-        <w:t>SdkVersion 30</w:t>
-      </w:r>
-      <w:r>
-        <w:rPr>
-          <w:rFonts w:hint="eastAsia"/>
-        </w:rPr>
-        <w:t>的应用。这就意味着咱们的APP必须跟进升级，不然都不能正常上架。接到通知后，GMU终端组就开始进行了框架的升级适配工作，今天主要来聊聊关于文件存储的适配。</w:t>
+        <w:t>的等级要求作为应用上架的收录标准，并且将逐步清理低于</w:t>
+      </w:r>
+      <w:proofErr w:type="spellStart"/>
+      <w:r>
+        <w:rPr>
+          <w:rFonts w:hint="eastAsia"/>
+        </w:rPr>
+        <w:t>target</w:t>
+      </w:r>
+      <w:r>
+        <w:t>SdkVersion</w:t>
+      </w:r>
+      <w:proofErr w:type="spellEnd"/>
+      <w:r>
+        <w:t xml:space="preserve"> 30</w:t>
+      </w:r>
+      <w:r>
+        <w:rPr>
+          <w:rFonts w:hint="eastAsia"/>
+        </w:rPr>
+        <w:t>的应用。这就意味着咱们的</w:t>
+      </w:r>
+      <w:r>
+        <w:rPr>
+          <w:rFonts w:hint="eastAsia"/>
+        </w:rPr>
+        <w:t>APP</w:t>
+      </w:r>
+      <w:r>
+        <w:rPr>
+          <w:rFonts w:hint="eastAsia"/>
+        </w:rPr>
+        <w:t>必须跟进升级，不然都不能正常上架。接到通知后，</w:t>
+      </w:r>
+      <w:r>
+        <w:rPr>
+          <w:rFonts w:hint="eastAsia"/>
+        </w:rPr>
+        <w:t>GMU</w:t>
+      </w:r>
+      <w:r>
+        <w:rPr>
+          <w:rFonts w:hint="eastAsia"/>
+        </w:rPr>
+        <w:t>终端组就开始进行了框架的升级适配工作，今天主要来聊聊关于文件存储的适配。</w:t>
       </w:r>
     </w:p>
     <w:p>
@@ -75,7 +118,25 @@
         <w:rPr>
           <w:rFonts w:hint="eastAsia"/>
         </w:rPr>
-        <w:t>首先，先介绍下Android系统中的存储区域划分。Android</w:t>
+        <w:t>首先，先介绍下</w:t>
+      </w:r>
+      <w:r>
+        <w:rPr>
+          <w:rFonts w:hint="eastAsia"/>
+        </w:rPr>
+        <w:t>Android</w:t>
+      </w:r>
+      <w:r>
+        <w:rPr>
+          <w:rFonts w:hint="eastAsia"/>
+        </w:rPr>
+        <w:t>系统中的存储区域划分。</w:t>
+      </w:r>
+      <w:r>
+        <w:rPr>
+          <w:rFonts w:hint="eastAsia"/>
+        </w:rPr>
+        <w:t>Android</w:t>
       </w:r>
       <w:r>
         <w:t>4.4</w:t>
@@ -87,7 +148,10 @@
         <w:t>以前，由于硬件发展受限，手机自身的存储空间有限，需要通过外置</w:t>
       </w:r>
       <w:r>
-        <w:t>SD卡来扩展存储空间</w:t>
+        <w:t>SD</w:t>
+      </w:r>
+      <w:r>
+        <w:t>卡来扩展存储空间</w:t>
       </w:r>
       <w:r>
         <w:rPr>
@@ -98,6 +162,9 @@
     </w:p>
     <w:p>
       <w:r>
+        <w:rPr>
+          <w:noProof/>
+        </w:rPr>
         <w:drawing>
           <wp:inline distT="0" distB="0" distL="0" distR="0">
             <wp:extent cx="1454150" cy="2673350"/>
@@ -116,7 +183,7 @@
                     </pic:cNvPicPr>
                   </pic:nvPicPr>
                   <pic:blipFill>
-                    <a:blip r:embed="rId4"/>
+                    <a:blip r:embed="rId5"/>
                     <a:stretch>
                       <a:fillRect/>
                     </a:stretch>
@@ -152,27 +219,117 @@
           <w:color w:val="252933"/>
           <w:shd w:val="clear" w:color="auto" w:fill="FFFFFF"/>
         </w:rPr>
-        <w:t>在Android 4.4 之后(含)，手机机身存储扩大了</w:t>
-      </w:r>
-      <w:r>
-        <w:rPr>
-          <w:rFonts w:hint="eastAsia" w:ascii="Segoe UI" w:hAnsi="Segoe UI" w:cs="Segoe UI"/>
-          <w:color w:val="252933"/>
-          <w:shd w:val="clear" w:color="auto" w:fill="FFFFFF"/>
-        </w:rPr>
-        <w:t>，如下图:手机的机身存储划分内部存储和外部存储。现在现在</w:t>
-      </w:r>
-      <w:r>
-        <w:rPr>
-          <w:rFonts w:ascii="Segoe UI" w:hAnsi="Segoe UI" w:cs="Segoe UI"/>
-          <w:color w:val="252933"/>
-          <w:shd w:val="clear" w:color="auto" w:fill="FFFFFF"/>
-        </w:rPr>
-        <w:t>依然可以插入SD卡来扩充存储空间，这部分的存储空间称为扩展的外部存储空间。只</w:t>
-      </w:r>
-      <w:r>
-        <w:rPr>
-          <w:rFonts w:hint="eastAsia" w:ascii="Segoe UI" w:hAnsi="Segoe UI" w:cs="Segoe UI"/>
+        <w:t>在</w:t>
+      </w:r>
+      <w:r>
+        <w:rPr>
+          <w:rFonts w:ascii="Segoe UI" w:hAnsi="Segoe UI" w:cs="Segoe UI"/>
+          <w:color w:val="252933"/>
+          <w:shd w:val="clear" w:color="auto" w:fill="FFFFFF"/>
+        </w:rPr>
+        <w:t xml:space="preserve">Android 4.4 </w:t>
+      </w:r>
+      <w:r>
+        <w:rPr>
+          <w:rFonts w:ascii="Segoe UI" w:hAnsi="Segoe UI" w:cs="Segoe UI"/>
+          <w:color w:val="252933"/>
+          <w:shd w:val="clear" w:color="auto" w:fill="FFFFFF"/>
+        </w:rPr>
+        <w:t>之后</w:t>
+      </w:r>
+      <w:r>
+        <w:rPr>
+          <w:rFonts w:ascii="Segoe UI" w:hAnsi="Segoe UI" w:cs="Segoe UI"/>
+          <w:color w:val="252933"/>
+          <w:shd w:val="clear" w:color="auto" w:fill="FFFFFF"/>
+        </w:rPr>
+        <w:t>(</w:t>
+      </w:r>
+      <w:r>
+        <w:rPr>
+          <w:rFonts w:ascii="Segoe UI" w:hAnsi="Segoe UI" w:cs="Segoe UI"/>
+          <w:color w:val="252933"/>
+          <w:shd w:val="clear" w:color="auto" w:fill="FFFFFF"/>
+        </w:rPr>
+        <w:t>含</w:t>
+      </w:r>
+      <w:r>
+        <w:rPr>
+          <w:rFonts w:ascii="Segoe UI" w:hAnsi="Segoe UI" w:cs="Segoe UI"/>
+          <w:color w:val="252933"/>
+          <w:shd w:val="clear" w:color="auto" w:fill="FFFFFF"/>
+        </w:rPr>
+        <w:t>)</w:t>
+      </w:r>
+      <w:r>
+        <w:rPr>
+          <w:rFonts w:ascii="Segoe UI" w:hAnsi="Segoe UI" w:cs="Segoe UI"/>
+          <w:color w:val="252933"/>
+          <w:shd w:val="clear" w:color="auto" w:fill="FFFFFF"/>
+        </w:rPr>
+        <w:t>，手机机身存储扩大了</w:t>
+      </w:r>
+      <w:r>
+        <w:rPr>
+          <w:rFonts w:ascii="Segoe UI" w:hAnsi="Segoe UI" w:cs="Segoe UI" w:hint="eastAsia"/>
+          <w:color w:val="252933"/>
+          <w:shd w:val="clear" w:color="auto" w:fill="FFFFFF"/>
+        </w:rPr>
+        <w:t>，如下图</w:t>
+      </w:r>
+      <w:r>
+        <w:rPr>
+          <w:rFonts w:ascii="Segoe UI" w:hAnsi="Segoe UI" w:cs="Segoe UI" w:hint="eastAsia"/>
+          <w:color w:val="252933"/>
+          <w:shd w:val="clear" w:color="auto" w:fill="FFFFFF"/>
+        </w:rPr>
+        <w:t>:</w:t>
+      </w:r>
+      <w:r>
+        <w:rPr>
+          <w:rFonts w:ascii="Segoe UI" w:hAnsi="Segoe UI" w:cs="Segoe UI" w:hint="eastAsia"/>
+          <w:color w:val="252933"/>
+          <w:shd w:val="clear" w:color="auto" w:fill="FFFFFF"/>
+        </w:rPr>
+        <w:t>手机的机身存储划分内部存储和外部存储。</w:t>
+      </w:r>
+      <w:proofErr w:type="gramStart"/>
+      <w:r>
+        <w:rPr>
+          <w:rFonts w:ascii="Segoe UI" w:hAnsi="Segoe UI" w:cs="Segoe UI" w:hint="eastAsia"/>
+          <w:color w:val="252933"/>
+          <w:shd w:val="clear" w:color="auto" w:fill="FFFFFF"/>
+        </w:rPr>
+        <w:t>现在现在</w:t>
+      </w:r>
+      <w:proofErr w:type="gramEnd"/>
+      <w:r>
+        <w:rPr>
+          <w:rFonts w:ascii="Segoe UI" w:hAnsi="Segoe UI" w:cs="Segoe UI"/>
+          <w:color w:val="252933"/>
+          <w:shd w:val="clear" w:color="auto" w:fill="FFFFFF"/>
+        </w:rPr>
+        <w:t>依然可以插入</w:t>
+      </w:r>
+      <w:r>
+        <w:rPr>
+          <w:rFonts w:ascii="Segoe UI" w:hAnsi="Segoe UI" w:cs="Segoe UI"/>
+          <w:color w:val="252933"/>
+          <w:shd w:val="clear" w:color="auto" w:fill="FFFFFF"/>
+        </w:rPr>
+        <w:t>SD</w:t>
+      </w:r>
+      <w:r>
+        <w:rPr>
+          <w:rFonts w:ascii="Segoe UI" w:hAnsi="Segoe UI" w:cs="Segoe UI"/>
+          <w:color w:val="252933"/>
+          <w:shd w:val="clear" w:color="auto" w:fill="FFFFFF"/>
+        </w:rPr>
+        <w:t>卡来扩充存储空间，这部分的存储空间称为扩展的外部存储空间。只</w:t>
+      </w:r>
+      <w:r>
+        <w:rPr>
+          <w:rFonts w:ascii="Segoe UI" w:hAnsi="Segoe UI" w:cs="Segoe UI" w:hint="eastAsia"/>
           <w:color w:val="252933"/>
           <w:shd w:val="clear" w:color="auto" w:fill="FFFFFF"/>
         </w:rPr>
@@ -184,19 +341,51 @@
           <w:color w:val="252933"/>
           <w:shd w:val="clear" w:color="auto" w:fill="FFFFFF"/>
         </w:rPr>
-        <w:t>现在机身存储都比较大，很少插入SD卡了</w:t>
-      </w:r>
-      <w:r>
-        <w:rPr>
-          <w:rFonts w:hint="eastAsia" w:ascii="Segoe UI" w:hAnsi="Segoe UI" w:cs="Segoe UI"/>
-          <w:color w:val="252933"/>
-          <w:shd w:val="clear" w:color="auto" w:fill="FFFFFF"/>
-        </w:rPr>
-        <w:t>，因此，插入SD卡的情况就不在此次的讨论范围内了。</w:t>
-      </w:r>
-      <w:r>
-        <w:rPr>
-          <w:rFonts w:hint="eastAsia" w:ascii="Segoe UI" w:hAnsi="Segoe UI" w:cs="Segoe UI"/>
+        <w:t>现在机身存储都比较大，很少插入</w:t>
+      </w:r>
+      <w:r>
+        <w:rPr>
+          <w:rFonts w:ascii="Segoe UI" w:hAnsi="Segoe UI" w:cs="Segoe UI"/>
+          <w:color w:val="252933"/>
+          <w:shd w:val="clear" w:color="auto" w:fill="FFFFFF"/>
+        </w:rPr>
+        <w:t>SD</w:t>
+      </w:r>
+      <w:r>
+        <w:rPr>
+          <w:rFonts w:ascii="Segoe UI" w:hAnsi="Segoe UI" w:cs="Segoe UI"/>
+          <w:color w:val="252933"/>
+          <w:shd w:val="clear" w:color="auto" w:fill="FFFFFF"/>
+        </w:rPr>
+        <w:t>卡了</w:t>
+      </w:r>
+      <w:r>
+        <w:rPr>
+          <w:rFonts w:ascii="Segoe UI" w:hAnsi="Segoe UI" w:cs="Segoe UI" w:hint="eastAsia"/>
+          <w:color w:val="252933"/>
+          <w:shd w:val="clear" w:color="auto" w:fill="FFFFFF"/>
+        </w:rPr>
+        <w:t>，因此，插入</w:t>
+      </w:r>
+      <w:r>
+        <w:rPr>
+          <w:rFonts w:ascii="Segoe UI" w:hAnsi="Segoe UI" w:cs="Segoe UI" w:hint="eastAsia"/>
+          <w:color w:val="252933"/>
+          <w:shd w:val="clear" w:color="auto" w:fill="FFFFFF"/>
+        </w:rPr>
+        <w:t>SD</w:t>
+      </w:r>
+      <w:r>
+        <w:rPr>
+          <w:rFonts w:ascii="Segoe UI" w:hAnsi="Segoe UI" w:cs="Segoe UI" w:hint="eastAsia"/>
+          <w:color w:val="252933"/>
+          <w:shd w:val="clear" w:color="auto" w:fill="FFFFFF"/>
+        </w:rPr>
+        <w:t>卡的情况就不在此次的讨论范围内了。</w:t>
+      </w:r>
+      <w:r>
+        <w:rPr>
+          <w:rFonts w:ascii="Segoe UI" w:hAnsi="Segoe UI" w:cs="Segoe UI" w:hint="eastAsia"/>
           <w:b/>
           <w:color w:val="252933"/>
           <w:shd w:val="clear" w:color="auto" w:fill="FFFFFF"/>
@@ -205,7 +394,7 @@
       </w:r>
       <w:r>
         <w:rPr>
-          <w:rFonts w:hint="eastAsia" w:ascii="Segoe UI" w:hAnsi="Segoe UI" w:cs="Segoe UI"/>
+          <w:rFonts w:ascii="Segoe UI" w:hAnsi="Segoe UI" w:cs="Segoe UI" w:hint="eastAsia"/>
           <w:color w:val="252933"/>
           <w:shd w:val="clear" w:color="auto" w:fill="FFFFFF"/>
         </w:rPr>
@@ -221,6 +410,9 @@
         </w:rPr>
       </w:pPr>
       <w:r>
+        <w:rPr>
+          <w:noProof/>
+        </w:rPr>
         <w:drawing>
           <wp:inline distT="0" distB="0" distL="0" distR="0">
             <wp:extent cx="1657350" cy="3111500"/>
@@ -239,7 +431,7 @@
                     </pic:cNvPicPr>
                   </pic:nvPicPr>
                   <pic:blipFill>
-                    <a:blip r:embed="rId5"/>
+                    <a:blip r:embed="rId6"/>
                     <a:stretch>
                       <a:fillRect/>
                     </a:stretch>
@@ -266,6 +458,7 @@
           <w:rFonts w:hint="eastAsia"/>
           <w:b/>
         </w:rPr>
+        <w:lastRenderedPageBreak/>
         <w:t>内部存储</w:t>
       </w:r>
       <w:r>
@@ -275,22 +468,75 @@
         <w:t>：</w:t>
       </w:r>
       <w:r>
-        <w:t>Android的内部存储里给每个应用按照其包名各自划分了目录，假设App的包名为com.hs.net.hopesspecial,</w:t>
-      </w:r>
-      <w:r>
-        <w:rPr>
-          <w:rFonts w:hint="eastAsia"/>
-        </w:rPr>
-        <w:t>那么该文件在内部存储的目录为/</w:t>
-      </w:r>
-      <w:r>
-        <w:t>data/data/com.hs.net.hopesspecial</w:t>
-      </w:r>
-      <w:r>
-        <w:rPr>
-          <w:rFonts w:hint="eastAsia"/>
-        </w:rPr>
-        <w:t>，这块内容可以用AndroidStudio侧边栏Device</w:t>
+        <w:t>Android</w:t>
+      </w:r>
+      <w:r>
+        <w:t>的内部存储里给每个应用按照其包名各自划分了目录，假设</w:t>
+      </w:r>
+      <w:r>
+        <w:t>App</w:t>
+      </w:r>
+      <w:r>
+        <w:t>的包名为</w:t>
+      </w:r>
+      <w:proofErr w:type="spellStart"/>
+      <w:r>
+        <w:t>com.hs.net.hopesspecia</w:t>
+      </w:r>
+      <w:r>
+        <w:t>l</w:t>
+      </w:r>
+      <w:proofErr w:type="spellEnd"/>
+      <w:r>
+        <w:t>,</w:t>
+      </w:r>
+      <w:r>
+        <w:rPr>
+          <w:rFonts w:hint="eastAsia"/>
+        </w:rPr>
+        <w:t>那么该文件在内部存储的目录为</w:t>
+      </w:r>
+      <w:r>
+        <w:rPr>
+          <w:rFonts w:hint="eastAsia"/>
+        </w:rPr>
+        <w:t>/</w:t>
+      </w:r>
+      <w:r>
+        <w:t>data/data/</w:t>
+      </w:r>
+      <w:proofErr w:type="spellStart"/>
+      <w:r>
+        <w:t>com.hs.net.hopesspecial</w:t>
+      </w:r>
+      <w:proofErr w:type="spellEnd"/>
+      <w:r>
+        <w:rPr>
+          <w:rFonts w:hint="eastAsia"/>
+        </w:rPr>
+        <w:t>，这块内容可以用</w:t>
+      </w:r>
+      <w:proofErr w:type="spellStart"/>
+      <w:r>
+        <w:rPr>
+          <w:rFonts w:hint="eastAsia"/>
+        </w:rPr>
+        <w:t>AndroidStudio</w:t>
+      </w:r>
+      <w:proofErr w:type="spellEnd"/>
+      <w:proofErr w:type="gramStart"/>
+      <w:r>
+        <w:rPr>
+          <w:rFonts w:hint="eastAsia"/>
+        </w:rPr>
+        <w:t>侧边栏</w:t>
+      </w:r>
+      <w:proofErr w:type="gramEnd"/>
+      <w:r>
+        <w:rPr>
+          <w:rFonts w:hint="eastAsia"/>
+        </w:rPr>
+        <w:t>Device</w:t>
       </w:r>
       <w:r>
         <w:t xml:space="preserve"> File Explore</w:t>
@@ -299,7 +545,37 @@
         <w:rPr>
           <w:rFonts w:hint="eastAsia"/>
         </w:rPr>
-        <w:t>查看。如下图，这个块存储空间只允许App自己访问(除非有更高的权限，比如root</w:t>
+        <w:t>查看。如下图，这个块存储空间只允许</w:t>
+      </w:r>
+      <w:r>
+        <w:rPr>
+          <w:rFonts w:hint="eastAsia"/>
+        </w:rPr>
+        <w:t>App</w:t>
+      </w:r>
+      <w:r>
+        <w:rPr>
+          <w:rFonts w:hint="eastAsia"/>
+        </w:rPr>
+        <w:t>自己访问</w:t>
+      </w:r>
+      <w:r>
+        <w:rPr>
+          <w:rFonts w:hint="eastAsia"/>
+        </w:rPr>
+        <w:t>(</w:t>
+      </w:r>
+      <w:r>
+        <w:rPr>
+          <w:rFonts w:hint="eastAsia"/>
+        </w:rPr>
+        <w:t>除非有更高的权限，比如</w:t>
+      </w:r>
+      <w:r>
+        <w:rPr>
+          <w:rFonts w:hint="eastAsia"/>
+        </w:rPr>
+        <w:t>root</w:t>
       </w:r>
       <w:r>
         <w:t>),</w:t>
@@ -313,6 +589,9 @@
     </w:p>
     <w:p>
       <w:r>
+        <w:rPr>
+          <w:noProof/>
+        </w:rPr>
         <w:drawing>
           <wp:inline distT="0" distB="0" distL="0" distR="0">
             <wp:extent cx="2711450" cy="3276600"/>
@@ -331,7 +610,7 @@
                     </pic:cNvPicPr>
                   </pic:nvPicPr>
                   <pic:blipFill>
-                    <a:blip r:embed="rId6"/>
+                    <a:blip r:embed="rId7"/>
                     <a:stretch>
                       <a:fillRect/>
                     </a:stretch>
@@ -353,25 +632,76 @@
       </w:r>
     </w:p>
     <w:p>
-      <w:pPr>
-        <w:rPr>
-          <w:rFonts w:hint="eastAsia"/>
-        </w:rPr>
-      </w:pPr>
-      <w:r>
-        <w:rPr>
-          <w:rFonts w:hint="eastAsia"/>
-        </w:rPr>
-        <w:t>往内部存储空间读写数据是不需要读写权限的，直接使用File API进行读写即可。大致代码如下图，执行后我们可以看到data</w:t>
-      </w:r>
-      <w:r>
-        <w:t>/data/ com.hs.net.hopesspecial/files</w:t>
-      </w:r>
-      <w:r>
-        <w:rPr>
-          <w:rFonts w:hint="eastAsia"/>
-        </w:rPr>
-        <w:t>/出现了logs文件夹，里面有test</w:t>
+      <w:r>
+        <w:rPr>
+          <w:rFonts w:hint="eastAsia"/>
+        </w:rPr>
+        <w:t>往内部存储空间读写数据是不需要读写权限的，直接使用</w:t>
+      </w:r>
+      <w:r>
+        <w:rPr>
+          <w:rFonts w:hint="eastAsia"/>
+        </w:rPr>
+        <w:t>File API</w:t>
+      </w:r>
+      <w:r>
+        <w:rPr>
+          <w:rFonts w:hint="eastAsia"/>
+        </w:rPr>
+        <w:t>进行读写即可。大致代码如下图，执行后我们可以看到</w:t>
+      </w:r>
+      <w:r>
+        <w:rPr>
+          <w:rFonts w:hint="eastAsia"/>
+        </w:rPr>
+        <w:t>data</w:t>
+      </w:r>
+      <w:r>
+        <w:t xml:space="preserve">/data/ </w:t>
+      </w:r>
+      <w:proofErr w:type="spellStart"/>
+      <w:r>
+        <w:t>com.hs.net.hopesspecial</w:t>
+      </w:r>
+      <w:proofErr w:type="spellEnd"/>
+      <w:r>
+        <w:t>/files</w:t>
+      </w:r>
+      <w:r>
+        <w:rPr>
+          <w:rFonts w:hint="eastAsia"/>
+        </w:rPr>
+        <w:t>/</w:t>
+      </w:r>
+      <w:r>
+        <w:rPr>
+          <w:rFonts w:hint="eastAsia"/>
+        </w:rPr>
+        <w:t>出现了</w:t>
+      </w:r>
+      <w:r>
+        <w:rPr>
+          <w:rFonts w:hint="eastAsia"/>
+        </w:rPr>
+        <w:t>l</w:t>
+      </w:r>
+      <w:r>
+        <w:rPr>
+          <w:rFonts w:hint="eastAsia"/>
+        </w:rPr>
+        <w:t>ogs</w:t>
+      </w:r>
+      <w:r>
+        <w:rPr>
+          <w:rFonts w:hint="eastAsia"/>
+        </w:rPr>
+        <w:t>文件夹，里面有</w:t>
+      </w:r>
+      <w:r>
+        <w:rPr>
+          <w:rFonts w:hint="eastAsia"/>
+        </w:rPr>
+        <w:t>test</w:t>
       </w:r>
       <w:r>
         <w:t>.txt</w:t>
@@ -380,19 +710,23 @@
         <w:rPr>
           <w:rFonts w:hint="eastAsia"/>
         </w:rPr>
-        <w:t>文件，并且内容是hello</w:t>
+        <w:t>文件，并且内容是</w:t>
+      </w:r>
+      <w:r>
+        <w:rPr>
+          <w:rFonts w:hint="eastAsia"/>
+        </w:rPr>
+        <w:t>hello</w:t>
       </w:r>
       <w:r>
         <w:t xml:space="preserve"> world </w:t>
       </w:r>
     </w:p>
     <w:p>
-      <w:pPr>
-        <w:rPr>
-          <w:rFonts w:hint="eastAsia"/>
-        </w:rPr>
-      </w:pPr>
-      <w:r>
+      <w:r>
+        <w:rPr>
+          <w:noProof/>
+        </w:rPr>
         <w:drawing>
           <wp:inline distT="0" distB="0" distL="0" distR="0">
             <wp:extent cx="4832350" cy="3752850"/>
@@ -411,7 +745,7 @@
                     </pic:cNvPicPr>
                   </pic:nvPicPr>
                   <pic:blipFill>
-                    <a:blip r:embed="rId7"/>
+                    <a:blip r:embed="rId8"/>
                     <a:stretch>
                       <a:fillRect/>
                     </a:stretch>
@@ -435,6 +769,10 @@
         <w:t xml:space="preserve"> </w:t>
       </w:r>
       <w:r>
+        <w:rPr>
+          <w:noProof/>
+        </w:rPr>
+        <w:lastRenderedPageBreak/>
         <w:drawing>
           <wp:inline distT="0" distB="0" distL="0" distR="0">
             <wp:extent cx="3714750" cy="793750"/>
@@ -453,7 +791,7 @@
                     </pic:cNvPicPr>
                   </pic:nvPicPr>
                   <pic:blipFill>
-                    <a:blip r:embed="rId8"/>
+                    <a:blip r:embed="rId9"/>
                     <a:stretch>
                       <a:fillRect/>
                     </a:stretch>
@@ -480,22 +818,43 @@
           <w:rFonts w:hint="eastAsia"/>
           <w:b/>
         </w:rPr>
-        <w:t>手机外部存储:</w:t>
-      </w:r>
-      <w:r>
-        <w:rPr>
-          <w:rFonts w:hint="eastAsia"/>
-        </w:rPr>
-        <w:t>手机外部存储目录主要是指/</w:t>
-      </w:r>
+        <w:t>手机外部存储</w:t>
+      </w:r>
+      <w:r>
+        <w:rPr>
+          <w:rFonts w:hint="eastAsia"/>
+          <w:b/>
+        </w:rPr>
+        <w:t>:</w:t>
+      </w:r>
+      <w:r>
+        <w:rPr>
+          <w:rFonts w:hint="eastAsia"/>
+        </w:rPr>
+        <w:t>手机外部存储目录主要是指</w:t>
+      </w:r>
+      <w:r>
+        <w:rPr>
+          <w:rFonts w:hint="eastAsia"/>
+        </w:rPr>
+        <w:t>/</w:t>
+      </w:r>
+      <w:proofErr w:type="spellStart"/>
       <w:r>
         <w:t>sdcard</w:t>
       </w:r>
-      <w:r>
-        <w:rPr>
-          <w:rFonts w:hint="eastAsia"/>
-        </w:rPr>
-        <w:t>里面的内容，对应的真正地址是/</w:t>
+      <w:proofErr w:type="spellEnd"/>
+      <w:r>
+        <w:rPr>
+          <w:rFonts w:hint="eastAsia"/>
+        </w:rPr>
+        <w:t>里面的内容，对应的真正地址是</w:t>
+      </w:r>
+      <w:r>
+        <w:rPr>
+          <w:rFonts w:hint="eastAsia"/>
+        </w:rPr>
+        <w:t>/</w:t>
       </w:r>
       <w:r>
         <w:t xml:space="preserve"> storage/emulated/0/</w:t>
@@ -509,6 +868,9 @@
     </w:p>
     <w:p>
       <w:r>
+        <w:rPr>
+          <w:noProof/>
+        </w:rPr>
         <w:drawing>
           <wp:inline distT="0" distB="0" distL="0" distR="0">
             <wp:extent cx="1962150" cy="4457700"/>
@@ -527,7 +889,7 @@
                     </pic:cNvPicPr>
                   </pic:nvPicPr>
                   <pic:blipFill>
-                    <a:blip r:embed="rId9"/>
+                    <a:blip r:embed="rId10"/>
                     <a:stretch>
                       <a:fillRect/>
                     </a:stretch>
@@ -562,11 +924,45 @@
           <w:color w:val="252933"/>
           <w:shd w:val="clear" w:color="auto" w:fill="FFFFFF"/>
         </w:rPr>
-        <w:t>如上图所示，/sdcard/目录下的子目录看起来都比较眼熟</w:t>
-      </w:r>
-      <w:r>
-        <w:rPr>
-          <w:rFonts w:hint="eastAsia" w:ascii="Segoe UI" w:hAnsi="Segoe UI" w:cs="Segoe UI"/>
+        <w:t>如上图所示，</w:t>
+      </w:r>
+      <w:r>
+        <w:rPr>
+          <w:rFonts w:ascii="Segoe UI" w:hAnsi="Segoe UI" w:cs="Segoe UI"/>
+          <w:color w:val="252933"/>
+          <w:shd w:val="clear" w:color="auto" w:fill="FFFFFF"/>
+        </w:rPr>
+        <w:t>/</w:t>
+      </w:r>
+      <w:proofErr w:type="spellStart"/>
+      <w:r>
+        <w:rPr>
+          <w:rFonts w:ascii="Segoe UI" w:hAnsi="Segoe UI" w:cs="Segoe UI"/>
+          <w:color w:val="252933"/>
+          <w:shd w:val="clear" w:color="auto" w:fill="FFFFFF"/>
+        </w:rPr>
+        <w:t>sdcard</w:t>
+      </w:r>
+      <w:proofErr w:type="spellEnd"/>
+      <w:r>
+        <w:rPr>
+          <w:rFonts w:ascii="Segoe UI" w:hAnsi="Segoe UI" w:cs="Segoe UI"/>
+          <w:color w:val="252933"/>
+          <w:shd w:val="clear" w:color="auto" w:fill="FFFFFF"/>
+        </w:rPr>
+        <w:t>/</w:t>
+      </w:r>
+      <w:r>
+        <w:rPr>
+          <w:rFonts w:ascii="Segoe UI" w:hAnsi="Segoe UI" w:cs="Segoe UI"/>
+          <w:color w:val="252933"/>
+          <w:shd w:val="clear" w:color="auto" w:fill="FFFFFF"/>
+        </w:rPr>
+        <w:t>目录下的子目录看起来都比较眼熟</w:t>
+      </w:r>
+      <w:r>
+        <w:rPr>
+          <w:rFonts w:ascii="Segoe UI" w:hAnsi="Segoe UI" w:cs="Segoe UI" w:hint="eastAsia"/>
           <w:color w:val="252933"/>
           <w:shd w:val="clear" w:color="auto" w:fill="FFFFFF"/>
         </w:rPr>
@@ -582,7 +978,7 @@
       </w:r>
       <w:r>
         <w:rPr>
-          <w:rFonts w:hint="eastAsia" w:ascii="Segoe UI" w:hAnsi="Segoe UI" w:cs="Segoe UI"/>
+          <w:rFonts w:ascii="Segoe UI" w:hAnsi="Segoe UI" w:cs="Segoe UI" w:hint="eastAsia"/>
           <w:color w:val="252933"/>
           <w:shd w:val="clear" w:color="auto" w:fill="FFFFFF"/>
         </w:rPr>
@@ -599,7 +995,7 @@
     </w:p>
     <w:p>
       <w:pPr>
-        <w:pStyle w:val="5"/>
+        <w:pStyle w:val="a4"/>
         <w:numPr>
           <w:ilvl w:val="0"/>
           <w:numId w:val="1"/>
@@ -613,7 +1009,7 @@
       </w:pPr>
       <w:r>
         <w:rPr>
-          <w:rFonts w:hint="eastAsia" w:ascii="Segoe UI" w:hAnsi="Segoe UI" w:cs="Segoe UI"/>
+          <w:rFonts w:ascii="Segoe UI" w:hAnsi="Segoe UI" w:cs="Segoe UI" w:hint="eastAsia"/>
           <w:color w:val="252933"/>
           <w:shd w:val="clear" w:color="auto" w:fill="FFFFFF"/>
         </w:rPr>
@@ -622,18 +1018,17 @@
     </w:p>
     <w:p>
       <w:pPr>
-        <w:pStyle w:val="5"/>
-        <w:ind w:firstLine="0" w:firstLineChars="0"/>
-        <w:rPr>
-          <w:rFonts w:hint="default" w:ascii="Segoe UI" w:hAnsi="Segoe UI" w:cs="Segoe UI"/>
-          <w:color w:val="252933"/>
-          <w:shd w:val="clear" w:color="auto" w:fill="FFFFFF"/>
-          <w:lang w:val="en-US" w:eastAsia="zh-CN"/>
+        <w:pStyle w:val="a4"/>
+        <w:ind w:firstLineChars="0" w:firstLine="0"/>
+        <w:rPr>
+          <w:rFonts w:ascii="Segoe UI" w:hAnsi="Segoe UI" w:cs="Segoe UI"/>
+          <w:color w:val="252933"/>
+          <w:shd w:val="clear" w:color="auto" w:fill="FFFFFF"/>
         </w:rPr>
       </w:pPr>
       <w:r>
         <w:rPr>
-          <w:rFonts w:hint="eastAsia" w:ascii="Segoe UI" w:hAnsi="Segoe UI" w:cs="Segoe UI"/>
+          <w:rFonts w:ascii="Segoe UI" w:hAnsi="Segoe UI" w:cs="Segoe UI" w:hint="eastAsia"/>
           <w:color w:val="252933"/>
           <w:shd w:val="clear" w:color="auto" w:fill="FFFFFF"/>
         </w:rPr>
@@ -645,11 +1040,99 @@
           <w:color w:val="252933"/>
           <w:shd w:val="clear" w:color="auto" w:fill="FFFFFF"/>
         </w:rPr>
-        <w:t>DCIM、Download、Music、Movies、Pictures、Ringtones 等这种系统为</w:t>
-      </w:r>
-      <w:r>
-        <w:rPr>
-          <w:rFonts w:hint="eastAsia" w:ascii="Segoe UI" w:hAnsi="Segoe UI" w:cs="Segoe UI"/>
+        <w:t>DCIM</w:t>
+      </w:r>
+      <w:r>
+        <w:rPr>
+          <w:rFonts w:ascii="Segoe UI" w:hAnsi="Segoe UI" w:cs="Segoe UI"/>
+          <w:color w:val="252933"/>
+          <w:shd w:val="clear" w:color="auto" w:fill="FFFFFF"/>
+        </w:rPr>
+        <w:t>、</w:t>
+      </w:r>
+      <w:r>
+        <w:rPr>
+          <w:rFonts w:ascii="Segoe UI" w:hAnsi="Segoe UI" w:cs="Segoe UI"/>
+          <w:color w:val="252933"/>
+          <w:shd w:val="clear" w:color="auto" w:fill="FFFFFF"/>
+        </w:rPr>
+        <w:t>Download</w:t>
+      </w:r>
+      <w:r>
+        <w:rPr>
+          <w:rFonts w:ascii="Segoe UI" w:hAnsi="Segoe UI" w:cs="Segoe UI"/>
+          <w:color w:val="252933"/>
+          <w:shd w:val="clear" w:color="auto" w:fill="FFFFFF"/>
+        </w:rPr>
+        <w:t>、</w:t>
+      </w:r>
+      <w:r>
+        <w:rPr>
+          <w:rFonts w:ascii="Segoe UI" w:hAnsi="Segoe UI" w:cs="Segoe UI"/>
+          <w:color w:val="252933"/>
+          <w:shd w:val="clear" w:color="auto" w:fill="FFFFFF"/>
+        </w:rPr>
+        <w:t>Music</w:t>
+      </w:r>
+      <w:r>
+        <w:rPr>
+          <w:rFonts w:ascii="Segoe UI" w:hAnsi="Segoe UI" w:cs="Segoe UI"/>
+          <w:color w:val="252933"/>
+          <w:shd w:val="clear" w:color="auto" w:fill="FFFFFF"/>
+        </w:rPr>
+        <w:t>、</w:t>
+      </w:r>
+      <w:r>
+        <w:rPr>
+          <w:rFonts w:ascii="Segoe UI" w:hAnsi="Segoe UI" w:cs="Segoe UI"/>
+          <w:color w:val="252933"/>
+          <w:shd w:val="clear" w:color="auto" w:fill="FFFFFF"/>
+        </w:rPr>
+        <w:t>Movies</w:t>
+      </w:r>
+      <w:r>
+        <w:rPr>
+          <w:rFonts w:ascii="Segoe UI" w:hAnsi="Segoe UI" w:cs="Segoe UI"/>
+          <w:color w:val="252933"/>
+          <w:shd w:val="clear" w:color="auto" w:fill="FFFFFF"/>
+        </w:rPr>
+        <w:t>、</w:t>
+      </w:r>
+      <w:r>
+        <w:rPr>
+          <w:rFonts w:ascii="Segoe UI" w:hAnsi="Segoe UI" w:cs="Segoe UI"/>
+          <w:color w:val="252933"/>
+          <w:shd w:val="clear" w:color="auto" w:fill="FFFFFF"/>
+        </w:rPr>
+        <w:t>Pictures</w:t>
+      </w:r>
+      <w:r>
+        <w:rPr>
+          <w:rFonts w:ascii="Segoe UI" w:hAnsi="Segoe UI" w:cs="Segoe UI"/>
+          <w:color w:val="252933"/>
+          <w:shd w:val="clear" w:color="auto" w:fill="FFFFFF"/>
+        </w:rPr>
+        <w:t>、</w:t>
+      </w:r>
+      <w:r>
+        <w:rPr>
+          <w:rFonts w:ascii="Segoe UI" w:hAnsi="Segoe UI" w:cs="Segoe UI"/>
+          <w:color w:val="252933"/>
+          <w:shd w:val="clear" w:color="auto" w:fill="FFFFFF"/>
+        </w:rPr>
+        <w:t xml:space="preserve">Ringtones </w:t>
+      </w:r>
+      <w:r>
+        <w:rPr>
+          <w:rFonts w:ascii="Segoe UI" w:hAnsi="Segoe UI" w:cs="Segoe UI"/>
+          <w:color w:val="252933"/>
+          <w:shd w:val="clear" w:color="auto" w:fill="FFFFFF"/>
+        </w:rPr>
+        <w:t>等这种系统为</w:t>
+      </w:r>
+      <w:r>
+        <w:rPr>
+          <w:rFonts w:ascii="Segoe UI" w:hAnsi="Segoe UI" w:cs="Segoe UI" w:hint="eastAsia"/>
           <w:color w:val="252933"/>
           <w:shd w:val="clear" w:color="auto" w:fill="FFFFFF"/>
         </w:rPr>
@@ -665,17 +1148,56 @@
       </w:r>
       <w:r>
         <w:rPr>
-          <w:rFonts w:hint="eastAsia" w:ascii="Segoe UI" w:hAnsi="Segoe UI" w:cs="Segoe UI"/>
-          <w:color w:val="252933"/>
-          <w:shd w:val="clear" w:color="auto" w:fill="FFFFFF"/>
-          <w:lang w:val="en-US" w:eastAsia="zh-CN"/>
-        </w:rPr>
-        <w:t>就是共享存储空间。他们又分为两类: 1.媒体文件 2.文档和其他文件。</w:t>
+          <w:rFonts w:ascii="Segoe UI" w:hAnsi="Segoe UI" w:cs="Segoe UI" w:hint="eastAsia"/>
+          <w:color w:val="252933"/>
+          <w:shd w:val="clear" w:color="auto" w:fill="FFFFFF"/>
+        </w:rPr>
+        <w:t>就是共享存储空间。他们又分为两类</w:t>
+      </w:r>
+      <w:r>
+        <w:rPr>
+          <w:rFonts w:ascii="Segoe UI" w:hAnsi="Segoe UI" w:cs="Segoe UI" w:hint="eastAsia"/>
+          <w:color w:val="252933"/>
+          <w:shd w:val="clear" w:color="auto" w:fill="FFFFFF"/>
+        </w:rPr>
+        <w:t>: 1.</w:t>
+      </w:r>
+      <w:r>
+        <w:rPr>
+          <w:rFonts w:ascii="Segoe UI" w:hAnsi="Segoe UI" w:cs="Segoe UI" w:hint="eastAsia"/>
+          <w:color w:val="252933"/>
+          <w:shd w:val="clear" w:color="auto" w:fill="FFFFFF"/>
+        </w:rPr>
+        <w:t>媒体文件</w:t>
+      </w:r>
+      <w:r>
+        <w:rPr>
+          <w:rFonts w:ascii="Segoe UI" w:hAnsi="Segoe UI" w:cs="Segoe UI" w:hint="eastAsia"/>
+          <w:color w:val="252933"/>
+          <w:shd w:val="clear" w:color="auto" w:fill="FFFFFF"/>
+        </w:rPr>
+        <w:t xml:space="preserve"> </w:t>
+      </w:r>
+      <w:r>
+        <w:rPr>
+          <w:rFonts w:ascii="Segoe UI" w:hAnsi="Segoe UI" w:cs="Segoe UI" w:hint="eastAsia"/>
+          <w:color w:val="252933"/>
+          <w:shd w:val="clear" w:color="auto" w:fill="FFFFFF"/>
+        </w:rPr>
+        <w:t>2.</w:t>
+      </w:r>
+      <w:r>
+        <w:rPr>
+          <w:rFonts w:ascii="Segoe UI" w:hAnsi="Segoe UI" w:cs="Segoe UI" w:hint="eastAsia"/>
+          <w:color w:val="252933"/>
+          <w:shd w:val="clear" w:color="auto" w:fill="FFFFFF"/>
+        </w:rPr>
+        <w:t>文档和其他文件。</w:t>
       </w:r>
     </w:p>
     <w:p>
       <w:pPr>
-        <w:pStyle w:val="5"/>
+        <w:pStyle w:val="a4"/>
         <w:numPr>
           <w:ilvl w:val="0"/>
           <w:numId w:val="1"/>
@@ -686,53 +1208,231 @@
         <w:rPr>
           <w:rFonts w:hint="eastAsia"/>
         </w:rPr>
-        <w:t>App外部存储-私有目录</w:t>
+        <w:t>App</w:t>
+      </w:r>
+      <w:r>
+        <w:rPr>
+          <w:rFonts w:hint="eastAsia"/>
+        </w:rPr>
+        <w:t>外部存储</w:t>
+      </w:r>
+      <w:r>
+        <w:rPr>
+          <w:rFonts w:hint="eastAsia"/>
+        </w:rPr>
+        <w:t>-</w:t>
+      </w:r>
+      <w:r>
+        <w:rPr>
+          <w:rFonts w:hint="eastAsia"/>
+        </w:rPr>
+        <w:t>私有目录</w:t>
       </w:r>
     </w:p>
     <w:p>
       <w:pPr>
-        <w:pStyle w:val="5"/>
-        <w:numPr>
-          <w:numId w:val="0"/>
-        </w:numPr>
-        <w:ind w:firstLine="420" w:firstLineChars="0"/>
-        <w:rPr>
-          <w:rFonts w:hint="eastAsia"/>
-          <w:lang w:val="en-US" w:eastAsia="zh-CN"/>
-        </w:rPr>
+        <w:pStyle w:val="a4"/>
+        <w:ind w:firstLineChars="0"/>
       </w:pPr>
       <w:r>
         <w:rPr>
           <w:rFonts w:hint="eastAsia"/>
-          <w:lang w:val="en-US" w:eastAsia="zh-CN"/>
-        </w:rPr>
-        <w:t>Android/data/xxx(包名)/就是各个App的外部私有目录。读写这部分区域的数据和操作内部存储一样，不需要任何的权限，直接使用File API操作就行，</w:t>
+        </w:rPr>
+        <w:t>Android/data/xxx(</w:t>
+      </w:r>
+      <w:r>
+        <w:rPr>
+          <w:rFonts w:hint="eastAsia"/>
+        </w:rPr>
+        <w:t>包名</w:t>
+      </w:r>
+      <w:r>
+        <w:rPr>
+          <w:rFonts w:hint="eastAsia"/>
+        </w:rPr>
+        <w:t>)/</w:t>
+      </w:r>
+      <w:r>
+        <w:rPr>
+          <w:rFonts w:hint="eastAsia"/>
+        </w:rPr>
+        <w:t>就是各个</w:t>
+      </w:r>
+      <w:r>
+        <w:rPr>
+          <w:rFonts w:hint="eastAsia"/>
+        </w:rPr>
+        <w:t>App</w:t>
+      </w:r>
+      <w:r>
+        <w:rPr>
+          <w:rFonts w:hint="eastAsia"/>
+        </w:rPr>
+        <w:t>的外部私有目录。读写这部分区域的数据和操作内部存储一样，不需要任何的权限，直接使用</w:t>
+      </w:r>
+      <w:r>
+        <w:rPr>
+          <w:rFonts w:hint="eastAsia"/>
+        </w:rPr>
+        <w:t>File API</w:t>
+      </w:r>
+      <w:r>
+        <w:rPr>
+          <w:rFonts w:hint="eastAsia"/>
+        </w:rPr>
+        <w:t>操作就行，</w:t>
+      </w:r>
+      <w:r>
+        <w:rPr>
+          <w:rFonts w:hint="eastAsia"/>
+        </w:rPr>
+        <w:t>如下</w:t>
+      </w:r>
+      <w:proofErr w:type="gramStart"/>
+      <w:r>
+        <w:rPr>
+          <w:rFonts w:hint="eastAsia"/>
+        </w:rPr>
+        <w:t>图操作</w:t>
+      </w:r>
+      <w:proofErr w:type="gramEnd"/>
+      <w:r>
+        <w:rPr>
+          <w:rFonts w:hint="eastAsia"/>
+        </w:rPr>
+        <w:t>后，外部存储的</w:t>
+      </w:r>
+      <w:proofErr w:type="gramStart"/>
+      <w:r>
+        <w:rPr>
+          <w:rFonts w:hint="eastAsia"/>
+        </w:rPr>
+        <w:t>的</w:t>
+      </w:r>
+      <w:proofErr w:type="gramEnd"/>
+      <w:r>
+        <w:rPr>
+          <w:rFonts w:hint="eastAsia"/>
+        </w:rPr>
+        <w:t>私有目录下就是生成对应的文件夹，然后可以使用文件流的形式进行读写</w:t>
+      </w:r>
+      <w:r>
+        <w:rPr>
+          <w:rFonts w:hint="eastAsia"/>
+        </w:rPr>
+        <w:t>文件</w:t>
+      </w:r>
+      <w:r>
+        <w:rPr>
+          <w:rFonts w:hint="eastAsia"/>
+        </w:rPr>
+        <w:t>。</w:t>
       </w:r>
     </w:p>
     <w:p>
       <w:pPr>
-        <w:pStyle w:val="5"/>
-        <w:numPr>
-          <w:numId w:val="0"/>
-        </w:numPr>
-        <w:ind w:firstLine="420" w:firstLineChars="0"/>
-        <w:rPr>
-          <w:rFonts w:hint="default"/>
-          <w:lang w:val="en-US" w:eastAsia="zh-CN"/>
-        </w:rPr>
+        <w:pStyle w:val="a4"/>
+        <w:ind w:firstLineChars="0"/>
       </w:pPr>
+      <w:r>
+        <w:rPr>
+          <w:noProof/>
+        </w:rPr>
+        <w:drawing>
+          <wp:inline distT="0" distB="0" distL="0" distR="0" wp14:anchorId="14729DE8" wp14:editId="75BCF9E7">
+            <wp:extent cx="4680191" cy="965250"/>
+            <wp:effectExtent l="0" t="0" r="6350" b="6350"/>
+            <wp:docPr id="5" name="图片 5"/>
+            <wp:cNvGraphicFramePr>
+              <a:graphicFrameLocks xmlns:a="http://schemas.openxmlformats.org/drawingml/2006/main" noChangeAspect="1"/>
+            </wp:cNvGraphicFramePr>
+            <a:graphic xmlns:a="http://schemas.openxmlformats.org/drawingml/2006/main">
+              <a:graphicData uri="http://schemas.openxmlformats.org/drawingml/2006/picture">
+                <pic:pic xmlns:pic="http://schemas.openxmlformats.org/drawingml/2006/picture">
+                  <pic:nvPicPr>
+                    <pic:cNvPr id="1" name=""/>
+                    <pic:cNvPicPr/>
+                  </pic:nvPicPr>
+                  <pic:blipFill>
+                    <a:blip r:embed="rId11"/>
+                    <a:stretch>
+                      <a:fillRect/>
+                    </a:stretch>
+                  </pic:blipFill>
+                  <pic:spPr>
+                    <a:xfrm>
+                      <a:off x="0" y="0"/>
+                      <a:ext cx="4680191" cy="965250"/>
+                    </a:xfrm>
+                    <a:prstGeom prst="rect">
+                      <a:avLst/>
+                    </a:prstGeom>
+                  </pic:spPr>
+                </pic:pic>
+              </a:graphicData>
+            </a:graphic>
+          </wp:inline>
+        </w:drawing>
+      </w:r>
     </w:p>
     <w:p>
       <w:pPr>
-        <w:pStyle w:val="5"/>
+        <w:pStyle w:val="a4"/>
+        <w:ind w:firstLineChars="0"/>
+        <w:rPr>
+          <w:rFonts w:hint="eastAsia"/>
+        </w:rPr>
+      </w:pPr>
+      <w:r>
+        <w:rPr>
+          <w:noProof/>
+        </w:rPr>
+        <w:lastRenderedPageBreak/>
+        <w:drawing>
+          <wp:inline distT="0" distB="0" distL="0" distR="0" wp14:anchorId="329451C7" wp14:editId="66409F46">
+            <wp:extent cx="2394073" cy="419122"/>
+            <wp:effectExtent l="0" t="0" r="6350" b="0"/>
+            <wp:docPr id="8" name="图片 8"/>
+            <wp:cNvGraphicFramePr>
+              <a:graphicFrameLocks xmlns:a="http://schemas.openxmlformats.org/drawingml/2006/main" noChangeAspect="1"/>
+            </wp:cNvGraphicFramePr>
+            <a:graphic xmlns:a="http://schemas.openxmlformats.org/drawingml/2006/main">
+              <a:graphicData uri="http://schemas.openxmlformats.org/drawingml/2006/picture">
+                <pic:pic xmlns:pic="http://schemas.openxmlformats.org/drawingml/2006/picture">
+                  <pic:nvPicPr>
+                    <pic:cNvPr id="1" name=""/>
+                    <pic:cNvPicPr/>
+                  </pic:nvPicPr>
+                  <pic:blipFill>
+                    <a:blip r:embed="rId12"/>
+                    <a:stretch>
+                      <a:fillRect/>
+                    </a:stretch>
+                  </pic:blipFill>
+                  <pic:spPr>
+                    <a:xfrm>
+                      <a:off x="0" y="0"/>
+                      <a:ext cx="2394073" cy="419122"/>
+                    </a:xfrm>
+                    <a:prstGeom prst="rect">
+                      <a:avLst/>
+                    </a:prstGeom>
+                  </pic:spPr>
+                </pic:pic>
+              </a:graphicData>
+            </a:graphic>
+          </wp:inline>
+        </w:drawing>
+      </w:r>
+    </w:p>
+    <w:p>
+      <w:pPr>
+        <w:pStyle w:val="a4"/>
         <w:numPr>
           <w:ilvl w:val="0"/>
           <w:numId w:val="1"/>
         </w:numPr>
         <w:ind w:firstLineChars="0"/>
-        <w:rPr>
-          <w:rFonts w:hint="eastAsia"/>
-        </w:rPr>
       </w:pPr>
       <w:r>
         <w:rPr>
@@ -743,43 +1443,268 @@
     </w:p>
     <w:p>
       <w:pPr>
-        <w:pStyle w:val="5"/>
-        <w:numPr>
-          <w:numId w:val="0"/>
-        </w:numPr>
-        <w:ind w:leftChars="0" w:firstLine="420" w:firstLineChars="0"/>
-        <w:rPr>
-          <w:rFonts w:hint="default" w:eastAsiaTheme="minorEastAsia"/>
-          <w:lang w:val="en-US" w:eastAsia="zh-CN"/>
+        <w:pStyle w:val="a4"/>
+        <w:ind w:firstLineChars="0"/>
+        <w:rPr>
+          <w:rFonts w:hint="eastAsia"/>
         </w:rPr>
       </w:pPr>
       <w:r>
         <w:rPr>
           <w:rFonts w:hint="eastAsia"/>
-          <w:lang w:val="en-US" w:eastAsia="zh-CN"/>
-        </w:rPr>
-        <w:t>除了上面提到的那些文件夹，剩下的都归类于其他目录，例如/sdcard/alipay、/sdcard/baidu等</w:t>
+        </w:rPr>
+        <w:t>除了上面提到的那些文件夹，剩下的都归类于其他目录，例如</w:t>
+      </w:r>
+      <w:r>
+        <w:rPr>
+          <w:rFonts w:hint="eastAsia"/>
+        </w:rPr>
+        <w:t>/</w:t>
+      </w:r>
+      <w:proofErr w:type="spellStart"/>
+      <w:r>
+        <w:rPr>
+          <w:rFonts w:hint="eastAsia"/>
+        </w:rPr>
+        <w:t>sdcard</w:t>
+      </w:r>
+      <w:proofErr w:type="spellEnd"/>
+      <w:r>
+        <w:rPr>
+          <w:rFonts w:hint="eastAsia"/>
+        </w:rPr>
+        <w:t>/</w:t>
+      </w:r>
+      <w:proofErr w:type="spellStart"/>
+      <w:r>
+        <w:rPr>
+          <w:rFonts w:hint="eastAsia"/>
+        </w:rPr>
+        <w:t>alipay</w:t>
+      </w:r>
+      <w:proofErr w:type="spellEnd"/>
+      <w:r>
+        <w:rPr>
+          <w:rFonts w:hint="eastAsia"/>
+        </w:rPr>
+        <w:t>、</w:t>
+      </w:r>
+      <w:r>
+        <w:rPr>
+          <w:rFonts w:hint="eastAsia"/>
+        </w:rPr>
+        <w:t>/</w:t>
+      </w:r>
+      <w:proofErr w:type="spellStart"/>
+      <w:r>
+        <w:rPr>
+          <w:rFonts w:hint="eastAsia"/>
+        </w:rPr>
+        <w:t>sdcard</w:t>
+      </w:r>
+      <w:proofErr w:type="spellEnd"/>
+      <w:r>
+        <w:rPr>
+          <w:rFonts w:hint="eastAsia"/>
+        </w:rPr>
+        <w:t>/</w:t>
+      </w:r>
+      <w:proofErr w:type="spellStart"/>
+      <w:r>
+        <w:rPr>
+          <w:rFonts w:hint="eastAsia"/>
+        </w:rPr>
+        <w:t>baidu</w:t>
+      </w:r>
+      <w:proofErr w:type="spellEnd"/>
+      <w:r>
+        <w:rPr>
+          <w:rFonts w:hint="eastAsia"/>
+        </w:rPr>
+        <w:t>等</w:t>
+      </w:r>
+      <w:r>
+        <w:rPr>
+          <w:rFonts w:hint="eastAsia"/>
+        </w:rPr>
+        <w:t>。</w:t>
+      </w:r>
+    </w:p>
+    <w:p>
+      <w:r>
+        <w:rPr>
+          <w:rFonts w:hint="eastAsia"/>
+        </w:rPr>
+        <w:t>可以看到，针对内部存储和外部存储-私有目录，我们可以不用申请任何的权限并且直接使用File</w:t>
+      </w:r>
+      <w:r>
+        <w:t xml:space="preserve"> API</w:t>
+      </w:r>
+      <w:r>
+        <w:rPr>
+          <w:rFonts w:hint="eastAsia"/>
+        </w:rPr>
+        <w:t>进行读写文件的操作。这</w:t>
+      </w:r>
+      <w:r>
+        <w:rPr>
+          <w:rFonts w:hint="eastAsia"/>
+        </w:rPr>
+        <w:t>两部分</w:t>
+      </w:r>
+      <w:r>
+        <w:rPr>
+          <w:rFonts w:hint="eastAsia"/>
+        </w:rPr>
+        <w:t>的文件</w:t>
+      </w:r>
+      <w:r>
+        <w:rPr>
+          <w:rFonts w:hint="eastAsia"/>
+        </w:rPr>
+        <w:t>会跟随</w:t>
+      </w:r>
+      <w:r>
+        <w:rPr>
+          <w:rFonts w:hint="eastAsia"/>
+        </w:rPr>
+        <w:t>A</w:t>
+      </w:r>
+      <w:r>
+        <w:t>p</w:t>
+      </w:r>
+      <w:r>
+        <w:rPr>
+          <w:rFonts w:hint="eastAsia"/>
+        </w:rPr>
+        <w:t>p卸载的时候一起清除掉</w:t>
+      </w:r>
+      <w:r>
+        <w:rPr>
+          <w:rFonts w:hint="eastAsia"/>
+        </w:rPr>
+        <w:t>，</w:t>
+      </w:r>
+      <w:r>
+        <w:rPr>
+          <w:rFonts w:hint="eastAsia"/>
+        </w:rPr>
+        <w:t>接下来重点讲讲共享存储空间和其他目录。</w:t>
+      </w:r>
+    </w:p>
+    <w:p>
+      <w:pPr>
+        <w:rPr>
+          <w:rFonts w:hint="eastAsia"/>
+        </w:rPr>
+      </w:pPr>
+      <w:r>
+        <w:rPr>
+          <w:rFonts w:hint="eastAsia"/>
+        </w:rPr>
+        <w:t>共享存储空间中的媒体文件</w:t>
+      </w:r>
+      <w:r>
+        <w:rPr>
+          <w:rFonts w:hint="eastAsia"/>
+        </w:rPr>
+        <w:t>，我们有两种方式访问，第一种是使用File</w:t>
+      </w:r>
+      <w:r>
+        <w:t xml:space="preserve"> </w:t>
+      </w:r>
+      <w:r>
+        <w:rPr>
+          <w:rFonts w:hint="eastAsia"/>
+        </w:rPr>
+        <w:t>API</w:t>
+      </w:r>
+      <w:r>
+        <w:t>,</w:t>
+      </w:r>
+      <w:r>
+        <w:rPr>
+          <w:rFonts w:hint="eastAsia"/>
+        </w:rPr>
+        <w:t>这种方式在A</w:t>
+      </w:r>
+      <w:r>
+        <w:t>ndroid10</w:t>
+      </w:r>
+      <w:r>
+        <w:rPr>
+          <w:rFonts w:hint="eastAsia"/>
+        </w:rPr>
+        <w:t>上是不被允许的，但是google考虑到这样做很多三方库都无法正常使用，所以又在Android</w:t>
+      </w:r>
+      <w:r>
+        <w:t xml:space="preserve"> 11</w:t>
+      </w:r>
+      <w:r>
+        <w:rPr>
+          <w:rFonts w:hint="eastAsia"/>
+        </w:rPr>
+        <w:t>上重新放开了，所以我们如果是直接从</w:t>
+      </w:r>
+      <w:r>
+        <w:t>28</w:t>
+      </w:r>
+      <w:r>
+        <w:rPr>
+          <w:rFonts w:hint="eastAsia"/>
+        </w:rPr>
+        <w:t>升级到3</w:t>
+      </w:r>
+      <w:r>
+        <w:t>0</w:t>
+      </w:r>
+      <w:r>
+        <w:rPr>
+          <w:rFonts w:hint="eastAsia"/>
+        </w:rPr>
+        <w:t>，这部分代码是可以不用修改的。</w:t>
       </w:r>
       <w:bookmarkStart w:id="0" w:name="_GoBack"/>
       <w:bookmarkEnd w:id="0"/>
+    </w:p>
+    <w:p>
+      <w:pPr>
+        <w:rPr>
+          <w:rFonts w:hint="eastAsia"/>
+        </w:rPr>
+      </w:pPr>
+    </w:p>
+    <w:p>
+      <w:pPr>
+        <w:rPr>
+          <w:rFonts w:hint="eastAsia"/>
+        </w:rPr>
+      </w:pPr>
+    </w:p>
+    <w:p>
+      <w:pPr>
+        <w:rPr>
+          <w:rFonts w:hint="eastAsia"/>
+        </w:rPr>
+      </w:pPr>
     </w:p>
     <w:sectPr>
       <w:pgSz w:w="11906" w:h="16838"/>
       <w:pgMar w:top="1440" w:right="1800" w:bottom="1440" w:left="1800" w:header="851" w:footer="992" w:gutter="0"/>
-      <w:cols w:space="425" w:num="1"/>
-      <w:docGrid w:type="lines" w:linePitch="312" w:charSpace="0"/>
+      <w:cols w:space="425"/>
+      <w:docGrid w:type="lines" w:linePitch="312"/>
     </w:sectPr>
   </w:body>
 </w:document>
 </file>
 
 <file path=word/numbering.xml><?xml version="1.0" encoding="utf-8"?>
-<w:numbering xmlns:wpc="http://schemas.microsoft.com/office/word/2010/wordprocessingCanvas" xmlns:mc="http://schemas.openxmlformats.org/markup-compatibility/2006" xmlns:o="urn:schemas-microsoft-com:office:office" xmlns:r="http://schemas.openxmlformats.org/officeDocument/2006/relationships" xmlns:m="http://schemas.openxmlformats.org/officeDocument/2006/math" xmlns:v="urn:schemas-microsoft-com:vml" xmlns:wp14="http://schemas.microsoft.com/office/word/2010/wordprocessingDrawing" xmlns:wp="http://schemas.openxmlformats.org/drawingml/2006/wordprocessingDrawing" xmlns:w10="urn:schemas-microsoft-com:office:word" xmlns:w="http://schemas.openxmlformats.org/wordprocessingml/2006/main" xmlns:w14="http://schemas.microsoft.com/office/word/2010/wordml" xmlns:wpg="http://schemas.microsoft.com/office/word/2010/wordprocessingGroup" xmlns:wpi="http://schemas.microsoft.com/office/word/2010/wordprocessingInk" xmlns:wne="http://schemas.microsoft.com/office/word/2006/wordml" xmlns:wps="http://schemas.microsoft.com/office/word/2010/wordprocessingShape" xmlns:wpsCustomData="http://www.wps.cn/officeDocument/2013/wpsCustomData" mc:Ignorable="w14 wp14">
-  <w:abstractNum w:abstractNumId="0">
+<w:numbering xmlns:wpc="http://schemas.microsoft.com/office/word/2010/wordprocessingCanvas" xmlns:cx="http://schemas.microsoft.com/office/drawing/2014/chartex" xmlns:cx1="http://schemas.microsoft.com/office/drawing/2015/9/8/chartex" xmlns:mc="http://schemas.openxmlformats.org/markup-compatibility/2006" xmlns:o="urn:schemas-microsoft-com:office:office" xmlns:r="http://schemas.openxmlformats.org/officeDocument/2006/relationships" xmlns:m="http://schemas.openxmlformats.org/officeDocument/2006/math" xmlns:v="urn:schemas-microsoft-com:vml" xmlns:wp14="http://schemas.microsoft.com/office/word/2010/wordprocessingDrawing" xmlns:wp="http://schemas.openxmlformats.org/drawingml/2006/wordprocessingDrawing" xmlns:w10="urn:schemas-microsoft-com:office:word" xmlns:w="http://schemas.openxmlformats.org/wordprocessingml/2006/main" xmlns:w14="http://schemas.microsoft.com/office/word/2010/wordml" xmlns:w15="http://schemas.microsoft.com/office/word/2012/wordml" xmlns:w16se="http://schemas.microsoft.com/office/word/2015/wordml/symex" xmlns:wpg="http://schemas.microsoft.com/office/word/2010/wordprocessingGroup" xmlns:wpi="http://schemas.microsoft.com/office/word/2010/wordprocessingInk" xmlns:wne="http://schemas.microsoft.com/office/word/2006/wordml" xmlns:wps="http://schemas.microsoft.com/office/word/2010/wordprocessingShape" mc:Ignorable="w14 w15 w16se wp14">
+  <w:abstractNum w:abstractNumId="0" w15:restartNumberingAfterBreak="0">
     <w:nsid w:val="54C3012A"/>
     <w:multiLevelType w:val="multilevel"/>
     <w:tmpl w:val="54C3012A"/>
-    <w:lvl w:ilvl="0" w:tentative="0">
+    <w:lvl w:ilvl="0">
       <w:start w:val="1"/>
       <w:numFmt w:val="decimal"/>
       <w:lvlText w:val="%1."/>
@@ -791,7 +1716,7 @@
         <w:rFonts w:hint="default"/>
       </w:rPr>
     </w:lvl>
-    <w:lvl w:ilvl="1" w:tentative="0">
+    <w:lvl w:ilvl="1">
       <w:start w:val="1"/>
       <w:numFmt w:val="lowerLetter"/>
       <w:lvlText w:val="%2)"/>
@@ -800,7 +1725,7 @@
         <w:ind w:left="840" w:hanging="420"/>
       </w:pPr>
     </w:lvl>
-    <w:lvl w:ilvl="2" w:tentative="0">
+    <w:lvl w:ilvl="2">
       <w:start w:val="1"/>
       <w:numFmt w:val="lowerRoman"/>
       <w:lvlText w:val="%3."/>
@@ -809,7 +1734,7 @@
         <w:ind w:left="1260" w:hanging="420"/>
       </w:pPr>
     </w:lvl>
-    <w:lvl w:ilvl="3" w:tentative="0">
+    <w:lvl w:ilvl="3">
       <w:start w:val="1"/>
       <w:numFmt w:val="decimal"/>
       <w:lvlText w:val="%4."/>
@@ -818,7 +1743,7 @@
         <w:ind w:left="1680" w:hanging="420"/>
       </w:pPr>
     </w:lvl>
-    <w:lvl w:ilvl="4" w:tentative="0">
+    <w:lvl w:ilvl="4">
       <w:start w:val="1"/>
       <w:numFmt w:val="lowerLetter"/>
       <w:lvlText w:val="%5)"/>
@@ -827,7 +1752,7 @@
         <w:ind w:left="2100" w:hanging="420"/>
       </w:pPr>
     </w:lvl>
-    <w:lvl w:ilvl="5" w:tentative="0">
+    <w:lvl w:ilvl="5">
       <w:start w:val="1"/>
       <w:numFmt w:val="lowerRoman"/>
       <w:lvlText w:val="%6."/>
@@ -836,7 +1761,7 @@
         <w:ind w:left="2520" w:hanging="420"/>
       </w:pPr>
     </w:lvl>
-    <w:lvl w:ilvl="6" w:tentative="0">
+    <w:lvl w:ilvl="6">
       <w:start w:val="1"/>
       <w:numFmt w:val="decimal"/>
       <w:lvlText w:val="%7."/>
@@ -845,7 +1770,7 @@
         <w:ind w:left="2940" w:hanging="420"/>
       </w:pPr>
     </w:lvl>
-    <w:lvl w:ilvl="7" w:tentative="0">
+    <w:lvl w:ilvl="7">
       <w:start w:val="1"/>
       <w:numFmt w:val="lowerLetter"/>
       <w:lvlText w:val="%8)"/>
@@ -854,7 +1779,7 @@
         <w:ind w:left="3360" w:hanging="420"/>
       </w:pPr>
     </w:lvl>
-    <w:lvl w:ilvl="8" w:tentative="0">
+    <w:lvl w:ilvl="8">
       <w:start w:val="1"/>
       <w:numFmt w:val="lowerRoman"/>
       <w:lvlText w:val="%9."/>
@@ -871,294 +1796,411 @@
 </file>
 
 <file path=word/styles.xml><?xml version="1.0" encoding="utf-8"?>
-<w:styles xmlns:mc="http://schemas.openxmlformats.org/markup-compatibility/2006" xmlns:o="urn:schemas-microsoft-com:office:office" xmlns:r="http://schemas.openxmlformats.org/officeDocument/2006/relationships" xmlns:m="http://schemas.openxmlformats.org/officeDocument/2006/math" xmlns:v="urn:schemas-microsoft-com:vml" xmlns:w="http://schemas.openxmlformats.org/wordprocessingml/2006/main" xmlns:w14="http://schemas.microsoft.com/office/word/2010/wordml" xmlns:w10="urn:schemas-microsoft-com:office:word" xmlns:sl="http://schemas.openxmlformats.org/schemaLibrary/2006/main" xmlns:wpsCustomData="http://www.wps.cn/officeDocument/2013/wpsCustomData" mc:Ignorable="w14">
+<w:styles xmlns:mc="http://schemas.openxmlformats.org/markup-compatibility/2006" xmlns:r="http://schemas.openxmlformats.org/officeDocument/2006/relationships" xmlns:w="http://schemas.openxmlformats.org/wordprocessingml/2006/main" xmlns:w14="http://schemas.microsoft.com/office/word/2010/wordml" xmlns:w15="http://schemas.microsoft.com/office/word/2012/wordml" xmlns:w16se="http://schemas.microsoft.com/office/word/2015/wordml/symex" mc:Ignorable="w14 w15 w16se">
   <w:docDefaults>
     <w:rPrDefault>
       <w:rPr>
-        <w:rFonts w:asciiTheme="minorHAnsi" w:hAnsiTheme="minorHAnsi" w:eastAsiaTheme="minorEastAsia" w:cstheme="minorBidi"/>
+        <w:rFonts w:asciiTheme="minorHAnsi" w:eastAsiaTheme="minorEastAsia" w:hAnsiTheme="minorHAnsi" w:cstheme="minorBidi"/>
+        <w:lang w:val="en-US" w:eastAsia="zh-CN" w:bidi="ar-SA"/>
       </w:rPr>
     </w:rPrDefault>
     <w:pPrDefault/>
   </w:docDefaults>
-  <w:latentStyles w:count="260" w:defQFormat="0" w:defUnhideWhenUsed="1" w:defSemiHidden="1" w:defUIPriority="99" w:defLockedState="0">
-    <w:lsdException w:qFormat="1" w:unhideWhenUsed="0" w:uiPriority="0" w:semiHidden="0" w:name="Normal"/>
-    <w:lsdException w:qFormat="1" w:unhideWhenUsed="0" w:uiPriority="9" w:semiHidden="0" w:name="heading 1"/>
-    <w:lsdException w:qFormat="1" w:uiPriority="9" w:name="heading 2"/>
-    <w:lsdException w:qFormat="1" w:uiPriority="9" w:name="heading 3"/>
-    <w:lsdException w:qFormat="1" w:uiPriority="9" w:name="heading 4"/>
-    <w:lsdException w:qFormat="1" w:uiPriority="9" w:name="heading 5"/>
-    <w:lsdException w:qFormat="1" w:uiPriority="9" w:name="heading 6"/>
-    <w:lsdException w:qFormat="1" w:uiPriority="9" w:name="heading 7"/>
-    <w:lsdException w:qFormat="1" w:uiPriority="9" w:name="heading 8"/>
-    <w:lsdException w:qFormat="1" w:uiPriority="9" w:name="heading 9"/>
-    <w:lsdException w:uiPriority="99" w:name="index 1"/>
-    <w:lsdException w:uiPriority="99" w:name="index 2"/>
-    <w:lsdException w:uiPriority="99" w:name="index 3"/>
-    <w:lsdException w:uiPriority="99" w:name="index 4"/>
-    <w:lsdException w:uiPriority="99" w:name="index 5"/>
-    <w:lsdException w:uiPriority="99" w:name="index 6"/>
-    <w:lsdException w:uiPriority="99" w:name="index 7"/>
-    <w:lsdException w:uiPriority="99" w:name="index 8"/>
-    <w:lsdException w:uiPriority="99" w:name="index 9"/>
-    <w:lsdException w:uiPriority="39" w:name="toc 1"/>
-    <w:lsdException w:uiPriority="39" w:name="toc 2"/>
-    <w:lsdException w:uiPriority="39" w:name="toc 3"/>
-    <w:lsdException w:uiPriority="39" w:name="toc 4"/>
-    <w:lsdException w:uiPriority="39" w:name="toc 5"/>
-    <w:lsdException w:uiPriority="39" w:name="toc 6"/>
-    <w:lsdException w:uiPriority="39" w:name="toc 7"/>
-    <w:lsdException w:uiPriority="39" w:name="toc 8"/>
-    <w:lsdException w:uiPriority="39" w:name="toc 9"/>
-    <w:lsdException w:uiPriority="99" w:name="Normal Indent"/>
-    <w:lsdException w:uiPriority="99" w:name="footnote text"/>
-    <w:lsdException w:uiPriority="99" w:name="annotation text"/>
-    <w:lsdException w:uiPriority="99" w:name="header"/>
-    <w:lsdException w:uiPriority="99" w:name="footer"/>
-    <w:lsdException w:uiPriority="99" w:name="index heading"/>
-    <w:lsdException w:qFormat="1" w:uiPriority="35" w:name="caption"/>
-    <w:lsdException w:uiPriority="99" w:name="table of figures"/>
-    <w:lsdException w:uiPriority="99" w:name="envelope address"/>
-    <w:lsdException w:uiPriority="99" w:name="envelope return"/>
-    <w:lsdException w:uiPriority="99" w:name="footnote reference"/>
-    <w:lsdException w:uiPriority="99" w:name="annotation reference"/>
-    <w:lsdException w:uiPriority="99" w:name="line number"/>
-    <w:lsdException w:uiPriority="99" w:name="page number"/>
-    <w:lsdException w:uiPriority="99" w:name="endnote reference"/>
-    <w:lsdException w:uiPriority="99" w:name="endnote text"/>
-    <w:lsdException w:uiPriority="99" w:name="table of authorities"/>
-    <w:lsdException w:uiPriority="99" w:name="macro"/>
-    <w:lsdException w:uiPriority="99" w:name="toa heading"/>
-    <w:lsdException w:uiPriority="99" w:name="List"/>
-    <w:lsdException w:uiPriority="99" w:name="List Bullet"/>
-    <w:lsdException w:uiPriority="99" w:name="List Number"/>
-    <w:lsdException w:uiPriority="99" w:name="List 2"/>
-    <w:lsdException w:uiPriority="99" w:name="List 3"/>
-    <w:lsdException w:uiPriority="99" w:name="List 4"/>
-    <w:lsdException w:uiPriority="99" w:name="List 5"/>
-    <w:lsdException w:uiPriority="99" w:name="List Bullet 2"/>
-    <w:lsdException w:uiPriority="99" w:name="List Bullet 3"/>
-    <w:lsdException w:uiPriority="99" w:name="List Bullet 4"/>
-    <w:lsdException w:uiPriority="99" w:name="List Bullet 5"/>
-    <w:lsdException w:uiPriority="99" w:name="List Number 2"/>
-    <w:lsdException w:uiPriority="99" w:name="List Number 3"/>
-    <w:lsdException w:uiPriority="99" w:name="List Number 4"/>
-    <w:lsdException w:uiPriority="99" w:name="List Number 5"/>
-    <w:lsdException w:qFormat="1" w:unhideWhenUsed="0" w:uiPriority="10" w:semiHidden="0" w:name="Title"/>
-    <w:lsdException w:uiPriority="99" w:name="Closing"/>
-    <w:lsdException w:uiPriority="99" w:name="Signature"/>
-    <w:lsdException w:uiPriority="1" w:name="Default Paragraph Font"/>
-    <w:lsdException w:uiPriority="99" w:name="Body Text"/>
-    <w:lsdException w:uiPriority="99" w:name="Body Text Indent"/>
-    <w:lsdException w:uiPriority="99" w:name="List Continue"/>
-    <w:lsdException w:uiPriority="99" w:name="List Continue 2"/>
-    <w:lsdException w:uiPriority="99" w:name="List Continue 3"/>
-    <w:lsdException w:uiPriority="99" w:name="List Continue 4"/>
-    <w:lsdException w:uiPriority="99" w:name="List Continue 5"/>
-    <w:lsdException w:uiPriority="99" w:name="Message Header"/>
-    <w:lsdException w:qFormat="1" w:unhideWhenUsed="0" w:uiPriority="11" w:semiHidden="0" w:name="Subtitle"/>
-    <w:lsdException w:uiPriority="99" w:name="Salutation"/>
-    <w:lsdException w:uiPriority="99" w:name="Date"/>
-    <w:lsdException w:uiPriority="99" w:name="Body Text First Indent"/>
-    <w:lsdException w:uiPriority="99" w:name="Body Text First Indent 2"/>
-    <w:lsdException w:uiPriority="99" w:name="Note Heading"/>
-    <w:lsdException w:uiPriority="99" w:name="Body Text 2"/>
-    <w:lsdException w:uiPriority="99" w:name="Body Text 3"/>
-    <w:lsdException w:uiPriority="99" w:name="Body Text Indent 2"/>
-    <w:lsdException w:uiPriority="99" w:name="Body Text Indent 3"/>
-    <w:lsdException w:uiPriority="99" w:name="Block Text"/>
-    <w:lsdException w:uiPriority="99" w:name="Hyperlink"/>
-    <w:lsdException w:uiPriority="99" w:name="FollowedHyperlink"/>
-    <w:lsdException w:qFormat="1" w:unhideWhenUsed="0" w:uiPriority="22" w:semiHidden="0" w:name="Strong"/>
-    <w:lsdException w:qFormat="1" w:unhideWhenUsed="0" w:uiPriority="20" w:semiHidden="0" w:name="Emphasis"/>
-    <w:lsdException w:uiPriority="99" w:name="Document Map"/>
-    <w:lsdException w:uiPriority="99" w:name="Plain Text"/>
-    <w:lsdException w:uiPriority="99" w:name="E-mail Signature"/>
-    <w:lsdException w:uiPriority="99" w:name="Normal (Web)"/>
-    <w:lsdException w:uiPriority="99" w:name="HTML Acronym"/>
-    <w:lsdException w:uiPriority="99" w:name="HTML Address"/>
-    <w:lsdException w:uiPriority="99" w:name="HTML Cite"/>
-    <w:lsdException w:uiPriority="99" w:name="HTML Code"/>
-    <w:lsdException w:uiPriority="99" w:name="HTML Definition"/>
-    <w:lsdException w:uiPriority="99" w:name="HTML Keyboard"/>
-    <w:lsdException w:uiPriority="99" w:name="HTML Preformatted"/>
-    <w:lsdException w:uiPriority="99" w:name="HTML Sample"/>
-    <w:lsdException w:uiPriority="99" w:name="HTML Typewriter"/>
-    <w:lsdException w:uiPriority="99" w:name="HTML Variable"/>
-    <w:lsdException w:uiPriority="99" w:name="Normal Table"/>
-    <w:lsdException w:uiPriority="99" w:name="annotation subject"/>
-    <w:lsdException w:uiPriority="99" w:name="Table Simple 1"/>
-    <w:lsdException w:uiPriority="99" w:name="Table Simple 2"/>
-    <w:lsdException w:uiPriority="99" w:name="Table Simple 3"/>
-    <w:lsdException w:uiPriority="99" w:name="Table Classic 1"/>
-    <w:lsdException w:uiPriority="99" w:name="Table Classic 2"/>
-    <w:lsdException w:uiPriority="99" w:name="Table Classic 3"/>
-    <w:lsdException w:uiPriority="99" w:name="Table Classic 4"/>
-    <w:lsdException w:uiPriority="99" w:name="Table Colorful 1"/>
-    <w:lsdException w:uiPriority="99" w:name="Table Colorful 2"/>
-    <w:lsdException w:uiPriority="99" w:name="Table Colorful 3"/>
-    <w:lsdException w:uiPriority="99" w:name="Table Columns 1"/>
-    <w:lsdException w:uiPriority="99" w:name="Table Columns 2"/>
-    <w:lsdException w:uiPriority="99" w:name="Table Columns 3"/>
-    <w:lsdException w:uiPriority="99" w:name="Table Columns 4"/>
-    <w:lsdException w:uiPriority="99" w:name="Table Columns 5"/>
-    <w:lsdException w:uiPriority="99" w:name="Table Grid 1"/>
-    <w:lsdException w:uiPriority="99" w:name="Table Grid 2"/>
-    <w:lsdException w:uiPriority="99" w:name="Table Grid 3"/>
-    <w:lsdException w:uiPriority="99" w:name="Table Grid 4"/>
-    <w:lsdException w:uiPriority="99" w:name="Table Grid 5"/>
-    <w:lsdException w:uiPriority="99" w:name="Table Grid 6"/>
-    <w:lsdException w:uiPriority="99" w:name="Table Grid 7"/>
-    <w:lsdException w:uiPriority="99" w:name="Table Grid 8"/>
-    <w:lsdException w:uiPriority="99" w:name="Table List 1"/>
-    <w:lsdException w:uiPriority="99" w:name="Table List 2"/>
-    <w:lsdException w:uiPriority="99" w:name="Table List 3"/>
-    <w:lsdException w:uiPriority="99" w:name="Table List 4"/>
-    <w:lsdException w:uiPriority="99" w:name="Table List 5"/>
-    <w:lsdException w:uiPriority="99" w:name="Table List 6"/>
-    <w:lsdException w:uiPriority="99" w:name="Table List 7"/>
-    <w:lsdException w:uiPriority="99" w:name="Table List 8"/>
-    <w:lsdException w:uiPriority="99" w:name="Table 3D effects 1"/>
-    <w:lsdException w:uiPriority="99" w:name="Table 3D effects 2"/>
-    <w:lsdException w:uiPriority="99" w:name="Table 3D effects 3"/>
-    <w:lsdException w:uiPriority="99" w:name="Table Contemporary"/>
-    <w:lsdException w:uiPriority="99" w:name="Table Elegant"/>
-    <w:lsdException w:uiPriority="99" w:name="Table Professional"/>
-    <w:lsdException w:uiPriority="99" w:name="Table Subtle 1"/>
-    <w:lsdException w:uiPriority="99" w:name="Table Subtle 2"/>
-    <w:lsdException w:uiPriority="99" w:name="Table Web 1"/>
-    <w:lsdException w:uiPriority="99" w:name="Table Web 2"/>
-    <w:lsdException w:uiPriority="99" w:name="Table Web 3"/>
-    <w:lsdException w:uiPriority="99" w:name="Balloon Text"/>
-    <w:lsdException w:uiPriority="39" w:name="Table Grid"/>
-    <w:lsdException w:uiPriority="99" w:name="Table Theme"/>
-    <w:lsdException w:unhideWhenUsed="0" w:uiPriority="60" w:semiHidden="0" w:name="Light Shading"/>
-    <w:lsdException w:unhideWhenUsed="0" w:uiPriority="61" w:semiHidden="0" w:name="Light List"/>
-    <w:lsdException w:unhideWhenUsed="0" w:uiPriority="62" w:semiHidden="0" w:name="Light Grid"/>
-    <w:lsdException w:unhideWhenUsed="0" w:uiPriority="63" w:semiHidden="0" w:name="Medium Shading 1"/>
-    <w:lsdException w:unhideWhenUsed="0" w:uiPriority="64" w:semiHidden="0" w:name="Medium Shading 2"/>
-    <w:lsdException w:unhideWhenUsed="0" w:uiPriority="65" w:semiHidden="0" w:name="Medium List 1"/>
-    <w:lsdException w:unhideWhenUsed="0" w:uiPriority="66" w:semiHidden="0" w:name="Medium List 2"/>
-    <w:lsdException w:unhideWhenUsed="0" w:uiPriority="67" w:semiHidden="0" w:name="Medium Grid 1"/>
-    <w:lsdException w:unhideWhenUsed="0" w:uiPriority="68" w:semiHidden="0" w:name="Medium Grid 2"/>
-    <w:lsdException w:unhideWhenUsed="0" w:uiPriority="69" w:semiHidden="0" w:name="Medium Grid 3"/>
-    <w:lsdException w:unhideWhenUsed="0" w:uiPriority="70" w:semiHidden="0" w:name="Dark List"/>
-    <w:lsdException w:unhideWhenUsed="0" w:uiPriority="71" w:semiHidden="0" w:name="Colorful Shading"/>
-    <w:lsdException w:unhideWhenUsed="0" w:uiPriority="72" w:semiHidden="0" w:name="Colorful List"/>
-    <w:lsdException w:unhideWhenUsed="0" w:uiPriority="73" w:semiHidden="0" w:name="Colorful Grid"/>
-    <w:lsdException w:unhideWhenUsed="0" w:uiPriority="60" w:semiHidden="0" w:name="Light Shading Accent 1"/>
-    <w:lsdException w:unhideWhenUsed="0" w:uiPriority="61" w:semiHidden="0" w:name="Light List Accent 1"/>
-    <w:lsdException w:unhideWhenUsed="0" w:uiPriority="62" w:semiHidden="0" w:name="Light Grid Accent 1"/>
-    <w:lsdException w:unhideWhenUsed="0" w:uiPriority="63" w:semiHidden="0" w:name="Medium Shading 1 Accent 1"/>
-    <w:lsdException w:unhideWhenUsed="0" w:uiPriority="64" w:semiHidden="0" w:name="Medium Shading 2 Accent 1"/>
-    <w:lsdException w:unhideWhenUsed="0" w:uiPriority="65" w:semiHidden="0" w:name="Medium List 1 Accent 1"/>
-    <w:lsdException w:unhideWhenUsed="0" w:uiPriority="99" w:semiHidden="0" w:name="List Paragraph"/>
-    <w:lsdException w:unhideWhenUsed="0" w:uiPriority="66" w:semiHidden="0" w:name="Medium List 2 Accent 1"/>
-    <w:lsdException w:unhideWhenUsed="0" w:uiPriority="67" w:semiHidden="0" w:name="Medium Grid 1 Accent 1"/>
-    <w:lsdException w:unhideWhenUsed="0" w:uiPriority="68" w:semiHidden="0" w:name="Medium Grid 2 Accent 1"/>
-    <w:lsdException w:unhideWhenUsed="0" w:uiPriority="69" w:semiHidden="0" w:name="Medium Grid 3 Accent 1"/>
-    <w:lsdException w:unhideWhenUsed="0" w:uiPriority="70" w:semiHidden="0" w:name="Dark List Accent 1"/>
-    <w:lsdException w:unhideWhenUsed="0" w:uiPriority="71" w:semiHidden="0" w:name="Colorful Shading Accent 1"/>
-    <w:lsdException w:unhideWhenUsed="0" w:uiPriority="72" w:semiHidden="0" w:name="Colorful List Accent 1"/>
-    <w:lsdException w:unhideWhenUsed="0" w:uiPriority="73" w:semiHidden="0" w:name="Colorful Grid Accent 1"/>
-    <w:lsdException w:unhideWhenUsed="0" w:uiPriority="60" w:semiHidden="0" w:name="Light Shading Accent 2"/>
-    <w:lsdException w:unhideWhenUsed="0" w:uiPriority="61" w:semiHidden="0" w:name="Light List Accent 2"/>
-    <w:lsdException w:unhideWhenUsed="0" w:uiPriority="62" w:semiHidden="0" w:name="Light Grid Accent 2"/>
-    <w:lsdException w:unhideWhenUsed="0" w:uiPriority="63" w:semiHidden="0" w:name="Medium Shading 1 Accent 2"/>
-    <w:lsdException w:unhideWhenUsed="0" w:uiPriority="64" w:semiHidden="0" w:name="Medium Shading 2 Accent 2"/>
-    <w:lsdException w:unhideWhenUsed="0" w:uiPriority="65" w:semiHidden="0" w:name="Medium List 1 Accent 2"/>
-    <w:lsdException w:unhideWhenUsed="0" w:uiPriority="66" w:semiHidden="0" w:name="Medium List 2 Accent 2"/>
-    <w:lsdException w:unhideWhenUsed="0" w:uiPriority="67" w:semiHidden="0" w:name="Medium Grid 1 Accent 2"/>
-    <w:lsdException w:unhideWhenUsed="0" w:uiPriority="68" w:semiHidden="0" w:name="Medium Grid 2 Accent 2"/>
-    <w:lsdException w:unhideWhenUsed="0" w:uiPriority="69" w:semiHidden="0" w:name="Medium Grid 3 Accent 2"/>
-    <w:lsdException w:unhideWhenUsed="0" w:uiPriority="70" w:semiHidden="0" w:name="Dark List Accent 2"/>
-    <w:lsdException w:unhideWhenUsed="0" w:uiPriority="71" w:semiHidden="0" w:name="Colorful Shading Accent 2"/>
-    <w:lsdException w:unhideWhenUsed="0" w:uiPriority="72" w:semiHidden="0" w:name="Colorful List Accent 2"/>
-    <w:lsdException w:unhideWhenUsed="0" w:uiPriority="73" w:semiHidden="0" w:name="Colorful Grid Accent 2"/>
-    <w:lsdException w:unhideWhenUsed="0" w:uiPriority="60" w:semiHidden="0" w:name="Light Shading Accent 3"/>
-    <w:lsdException w:unhideWhenUsed="0" w:uiPriority="61" w:semiHidden="0" w:name="Light List Accent 3"/>
-    <w:lsdException w:unhideWhenUsed="0" w:uiPriority="62" w:semiHidden="0" w:name="Light Grid Accent 3"/>
-    <w:lsdException w:unhideWhenUsed="0" w:uiPriority="63" w:semiHidden="0" w:name="Medium Shading 1 Accent 3"/>
-    <w:lsdException w:unhideWhenUsed="0" w:uiPriority="64" w:semiHidden="0" w:name="Medium Shading 2 Accent 3"/>
-    <w:lsdException w:unhideWhenUsed="0" w:uiPriority="65" w:semiHidden="0" w:name="Medium List 1 Accent 3"/>
-    <w:lsdException w:unhideWhenUsed="0" w:uiPriority="66" w:semiHidden="0" w:name="Medium List 2 Accent 3"/>
-    <w:lsdException w:unhideWhenUsed="0" w:uiPriority="67" w:semiHidden="0" w:name="Medium Grid 1 Accent 3"/>
-    <w:lsdException w:unhideWhenUsed="0" w:uiPriority="68" w:semiHidden="0" w:name="Medium Grid 2 Accent 3"/>
-    <w:lsdException w:unhideWhenUsed="0" w:uiPriority="69" w:semiHidden="0" w:name="Medium Grid 3 Accent 3"/>
-    <w:lsdException w:unhideWhenUsed="0" w:uiPriority="70" w:semiHidden="0" w:name="Dark List Accent 3"/>
-    <w:lsdException w:unhideWhenUsed="0" w:uiPriority="71" w:semiHidden="0" w:name="Colorful Shading Accent 3"/>
-    <w:lsdException w:unhideWhenUsed="0" w:uiPriority="72" w:semiHidden="0" w:name="Colorful List Accent 3"/>
-    <w:lsdException w:unhideWhenUsed="0" w:uiPriority="73" w:semiHidden="0" w:name="Colorful Grid Accent 3"/>
-    <w:lsdException w:unhideWhenUsed="0" w:uiPriority="60" w:semiHidden="0" w:name="Light Shading Accent 4"/>
-    <w:lsdException w:unhideWhenUsed="0" w:uiPriority="61" w:semiHidden="0" w:name="Light List Accent 4"/>
-    <w:lsdException w:unhideWhenUsed="0" w:uiPriority="62" w:semiHidden="0" w:name="Light Grid Accent 4"/>
-    <w:lsdException w:unhideWhenUsed="0" w:uiPriority="63" w:semiHidden="0" w:name="Medium Shading 1 Accent 4"/>
-    <w:lsdException w:unhideWhenUsed="0" w:uiPriority="64" w:semiHidden="0" w:name="Medium Shading 2 Accent 4"/>
-    <w:lsdException w:unhideWhenUsed="0" w:uiPriority="65" w:semiHidden="0" w:name="Medium List 1 Accent 4"/>
-    <w:lsdException w:unhideWhenUsed="0" w:uiPriority="66" w:semiHidden="0" w:name="Medium List 2 Accent 4"/>
-    <w:lsdException w:unhideWhenUsed="0" w:uiPriority="67" w:semiHidden="0" w:name="Medium Grid 1 Accent 4"/>
-    <w:lsdException w:unhideWhenUsed="0" w:uiPriority="68" w:semiHidden="0" w:name="Medium Grid 2 Accent 4"/>
-    <w:lsdException w:unhideWhenUsed="0" w:uiPriority="69" w:semiHidden="0" w:name="Medium Grid 3 Accent 4"/>
-    <w:lsdException w:unhideWhenUsed="0" w:uiPriority="70" w:semiHidden="0" w:name="Dark List Accent 4"/>
-    <w:lsdException w:unhideWhenUsed="0" w:uiPriority="71" w:semiHidden="0" w:name="Colorful Shading Accent 4"/>
-    <w:lsdException w:unhideWhenUsed="0" w:uiPriority="72" w:semiHidden="0" w:name="Colorful List Accent 4"/>
-    <w:lsdException w:unhideWhenUsed="0" w:uiPriority="73" w:semiHidden="0" w:name="Colorful Grid Accent 4"/>
-    <w:lsdException w:unhideWhenUsed="0" w:uiPriority="60" w:semiHidden="0" w:name="Light Shading Accent 5"/>
-    <w:lsdException w:unhideWhenUsed="0" w:uiPriority="61" w:semiHidden="0" w:name="Light List Accent 5"/>
-    <w:lsdException w:unhideWhenUsed="0" w:uiPriority="62" w:semiHidden="0" w:name="Light Grid Accent 5"/>
-    <w:lsdException w:unhideWhenUsed="0" w:uiPriority="63" w:semiHidden="0" w:name="Medium Shading 1 Accent 5"/>
-    <w:lsdException w:unhideWhenUsed="0" w:uiPriority="64" w:semiHidden="0" w:name="Medium Shading 2 Accent 5"/>
-    <w:lsdException w:unhideWhenUsed="0" w:uiPriority="65" w:semiHidden="0" w:name="Medium List 1 Accent 5"/>
-    <w:lsdException w:unhideWhenUsed="0" w:uiPriority="66" w:semiHidden="0" w:name="Medium List 2 Accent 5"/>
-    <w:lsdException w:unhideWhenUsed="0" w:uiPriority="67" w:semiHidden="0" w:name="Medium Grid 1 Accent 5"/>
-    <w:lsdException w:unhideWhenUsed="0" w:uiPriority="68" w:semiHidden="0" w:name="Medium Grid 2 Accent 5"/>
-    <w:lsdException w:unhideWhenUsed="0" w:uiPriority="69" w:semiHidden="0" w:name="Medium Grid 3 Accent 5"/>
-    <w:lsdException w:unhideWhenUsed="0" w:uiPriority="70" w:semiHidden="0" w:name="Dark List Accent 5"/>
-    <w:lsdException w:unhideWhenUsed="0" w:uiPriority="71" w:semiHidden="0" w:name="Colorful Shading Accent 5"/>
-    <w:lsdException w:unhideWhenUsed="0" w:uiPriority="72" w:semiHidden="0" w:name="Colorful List Accent 5"/>
-    <w:lsdException w:unhideWhenUsed="0" w:uiPriority="73" w:semiHidden="0" w:name="Colorful Grid Accent 5"/>
-    <w:lsdException w:unhideWhenUsed="0" w:uiPriority="60" w:semiHidden="0" w:name="Light Shading Accent 6"/>
-    <w:lsdException w:unhideWhenUsed="0" w:uiPriority="61" w:semiHidden="0" w:name="Light List Accent 6"/>
-    <w:lsdException w:unhideWhenUsed="0" w:uiPriority="62" w:semiHidden="0" w:name="Light Grid Accent 6"/>
-    <w:lsdException w:unhideWhenUsed="0" w:uiPriority="63" w:semiHidden="0" w:name="Medium Shading 1 Accent 6"/>
-    <w:lsdException w:unhideWhenUsed="0" w:uiPriority="64" w:semiHidden="0" w:name="Medium Shading 2 Accent 6"/>
-    <w:lsdException w:unhideWhenUsed="0" w:uiPriority="65" w:semiHidden="0" w:name="Medium List 1 Accent 6"/>
-    <w:lsdException w:unhideWhenUsed="0" w:uiPriority="66" w:semiHidden="0" w:name="Medium List 2 Accent 6"/>
-    <w:lsdException w:unhideWhenUsed="0" w:uiPriority="67" w:semiHidden="0" w:name="Medium Grid 1 Accent 6"/>
-    <w:lsdException w:unhideWhenUsed="0" w:uiPriority="68" w:semiHidden="0" w:name="Medium Grid 2 Accent 6"/>
-    <w:lsdException w:unhideWhenUsed="0" w:uiPriority="69" w:semiHidden="0" w:name="Medium Grid 3 Accent 6"/>
-    <w:lsdException w:unhideWhenUsed="0" w:uiPriority="70" w:semiHidden="0" w:name="Dark List Accent 6"/>
-    <w:lsdException w:unhideWhenUsed="0" w:uiPriority="71" w:semiHidden="0" w:name="Colorful Shading Accent 6"/>
-    <w:lsdException w:unhideWhenUsed="0" w:uiPriority="72" w:semiHidden="0" w:name="Colorful List Accent 6"/>
-    <w:lsdException w:unhideWhenUsed="0" w:uiPriority="73" w:semiHidden="0" w:name="Colorful Grid Accent 6"/>
+  <w:latentStyles w:defLockedState="0" w:defUIPriority="99" w:defSemiHidden="0" w:defUnhideWhenUsed="0" w:defQFormat="0" w:count="371">
+    <w:lsdException w:name="Normal" w:uiPriority="0" w:qFormat="1"/>
+    <w:lsdException w:name="heading 1" w:uiPriority="9" w:qFormat="1"/>
+    <w:lsdException w:name="heading 2" w:semiHidden="1" w:uiPriority="9" w:unhideWhenUsed="1" w:qFormat="1"/>
+    <w:lsdException w:name="heading 3" w:semiHidden="1" w:uiPriority="9" w:unhideWhenUsed="1" w:qFormat="1"/>
+    <w:lsdException w:name="heading 4" w:semiHidden="1" w:uiPriority="9" w:unhideWhenUsed="1" w:qFormat="1"/>
+    <w:lsdException w:name="heading 5" w:semiHidden="1" w:uiPriority="9" w:unhideWhenUsed="1" w:qFormat="1"/>
+    <w:lsdException w:name="heading 6" w:semiHidden="1" w:uiPriority="9" w:unhideWhenUsed="1" w:qFormat="1"/>
+    <w:lsdException w:name="heading 7" w:semiHidden="1" w:uiPriority="9" w:unhideWhenUsed="1" w:qFormat="1"/>
+    <w:lsdException w:name="heading 8" w:semiHidden="1" w:uiPriority="9" w:unhideWhenUsed="1" w:qFormat="1"/>
+    <w:lsdException w:name="heading 9" w:semiHidden="1" w:uiPriority="9" w:unhideWhenUsed="1" w:qFormat="1"/>
+    <w:lsdException w:name="index 1" w:semiHidden="1" w:unhideWhenUsed="1"/>
+    <w:lsdException w:name="index 2" w:semiHidden="1" w:unhideWhenUsed="1"/>
+    <w:lsdException w:name="index 3" w:semiHidden="1" w:unhideWhenUsed="1"/>
+    <w:lsdException w:name="index 4" w:semiHidden="1" w:unhideWhenUsed="1"/>
+    <w:lsdException w:name="index 5" w:semiHidden="1" w:unhideWhenUsed="1"/>
+    <w:lsdException w:name="index 6" w:semiHidden="1" w:unhideWhenUsed="1"/>
+    <w:lsdException w:name="index 7" w:semiHidden="1" w:unhideWhenUsed="1"/>
+    <w:lsdException w:name="index 8" w:semiHidden="1" w:unhideWhenUsed="1"/>
+    <w:lsdException w:name="index 9" w:semiHidden="1" w:unhideWhenUsed="1"/>
+    <w:lsdException w:name="toc 1" w:semiHidden="1" w:uiPriority="39" w:unhideWhenUsed="1"/>
+    <w:lsdException w:name="toc 2" w:semiHidden="1" w:uiPriority="39" w:unhideWhenUsed="1"/>
+    <w:lsdException w:name="toc 3" w:semiHidden="1" w:uiPriority="39" w:unhideWhenUsed="1"/>
+    <w:lsdException w:name="toc 4" w:semiHidden="1" w:uiPriority="39" w:unhideWhenUsed="1"/>
+    <w:lsdException w:name="toc 5" w:semiHidden="1" w:uiPriority="39" w:unhideWhenUsed="1"/>
+    <w:lsdException w:name="toc 6" w:semiHidden="1" w:uiPriority="39" w:unhideWhenUsed="1"/>
+    <w:lsdException w:name="toc 7" w:semiHidden="1" w:uiPriority="39" w:unhideWhenUsed="1"/>
+    <w:lsdException w:name="toc 8" w:semiHidden="1" w:uiPriority="39" w:unhideWhenUsed="1"/>
+    <w:lsdException w:name="toc 9" w:semiHidden="1" w:uiPriority="39" w:unhideWhenUsed="1"/>
+    <w:lsdException w:name="Normal Indent" w:semiHidden="1" w:unhideWhenUsed="1"/>
+    <w:lsdException w:name="footnote text" w:semiHidden="1" w:unhideWhenUsed="1"/>
+    <w:lsdException w:name="annotation text" w:semiHidden="1" w:unhideWhenUsed="1"/>
+    <w:lsdException w:name="header" w:semiHidden="1" w:unhideWhenUsed="1"/>
+    <w:lsdException w:name="footer" w:semiHidden="1" w:unhideWhenUsed="1"/>
+    <w:lsdException w:name="index heading" w:semiHidden="1" w:unhideWhenUsed="1"/>
+    <w:lsdException w:name="caption" w:semiHidden="1" w:uiPriority="35" w:unhideWhenUsed="1" w:qFormat="1"/>
+    <w:lsdException w:name="table of figures" w:semiHidden="1" w:unhideWhenUsed="1"/>
+    <w:lsdException w:name="envelope address" w:semiHidden="1" w:unhideWhenUsed="1"/>
+    <w:lsdException w:name="envelope return" w:semiHidden="1" w:unhideWhenUsed="1"/>
+    <w:lsdException w:name="footnote reference" w:semiHidden="1" w:unhideWhenUsed="1"/>
+    <w:lsdException w:name="annotation reference" w:semiHidden="1" w:unhideWhenUsed="1"/>
+    <w:lsdException w:name="line number" w:semiHidden="1" w:unhideWhenUsed="1"/>
+    <w:lsdException w:name="page number" w:semiHidden="1" w:unhideWhenUsed="1"/>
+    <w:lsdException w:name="endnote reference" w:semiHidden="1" w:unhideWhenUsed="1"/>
+    <w:lsdException w:name="endnote text" w:semiHidden="1" w:unhideWhenUsed="1"/>
+    <w:lsdException w:name="table of authorities" w:semiHidden="1" w:unhideWhenUsed="1"/>
+    <w:lsdException w:name="macro" w:semiHidden="1" w:unhideWhenUsed="1"/>
+    <w:lsdException w:name="toa heading" w:semiHidden="1" w:unhideWhenUsed="1"/>
+    <w:lsdException w:name="List" w:semiHidden="1" w:unhideWhenUsed="1"/>
+    <w:lsdException w:name="List Bullet" w:semiHidden="1" w:unhideWhenUsed="1"/>
+    <w:lsdException w:name="List Number" w:semiHidden="1" w:unhideWhenUsed="1"/>
+    <w:lsdException w:name="List 2" w:semiHidden="1" w:unhideWhenUsed="1"/>
+    <w:lsdException w:name="List 3" w:semiHidden="1" w:unhideWhenUsed="1"/>
+    <w:lsdException w:name="List 4" w:semiHidden="1" w:unhideWhenUsed="1"/>
+    <w:lsdException w:name="List 5" w:semiHidden="1" w:unhideWhenUsed="1"/>
+    <w:lsdException w:name="List Bullet 2" w:semiHidden="1" w:unhideWhenUsed="1"/>
+    <w:lsdException w:name="List Bullet 3" w:semiHidden="1" w:unhideWhenUsed="1"/>
+    <w:lsdException w:name="List Bullet 4" w:semiHidden="1" w:unhideWhenUsed="1"/>
+    <w:lsdException w:name="List Bullet 5" w:semiHidden="1" w:unhideWhenUsed="1"/>
+    <w:lsdException w:name="List Number 2" w:semiHidden="1" w:unhideWhenUsed="1"/>
+    <w:lsdException w:name="List Number 3" w:semiHidden="1" w:unhideWhenUsed="1"/>
+    <w:lsdException w:name="List Number 4" w:semiHidden="1" w:unhideWhenUsed="1"/>
+    <w:lsdException w:name="List Number 5" w:semiHidden="1" w:unhideWhenUsed="1"/>
+    <w:lsdException w:name="Title" w:uiPriority="10" w:qFormat="1"/>
+    <w:lsdException w:name="Closing" w:semiHidden="1" w:unhideWhenUsed="1"/>
+    <w:lsdException w:name="Signature" w:semiHidden="1" w:unhideWhenUsed="1"/>
+    <w:lsdException w:name="Default Paragraph Font" w:semiHidden="1" w:uiPriority="1" w:unhideWhenUsed="1"/>
+    <w:lsdException w:name="Body Text" w:semiHidden="1" w:unhideWhenUsed="1"/>
+    <w:lsdException w:name="Body Text Indent" w:semiHidden="1" w:unhideWhenUsed="1"/>
+    <w:lsdException w:name="List Continue" w:semiHidden="1" w:unhideWhenUsed="1"/>
+    <w:lsdException w:name="List Continue 2" w:semiHidden="1" w:unhideWhenUsed="1"/>
+    <w:lsdException w:name="List Continue 3" w:semiHidden="1" w:unhideWhenUsed="1"/>
+    <w:lsdException w:name="List Continue 4" w:semiHidden="1" w:unhideWhenUsed="1"/>
+    <w:lsdException w:name="List Continue 5" w:semiHidden="1" w:unhideWhenUsed="1"/>
+    <w:lsdException w:name="Message Header" w:semiHidden="1" w:unhideWhenUsed="1"/>
+    <w:lsdException w:name="Subtitle" w:uiPriority="11" w:qFormat="1"/>
+    <w:lsdException w:name="Salutation" w:semiHidden="1" w:unhideWhenUsed="1"/>
+    <w:lsdException w:name="Date" w:semiHidden="1" w:unhideWhenUsed="1"/>
+    <w:lsdException w:name="Body Text First Indent" w:semiHidden="1" w:unhideWhenUsed="1"/>
+    <w:lsdException w:name="Body Text First Indent 2" w:semiHidden="1" w:unhideWhenUsed="1"/>
+    <w:lsdException w:name="Note Heading" w:semiHidden="1" w:unhideWhenUsed="1"/>
+    <w:lsdException w:name="Body Text 2" w:semiHidden="1" w:unhideWhenUsed="1"/>
+    <w:lsdException w:name="Body Text 3" w:semiHidden="1" w:unhideWhenUsed="1"/>
+    <w:lsdException w:name="Body Text Indent 2" w:semiHidden="1" w:unhideWhenUsed="1"/>
+    <w:lsdException w:name="Body Text Indent 3" w:semiHidden="1" w:unhideWhenUsed="1"/>
+    <w:lsdException w:name="Block Text" w:semiHidden="1" w:unhideWhenUsed="1"/>
+    <w:lsdException w:name="Hyperlink" w:semiHidden="1" w:unhideWhenUsed="1"/>
+    <w:lsdException w:name="FollowedHyperlink" w:semiHidden="1" w:unhideWhenUsed="1"/>
+    <w:lsdException w:name="Strong" w:uiPriority="22" w:qFormat="1"/>
+    <w:lsdException w:name="Emphasis" w:uiPriority="20" w:qFormat="1"/>
+    <w:lsdException w:name="Document Map" w:semiHidden="1" w:unhideWhenUsed="1"/>
+    <w:lsdException w:name="Plain Text" w:semiHidden="1" w:unhideWhenUsed="1"/>
+    <w:lsdException w:name="E-mail Signature" w:semiHidden="1" w:unhideWhenUsed="1"/>
+    <w:lsdException w:name="HTML Top of Form" w:semiHidden="1" w:unhideWhenUsed="1"/>
+    <w:lsdException w:name="HTML Bottom of Form" w:semiHidden="1" w:unhideWhenUsed="1"/>
+    <w:lsdException w:name="Normal (Web)" w:semiHidden="1" w:unhideWhenUsed="1"/>
+    <w:lsdException w:name="HTML Acronym" w:semiHidden="1" w:unhideWhenUsed="1"/>
+    <w:lsdException w:name="HTML Address" w:semiHidden="1" w:unhideWhenUsed="1"/>
+    <w:lsdException w:name="HTML Cite" w:semiHidden="1" w:unhideWhenUsed="1"/>
+    <w:lsdException w:name="HTML Code" w:semiHidden="1" w:unhideWhenUsed="1"/>
+    <w:lsdException w:name="HTML Definition" w:semiHidden="1" w:unhideWhenUsed="1"/>
+    <w:lsdException w:name="HTML Keyboard" w:semiHidden="1" w:unhideWhenUsed="1"/>
+    <w:lsdException w:name="HTML Preformatted" w:semiHidden="1" w:unhideWhenUsed="1"/>
+    <w:lsdException w:name="HTML Sample" w:semiHidden="1" w:unhideWhenUsed="1"/>
+    <w:lsdException w:name="HTML Typewriter" w:semiHidden="1" w:unhideWhenUsed="1"/>
+    <w:lsdException w:name="HTML Variable" w:semiHidden="1" w:unhideWhenUsed="1"/>
+    <w:lsdException w:name="Normal Table" w:semiHidden="1" w:unhideWhenUsed="1"/>
+    <w:lsdException w:name="annotation subject" w:semiHidden="1" w:unhideWhenUsed="1"/>
+    <w:lsdException w:name="No List" w:semiHidden="1" w:unhideWhenUsed="1"/>
+    <w:lsdException w:name="Outline List 1" w:semiHidden="1" w:unhideWhenUsed="1"/>
+    <w:lsdException w:name="Outline List 2" w:semiHidden="1" w:unhideWhenUsed="1"/>
+    <w:lsdException w:name="Outline List 3" w:semiHidden="1" w:unhideWhenUsed="1"/>
+    <w:lsdException w:name="Table Simple 1" w:semiHidden="1" w:unhideWhenUsed="1"/>
+    <w:lsdException w:name="Table Simple 2" w:semiHidden="1" w:unhideWhenUsed="1"/>
+    <w:lsdException w:name="Table Simple 3" w:semiHidden="1" w:unhideWhenUsed="1"/>
+    <w:lsdException w:name="Table Classic 1" w:semiHidden="1" w:unhideWhenUsed="1"/>
+    <w:lsdException w:name="Table Classic 2" w:semiHidden="1" w:unhideWhenUsed="1"/>
+    <w:lsdException w:name="Table Classic 3" w:semiHidden="1" w:unhideWhenUsed="1"/>
+    <w:lsdException w:name="Table Classic 4" w:semiHidden="1" w:unhideWhenUsed="1"/>
+    <w:lsdException w:name="Table Colorful 1" w:semiHidden="1" w:unhideWhenUsed="1"/>
+    <w:lsdException w:name="Table Colorful 2" w:semiHidden="1" w:unhideWhenUsed="1"/>
+    <w:lsdException w:name="Table Colorful 3" w:semiHidden="1" w:unhideWhenUsed="1"/>
+    <w:lsdException w:name="Table Columns 1" w:semiHidden="1" w:unhideWhenUsed="1"/>
+    <w:lsdException w:name="Table Columns 2" w:semiHidden="1" w:unhideWhenUsed="1"/>
+    <w:lsdException w:name="Table Columns 3" w:semiHidden="1" w:unhideWhenUsed="1"/>
+    <w:lsdException w:name="Table Columns 4" w:semiHidden="1" w:unhideWhenUsed="1"/>
+    <w:lsdException w:name="Table Columns 5" w:semiHidden="1" w:unhideWhenUsed="1"/>
+    <w:lsdException w:name="Table Grid 1" w:semiHidden="1" w:unhideWhenUsed="1"/>
+    <w:lsdException w:name="Table Grid 2" w:semiHidden="1" w:unhideWhenUsed="1"/>
+    <w:lsdException w:name="Table Grid 3" w:semiHidden="1" w:unhideWhenUsed="1"/>
+    <w:lsdException w:name="Table Grid 4" w:semiHidden="1" w:unhideWhenUsed="1"/>
+    <w:lsdException w:name="Table Grid 5" w:semiHidden="1" w:unhideWhenUsed="1"/>
+    <w:lsdException w:name="Table Grid 6" w:semiHidden="1" w:unhideWhenUsed="1"/>
+    <w:lsdException w:name="Table Grid 7" w:semiHidden="1" w:unhideWhenUsed="1"/>
+    <w:lsdException w:name="Table Grid 8" w:semiHidden="1" w:unhideWhenUsed="1"/>
+    <w:lsdException w:name="Table List 1" w:semiHidden="1" w:unhideWhenUsed="1"/>
+    <w:lsdException w:name="Table List 2" w:semiHidden="1" w:unhideWhenUsed="1"/>
+    <w:lsdException w:name="Table List 3" w:semiHidden="1" w:unhideWhenUsed="1"/>
+    <w:lsdException w:name="Table List 4" w:semiHidden="1" w:unhideWhenUsed="1"/>
+    <w:lsdException w:name="Table List 5" w:semiHidden="1" w:unhideWhenUsed="1"/>
+    <w:lsdException w:name="Table List 6" w:semiHidden="1" w:unhideWhenUsed="1"/>
+    <w:lsdException w:name="Table List 7" w:semiHidden="1" w:unhideWhenUsed="1"/>
+    <w:lsdException w:name="Table List 8" w:semiHidden="1" w:unhideWhenUsed="1"/>
+    <w:lsdException w:name="Table 3D effects 1" w:semiHidden="1" w:unhideWhenUsed="1"/>
+    <w:lsdException w:name="Table 3D effects 2" w:semiHidden="1" w:unhideWhenUsed="1"/>
+    <w:lsdException w:name="Table 3D effects 3" w:semiHidden="1" w:unhideWhenUsed="1"/>
+    <w:lsdException w:name="Table Contemporary" w:semiHidden="1" w:unhideWhenUsed="1"/>
+    <w:lsdException w:name="Table Elegant" w:semiHidden="1" w:unhideWhenUsed="1"/>
+    <w:lsdException w:name="Table Professional" w:semiHidden="1" w:unhideWhenUsed="1"/>
+    <w:lsdException w:name="Table Subtle 1" w:semiHidden="1" w:unhideWhenUsed="1"/>
+    <w:lsdException w:name="Table Subtle 2" w:semiHidden="1" w:unhideWhenUsed="1"/>
+    <w:lsdException w:name="Table Web 1" w:semiHidden="1" w:unhideWhenUsed="1"/>
+    <w:lsdException w:name="Table Web 2" w:semiHidden="1" w:unhideWhenUsed="1"/>
+    <w:lsdException w:name="Table Web 3" w:semiHidden="1" w:unhideWhenUsed="1"/>
+    <w:lsdException w:name="Balloon Text" w:semiHidden="1" w:unhideWhenUsed="1"/>
+    <w:lsdException w:name="Table Grid" w:semiHidden="1" w:uiPriority="39" w:unhideWhenUsed="1"/>
+    <w:lsdException w:name="Table Theme" w:semiHidden="1" w:unhideWhenUsed="1"/>
+    <w:lsdException w:name="Placeholder Text" w:semiHidden="1"/>
+    <w:lsdException w:name="Light Shading" w:uiPriority="60"/>
+    <w:lsdException w:name="Light List" w:uiPriority="61"/>
+    <w:lsdException w:name="Light Grid" w:uiPriority="62"/>
+    <w:lsdException w:name="Medium Shading 1" w:uiPriority="63"/>
+    <w:lsdException w:name="Medium Shading 2" w:uiPriority="64"/>
+    <w:lsdException w:name="Medium List 1" w:uiPriority="65"/>
+    <w:lsdException w:name="Medium List 2" w:uiPriority="66"/>
+    <w:lsdException w:name="Medium Grid 1" w:uiPriority="67"/>
+    <w:lsdException w:name="Medium Grid 2" w:uiPriority="68"/>
+    <w:lsdException w:name="Medium Grid 3" w:uiPriority="69"/>
+    <w:lsdException w:name="Dark List" w:uiPriority="70"/>
+    <w:lsdException w:name="Colorful Shading" w:uiPriority="71"/>
+    <w:lsdException w:name="Colorful List" w:uiPriority="72"/>
+    <w:lsdException w:name="Colorful Grid" w:uiPriority="73"/>
+    <w:lsdException w:name="Light Shading Accent 1" w:uiPriority="60"/>
+    <w:lsdException w:name="Light List Accent 1" w:uiPriority="61"/>
+    <w:lsdException w:name="Light Grid Accent 1" w:uiPriority="62"/>
+    <w:lsdException w:name="Medium Shading 1 Accent 1" w:uiPriority="63"/>
+    <w:lsdException w:name="Medium Shading 2 Accent 1" w:uiPriority="64"/>
+    <w:lsdException w:name="Medium List 1 Accent 1" w:uiPriority="65"/>
+    <w:lsdException w:name="Revision" w:semiHidden="1"/>
+    <w:lsdException w:name="Medium List 2 Accent 1" w:uiPriority="66"/>
+    <w:lsdException w:name="Medium Grid 1 Accent 1" w:uiPriority="67"/>
+    <w:lsdException w:name="Medium Grid 2 Accent 1" w:uiPriority="68"/>
+    <w:lsdException w:name="Medium Grid 3 Accent 1" w:uiPriority="69"/>
+    <w:lsdException w:name="Dark List Accent 1" w:uiPriority="70"/>
+    <w:lsdException w:name="Colorful Shading Accent 1" w:uiPriority="71"/>
+    <w:lsdException w:name="Colorful List Accent 1" w:uiPriority="72"/>
+    <w:lsdException w:name="Colorful Grid Accent 1" w:uiPriority="73"/>
+    <w:lsdException w:name="Light Shading Accent 2" w:uiPriority="60"/>
+    <w:lsdException w:name="Light List Accent 2" w:uiPriority="61"/>
+    <w:lsdException w:name="Light Grid Accent 2" w:uiPriority="62"/>
+    <w:lsdException w:name="Medium Shading 1 Accent 2" w:uiPriority="63"/>
+    <w:lsdException w:name="Medium Shading 2 Accent 2" w:uiPriority="64"/>
+    <w:lsdException w:name="Medium List 1 Accent 2" w:uiPriority="65"/>
+    <w:lsdException w:name="Medium List 2 Accent 2" w:uiPriority="66"/>
+    <w:lsdException w:name="Medium Grid 1 Accent 2" w:uiPriority="67"/>
+    <w:lsdException w:name="Medium Grid 2 Accent 2" w:uiPriority="68"/>
+    <w:lsdException w:name="Medium Grid 3 Accent 2" w:uiPriority="69"/>
+    <w:lsdException w:name="Dark List Accent 2" w:uiPriority="70"/>
+    <w:lsdException w:name="Colorful Shading Accent 2" w:uiPriority="71"/>
+    <w:lsdException w:name="Colorful List Accent 2" w:uiPriority="72"/>
+    <w:lsdException w:name="Colorful Grid Accent 2" w:uiPriority="73"/>
+    <w:lsdException w:name="Light Shading Accent 3" w:uiPriority="60"/>
+    <w:lsdException w:name="Light List Accent 3" w:uiPriority="61"/>
+    <w:lsdException w:name="Light Grid Accent 3" w:uiPriority="62"/>
+    <w:lsdException w:name="Medium Shading 1 Accent 3" w:uiPriority="63"/>
+    <w:lsdException w:name="Medium Shading 2 Accent 3" w:uiPriority="64"/>
+    <w:lsdException w:name="Medium List 1 Accent 3" w:uiPriority="65"/>
+    <w:lsdException w:name="Medium List 2 Accent 3" w:uiPriority="66"/>
+    <w:lsdException w:name="Medium Grid 1 Accent 3" w:uiPriority="67"/>
+    <w:lsdException w:name="Medium Grid 2 Accent 3" w:uiPriority="68"/>
+    <w:lsdException w:name="Medium Grid 3 Accent 3" w:uiPriority="69"/>
+    <w:lsdException w:name="Dark List Accent 3" w:uiPriority="70"/>
+    <w:lsdException w:name="Colorful Shading Accent 3" w:uiPriority="71"/>
+    <w:lsdException w:name="Colorful List Accent 3" w:uiPriority="72"/>
+    <w:lsdException w:name="Colorful Grid Accent 3" w:uiPriority="73"/>
+    <w:lsdException w:name="Light Shading Accent 4" w:uiPriority="60"/>
+    <w:lsdException w:name="Light List Accent 4" w:uiPriority="61"/>
+    <w:lsdException w:name="Light Grid Accent 4" w:uiPriority="62"/>
+    <w:lsdException w:name="Medium Shading 1 Accent 4" w:uiPriority="63"/>
+    <w:lsdException w:name="Medium Shading 2 Accent 4" w:uiPriority="64"/>
+    <w:lsdException w:name="Medium List 1 Accent 4" w:uiPriority="65"/>
+    <w:lsdException w:name="Medium List 2 Accent 4" w:uiPriority="66"/>
+    <w:lsdException w:name="Medium Grid 1 Accent 4" w:uiPriority="67"/>
+    <w:lsdException w:name="Medium Grid 2 Accent 4" w:uiPriority="68"/>
+    <w:lsdException w:name="Medium Grid 3 Accent 4" w:uiPriority="69"/>
+    <w:lsdException w:name="Dark List Accent 4" w:uiPriority="70"/>
+    <w:lsdException w:name="Colorful Shading Accent 4" w:uiPriority="71"/>
+    <w:lsdException w:name="Colorful List Accent 4" w:uiPriority="72"/>
+    <w:lsdException w:name="Colorful Grid Accent 4" w:uiPriority="73"/>
+    <w:lsdException w:name="Light Shading Accent 5" w:uiPriority="60"/>
+    <w:lsdException w:name="Light List Accent 5" w:uiPriority="61"/>
+    <w:lsdException w:name="Light Grid Accent 5" w:uiPriority="62"/>
+    <w:lsdException w:name="Medium Shading 1 Accent 5" w:uiPriority="63"/>
+    <w:lsdException w:name="Medium Shading 2 Accent 5" w:uiPriority="64"/>
+    <w:lsdException w:name="Medium List 1 Accent 5" w:uiPriority="65"/>
+    <w:lsdException w:name="Medium List 2 Accent 5" w:uiPriority="66"/>
+    <w:lsdException w:name="Medium Grid 1 Accent 5" w:uiPriority="67"/>
+    <w:lsdException w:name="Medium Grid 2 Accent 5" w:uiPriority="68"/>
+    <w:lsdException w:name="Medium Grid 3 Accent 5" w:uiPriority="69"/>
+    <w:lsdException w:name="Dark List Accent 5" w:uiPriority="70"/>
+    <w:lsdException w:name="Colorful Shading Accent 5" w:uiPriority="71"/>
+    <w:lsdException w:name="Colorful List Accent 5" w:uiPriority="72"/>
+    <w:lsdException w:name="Colorful Grid Accent 5" w:uiPriority="73"/>
+    <w:lsdException w:name="Light Shading Accent 6" w:uiPriority="60"/>
+    <w:lsdException w:name="Light List Accent 6" w:uiPriority="61"/>
+    <w:lsdException w:name="Light Grid Accent 6" w:uiPriority="62"/>
+    <w:lsdException w:name="Medium Shading 1 Accent 6" w:uiPriority="63"/>
+    <w:lsdException w:name="Medium Shading 2 Accent 6" w:uiPriority="64"/>
+    <w:lsdException w:name="Medium List 1 Accent 6" w:uiPriority="65"/>
+    <w:lsdException w:name="Medium List 2 Accent 6" w:uiPriority="66"/>
+    <w:lsdException w:name="Medium Grid 1 Accent 6" w:uiPriority="67"/>
+    <w:lsdException w:name="Medium Grid 2 Accent 6" w:uiPriority="68"/>
+    <w:lsdException w:name="Medium Grid 3 Accent 6" w:uiPriority="69"/>
+    <w:lsdException w:name="Dark List Accent 6" w:uiPriority="70"/>
+    <w:lsdException w:name="Colorful Shading Accent 6" w:uiPriority="71"/>
+    <w:lsdException w:name="Colorful List Accent 6" w:uiPriority="72"/>
+    <w:lsdException w:name="Colorful Grid Accent 6" w:uiPriority="73"/>
+    <w:lsdException w:name="Subtle Emphasis" w:uiPriority="19" w:qFormat="1"/>
+    <w:lsdException w:name="Intense Emphasis" w:uiPriority="21" w:qFormat="1"/>
+    <w:lsdException w:name="Subtle Reference" w:uiPriority="31" w:qFormat="1"/>
+    <w:lsdException w:name="Intense Reference" w:uiPriority="32" w:qFormat="1"/>
+    <w:lsdException w:name="Book Title" w:uiPriority="33" w:qFormat="1"/>
+    <w:lsdException w:name="Bibliography" w:semiHidden="1" w:uiPriority="37" w:unhideWhenUsed="1"/>
+    <w:lsdException w:name="TOC Heading" w:semiHidden="1" w:uiPriority="39" w:unhideWhenUsed="1" w:qFormat="1"/>
+    <w:lsdException w:name="Plain Table 1" w:uiPriority="41"/>
+    <w:lsdException w:name="Plain Table 2" w:uiPriority="42"/>
+    <w:lsdException w:name="Plain Table 3" w:uiPriority="43"/>
+    <w:lsdException w:name="Plain Table 4" w:uiPriority="44"/>
+    <w:lsdException w:name="Plain Table 5" w:uiPriority="45"/>
+    <w:lsdException w:name="Grid Table Light" w:uiPriority="40"/>
+    <w:lsdException w:name="Grid Table 1 Light" w:uiPriority="46"/>
+    <w:lsdException w:name="Grid Table 2" w:uiPriority="47"/>
+    <w:lsdException w:name="Grid Table 3" w:uiPriority="48"/>
+    <w:lsdException w:name="Grid Table 4" w:uiPriority="49"/>
+    <w:lsdException w:name="Grid Table 5 Dark" w:uiPriority="50"/>
+    <w:lsdException w:name="Grid Table 6 Colorful" w:uiPriority="51"/>
+    <w:lsdException w:name="Grid Table 7 Colorful" w:uiPriority="52"/>
+    <w:lsdException w:name="Grid Table 1 Light Accent 1" w:uiPriority="46"/>
+    <w:lsdException w:name="Grid Table 2 Accent 1" w:uiPriority="47"/>
+    <w:lsdException w:name="Grid Table 3 Accent 1" w:uiPriority="48"/>
+    <w:lsdException w:name="Grid Table 4 Accent 1" w:uiPriority="49"/>
+    <w:lsdException w:name="Grid Table 5 Dark Accent 1" w:uiPriority="50"/>
+    <w:lsdException w:name="Grid Table 6 Colorful Accent 1" w:uiPriority="51"/>
+    <w:lsdException w:name="Grid Table 7 Colorful Accent 1" w:uiPriority="52"/>
+    <w:lsdException w:name="Grid Table 1 Light Accent 2" w:uiPriority="46"/>
+    <w:lsdException w:name="Grid Table 2 Accent 2" w:uiPriority="47"/>
+    <w:lsdException w:name="Grid Table 3 Accent 2" w:uiPriority="48"/>
+    <w:lsdException w:name="Grid Table 4 Accent 2" w:uiPriority="49"/>
+    <w:lsdException w:name="Grid Table 5 Dark Accent 2" w:uiPriority="50"/>
+    <w:lsdException w:name="Grid Table 6 Colorful Accent 2" w:uiPriority="51"/>
+    <w:lsdException w:name="Grid Table 7 Colorful Accent 2" w:uiPriority="52"/>
+    <w:lsdException w:name="Grid Table 1 Light Accent 3" w:uiPriority="46"/>
+    <w:lsdException w:name="Grid Table 2 Accent 3" w:uiPriority="47"/>
+    <w:lsdException w:name="Grid Table 3 Accent 3" w:uiPriority="48"/>
+    <w:lsdException w:name="Grid Table 4 Accent 3" w:uiPriority="49"/>
+    <w:lsdException w:name="Grid Table 5 Dark Accent 3" w:uiPriority="50"/>
+    <w:lsdException w:name="Grid Table 6 Colorful Accent 3" w:uiPriority="51"/>
+    <w:lsdException w:name="Grid Table 7 Colorful Accent 3" w:uiPriority="52"/>
+    <w:lsdException w:name="Grid Table 1 Light Accent 4" w:uiPriority="46"/>
+    <w:lsdException w:name="Grid Table 2 Accent 4" w:uiPriority="47"/>
+    <w:lsdException w:name="Grid Table 3 Accent 4" w:uiPriority="48"/>
+    <w:lsdException w:name="Grid Table 4 Accent 4" w:uiPriority="49"/>
+    <w:lsdException w:name="Grid Table 5 Dark Accent 4" w:uiPriority="50"/>
+    <w:lsdException w:name="Grid Table 6 Colorful Accent 4" w:uiPriority="51"/>
+    <w:lsdException w:name="Grid Table 7 Colorful Accent 4" w:uiPriority="52"/>
+    <w:lsdException w:name="Grid Table 1 Light Accent 5" w:uiPriority="46"/>
+    <w:lsdException w:name="Grid Table 2 Accent 5" w:uiPriority="47"/>
+    <w:lsdException w:name="Grid Table 3 Accent 5" w:uiPriority="48"/>
+    <w:lsdException w:name="Grid Table 4 Accent 5" w:uiPriority="49"/>
+    <w:lsdException w:name="Grid Table 5 Dark Accent 5" w:uiPriority="50"/>
+    <w:lsdException w:name="Grid Table 6 Colorful Accent 5" w:uiPriority="51"/>
+    <w:lsdException w:name="Grid Table 7 Colorful Accent 5" w:uiPriority="52"/>
+    <w:lsdException w:name="Grid Table 1 Light Accent 6" w:uiPriority="46"/>
+    <w:lsdException w:name="Grid Table 2 Accent 6" w:uiPriority="47"/>
+    <w:lsdException w:name="Grid Table 3 Accent 6" w:uiPriority="48"/>
+    <w:lsdException w:name="Grid Table 4 Accent 6" w:uiPriority="49"/>
+    <w:lsdException w:name="Grid Table 5 Dark Accent 6" w:uiPriority="50"/>
+    <w:lsdException w:name="Grid Table 6 Colorful Accent 6" w:uiPriority="51"/>
+    <w:lsdException w:name="Grid Table 7 Colorful Accent 6" w:uiPriority="52"/>
+    <w:lsdException w:name="List Table 1 Light" w:uiPriority="46"/>
+    <w:lsdException w:name="List Table 2" w:uiPriority="47"/>
+    <w:lsdException w:name="List Table 3" w:uiPriority="48"/>
+    <w:lsdException w:name="List Table 4" w:uiPriority="49"/>
+    <w:lsdException w:name="List Table 5 Dark" w:uiPriority="50"/>
+    <w:lsdException w:name="List Table 6 Colorful" w:uiPriority="51"/>
+    <w:lsdException w:name="List Table 7 Colorful" w:uiPriority="52"/>
+    <w:lsdException w:name="List Table 1 Light Accent 1" w:uiPriority="46"/>
+    <w:lsdException w:name="List Table 2 Accent 1" w:uiPriority="47"/>
+    <w:lsdException w:name="List Table 3 Accent 1" w:uiPriority="48"/>
+    <w:lsdException w:name="List Table 4 Accent 1" w:uiPriority="49"/>
+    <w:lsdException w:name="List Table 5 Dark Accent 1" w:uiPriority="50"/>
+    <w:lsdException w:name="List Table 6 Colorful Accent 1" w:uiPriority="51"/>
+    <w:lsdException w:name="List Table 7 Colorful Accent 1" w:uiPriority="52"/>
+    <w:lsdException w:name="List Table 1 Light Accent 2" w:uiPriority="46"/>
+    <w:lsdException w:name="List Table 2 Accent 2" w:uiPriority="47"/>
+    <w:lsdException w:name="List Table 3 Accent 2" w:uiPriority="48"/>
+    <w:lsdException w:name="List Table 4 Accent 2" w:uiPriority="49"/>
+    <w:lsdException w:name="List Table 5 Dark Accent 2" w:uiPriority="50"/>
+    <w:lsdException w:name="List Table 6 Colorful Accent 2" w:uiPriority="51"/>
+    <w:lsdException w:name="List Table 7 Colorful Accent 2" w:uiPriority="52"/>
+    <w:lsdException w:name="List Table 1 Light Accent 3" w:uiPriority="46"/>
+    <w:lsdException w:name="List Table 2 Accent 3" w:uiPriority="47"/>
+    <w:lsdException w:name="List Table 3 Accent 3" w:uiPriority="48"/>
+    <w:lsdException w:name="List Table 4 Accent 3" w:uiPriority="49"/>
+    <w:lsdException w:name="List Table 5 Dark Accent 3" w:uiPriority="50"/>
+    <w:lsdException w:name="List Table 6 Colorful Accent 3" w:uiPriority="51"/>
+    <w:lsdException w:name="List Table 7 Colorful Accent 3" w:uiPriority="52"/>
+    <w:lsdException w:name="List Table 1 Light Accent 4" w:uiPriority="46"/>
+    <w:lsdException w:name="List Table 2 Accent 4" w:uiPriority="47"/>
+    <w:lsdException w:name="List Table 3 Accent 4" w:uiPriority="48"/>
+    <w:lsdException w:name="List Table 4 Accent 4" w:uiPriority="49"/>
+    <w:lsdException w:name="List Table 5 Dark Accent 4" w:uiPriority="50"/>
+    <w:lsdException w:name="List Table 6 Colorful Accent 4" w:uiPriority="51"/>
+    <w:lsdException w:name="List Table 7 Colorful Accent 4" w:uiPriority="52"/>
+    <w:lsdException w:name="List Table 1 Light Accent 5" w:uiPriority="46"/>
+    <w:lsdException w:name="List Table 2 Accent 5" w:uiPriority="47"/>
+    <w:lsdException w:name="List Table 3 Accent 5" w:uiPriority="48"/>
+    <w:lsdException w:name="List Table 4 Accent 5" w:uiPriority="49"/>
+    <w:lsdException w:name="List Table 5 Dark Accent 5" w:uiPriority="50"/>
+    <w:lsdException w:name="List Table 6 Colorful Accent 5" w:uiPriority="51"/>
+    <w:lsdException w:name="List Table 7 Colorful Accent 5" w:uiPriority="52"/>
+    <w:lsdException w:name="List Table 1 Light Accent 6" w:uiPriority="46"/>
+    <w:lsdException w:name="List Table 2 Accent 6" w:uiPriority="47"/>
+    <w:lsdException w:name="List Table 3 Accent 6" w:uiPriority="48"/>
+    <w:lsdException w:name="List Table 4 Accent 6" w:uiPriority="49"/>
+    <w:lsdException w:name="List Table 5 Dark Accent 6" w:uiPriority="50"/>
+    <w:lsdException w:name="List Table 6 Colorful Accent 6" w:uiPriority="51"/>
+    <w:lsdException w:name="List Table 7 Colorful Accent 6" w:uiPriority="52"/>
   </w:latentStyles>
-  <w:style w:type="paragraph" w:default="1" w:styleId="1">
+  <w:style w:type="paragraph" w:default="1" w:styleId="a">
     <w:name w:val="Normal"/>
     <w:qFormat/>
-    <w:uiPriority w:val="0"/>
     <w:pPr>
       <w:widowControl w:val="0"/>
       <w:jc w:val="both"/>
     </w:pPr>
     <w:rPr>
-      <w:rFonts w:asciiTheme="minorHAnsi" w:hAnsiTheme="minorHAnsi" w:eastAsiaTheme="minorEastAsia" w:cstheme="minorBidi"/>
       <w:kern w:val="2"/>
       <w:sz w:val="21"/>
       <w:szCs w:val="22"/>
-      <w:lang w:val="en-US" w:eastAsia="zh-CN" w:bidi="ar-SA"/>
     </w:rPr>
   </w:style>
-  <w:style w:type="character" w:default="1" w:styleId="3">
+  <w:style w:type="character" w:default="1" w:styleId="a0">
     <w:name w:val="Default Paragraph Font"/>
+    <w:uiPriority w:val="1"/>
     <w:semiHidden/>
     <w:unhideWhenUsed/>
-    <w:uiPriority w:val="1"/>
   </w:style>
-  <w:style w:type="table" w:default="1" w:styleId="2">
+  <w:style w:type="table" w:default="1" w:styleId="a1">
     <w:name w:val="Normal Table"/>
+    <w:uiPriority w:val="99"/>
     <w:semiHidden/>
     <w:unhideWhenUsed/>
-    <w:uiPriority w:val="99"/>
     <w:tblPr>
+      <w:tblInd w:w="0" w:type="dxa"/>
       <w:tblCellMar>
         <w:top w:w="0" w:type="dxa"/>
         <w:left w:w="108" w:type="dxa"/>
@@ -1167,22 +2209,28 @@
       </w:tblCellMar>
     </w:tblPr>
   </w:style>
-  <w:style w:type="character" w:styleId="4">
+  <w:style w:type="numbering" w:default="1" w:styleId="a2">
+    <w:name w:val="No List"/>
+    <w:uiPriority w:val="99"/>
+    <w:semiHidden/>
+    <w:unhideWhenUsed/>
+  </w:style>
+  <w:style w:type="character" w:styleId="a3">
     <w:name w:val="Strong"/>
-    <w:basedOn w:val="3"/>
+    <w:basedOn w:val="a0"/>
+    <w:uiPriority w:val="22"/>
     <w:qFormat/>
-    <w:uiPriority w:val="22"/>
     <w:rPr>
       <w:b/>
       <w:bCs/>
     </w:rPr>
   </w:style>
-  <w:style w:type="paragraph" w:styleId="5">
+  <w:style w:type="paragraph" w:styleId="a4">
     <w:name w:val="List Paragraph"/>
-    <w:basedOn w:val="1"/>
+    <w:basedOn w:val="a"/>
     <w:uiPriority w:val="99"/>
     <w:pPr>
-      <w:ind w:firstLine="420" w:firstLineChars="200"/>
+      <w:ind w:firstLineChars="200" w:firstLine="420"/>
     </w:pPr>
   </w:style>
 </w:styles>
@@ -1440,5 +2488,6 @@
     </a:fmtScheme>
   </a:themeElements>
   <a:objectDefaults/>
+  <a:extraClrSchemeLst/>
 </a:theme>
 </file>
--- a/Android11文件存储适配分析.docx
+++ b/Android11文件存储适配分析.docx
@@ -24,6 +24,11 @@
     </w:p>
     <w:p/>
     <w:p>
+      <w:pPr>
+        <w:rPr>
+          <w:rFonts w:hint="eastAsia"/>
+        </w:rPr>
+      </w:pPr>
       <w:r>
         <w:rPr>
           <w:rFonts w:hint="eastAsia"/>
@@ -83,31 +88,31 @@
         <w:rPr>
           <w:rFonts w:hint="eastAsia"/>
         </w:rPr>
-        <w:t>的应用。这就意味着咱们的</w:t>
-      </w:r>
-      <w:r>
-        <w:rPr>
-          <w:rFonts w:hint="eastAsia"/>
-        </w:rPr>
-        <w:t>APP</w:t>
-      </w:r>
-      <w:r>
-        <w:rPr>
-          <w:rFonts w:hint="eastAsia"/>
-        </w:rPr>
-        <w:t>必须跟进升级，不然都不能正常上架。接到通知后，</w:t>
-      </w:r>
-      <w:r>
-        <w:rPr>
-          <w:rFonts w:hint="eastAsia"/>
-        </w:rPr>
-        <w:t>GMU</w:t>
-      </w:r>
-      <w:r>
-        <w:rPr>
-          <w:rFonts w:hint="eastAsia"/>
-        </w:rPr>
-        <w:t>终端组就开始进行了框架的升级适配工作，今天主要来聊聊关于文件存储的适配。</w:t>
+        <w:t>的应用。这就意味着咱们的APP必须跟进升级，不然都不能正常上架。接到通知后，GMU终端组就开始进行了框架的升级适配工作，今天主要来聊聊关于文件存储的适配。</w:t>
+      </w:r>
+    </w:p>
+    <w:p>
+      <w:pPr>
+        <w:rPr>
+          <w:rFonts w:hint="eastAsia"/>
+          <w:b/>
+        </w:rPr>
+      </w:pPr>
+      <w:proofErr w:type="gramStart"/>
+      <w:r>
+        <w:rPr>
+          <w:rFonts w:hint="eastAsia"/>
+          <w:b/>
+        </w:rPr>
+        <w:t>一</w:t>
+      </w:r>
+      <w:proofErr w:type="gramEnd"/>
+      <w:r>
+        <w:rPr>
+          <w:rFonts w:hint="eastAsia"/>
+          <w:b/>
+        </w:rPr>
+        <w:t>．手机存储</w:t>
       </w:r>
     </w:p>
     <w:p>
@@ -118,25 +123,7 @@
         <w:rPr>
           <w:rFonts w:hint="eastAsia"/>
         </w:rPr>
-        <w:t>首先，先介绍下</w:t>
-      </w:r>
-      <w:r>
-        <w:rPr>
-          <w:rFonts w:hint="eastAsia"/>
-        </w:rPr>
-        <w:t>Android</w:t>
-      </w:r>
-      <w:r>
-        <w:rPr>
-          <w:rFonts w:hint="eastAsia"/>
-        </w:rPr>
-        <w:t>系统中的存储区域划分。</w:t>
-      </w:r>
-      <w:r>
-        <w:rPr>
-          <w:rFonts w:hint="eastAsia"/>
-        </w:rPr>
-        <w:t>Android</w:t>
+        <w:t>首先，先介绍下Android系统中的存储区域划分。Android</w:t>
       </w:r>
       <w:r>
         <w:t>4.4</w:t>
@@ -148,10 +135,7 @@
         <w:t>以前，由于硬件发展受限，手机自身的存储空间有限，需要通过外置</w:t>
       </w:r>
       <w:r>
-        <w:t>SD</w:t>
-      </w:r>
-      <w:r>
-        <w:t>卡来扩展存储空间</w:t>
+        <w:t>SD卡来扩展存储空间</w:t>
       </w:r>
       <w:r>
         <w:rPr>
@@ -413,6 +397,7 @@
         <w:rPr>
           <w:noProof/>
         </w:rPr>
+        <w:lastRenderedPageBreak/>
         <w:drawing>
           <wp:inline distT="0" distB="0" distL="0" distR="0">
             <wp:extent cx="1657350" cy="3111500"/>
@@ -453,12 +438,41 @@
       </w:r>
     </w:p>
     <w:p>
-      <w:r>
-        <w:rPr>
-          <w:rFonts w:hint="eastAsia"/>
+      <w:pPr>
+        <w:rPr>
+          <w:rFonts w:ascii="Segoe UI" w:hAnsi="Segoe UI" w:cs="Segoe UI" w:hint="eastAsia"/>
           <w:b/>
-        </w:rPr>
-        <w:lastRenderedPageBreak/>
+          <w:color w:val="252933"/>
+          <w:shd w:val="clear" w:color="auto" w:fill="FFFFFF"/>
+        </w:rPr>
+      </w:pPr>
+      <w:r>
+        <w:rPr>
+          <w:rFonts w:ascii="Segoe UI" w:hAnsi="Segoe UI" w:cs="Segoe UI" w:hint="eastAsia"/>
+          <w:b/>
+          <w:color w:val="252933"/>
+          <w:shd w:val="clear" w:color="auto" w:fill="FFFFFF"/>
+        </w:rPr>
+        <w:t>二．内部存储和外部存储</w:t>
+      </w:r>
+      <w:r>
+        <w:rPr>
+          <w:rFonts w:ascii="Segoe UI" w:hAnsi="Segoe UI" w:cs="Segoe UI" w:hint="eastAsia"/>
+          <w:b/>
+          <w:color w:val="252933"/>
+          <w:shd w:val="clear" w:color="auto" w:fill="FFFFFF"/>
+        </w:rPr>
+        <w:t>的适配</w:t>
+      </w:r>
+    </w:p>
+    <w:p>
+      <w:pPr>
+        <w:ind w:firstLine="420"/>
+      </w:pPr>
+      <w:r>
+        <w:rPr>
+          <w:rFonts w:hint="eastAsia"/>
+        </w:rPr>
         <w:t>内部存储</w:t>
       </w:r>
       <w:r>
@@ -468,23 +482,19 @@
         <w:t>：</w:t>
       </w:r>
       <w:r>
-        <w:t>Android</w:t>
-      </w:r>
-      <w:r>
-        <w:t>的内部存储里给每个应用按照其包名各自划分了目录，假设</w:t>
-      </w:r>
-      <w:r>
-        <w:t>App</w:t>
-      </w:r>
-      <w:r>
-        <w:t>的包名为</w:t>
+        <w:t>Android的内部存储里给每个应用按照其</w:t>
+      </w:r>
+      <w:proofErr w:type="gramStart"/>
+      <w:r>
+        <w:t>包名各自</w:t>
+      </w:r>
+      <w:proofErr w:type="gramEnd"/>
+      <w:r>
+        <w:t>划分了目录，假设App的包名为</w:t>
       </w:r>
       <w:proofErr w:type="spellStart"/>
       <w:r>
-        <w:t>com.hs.net.hopesspecia</w:t>
-      </w:r>
-      <w:r>
-        <w:t>l</w:t>
+        <w:t>com.hs.net.hopesspecial</w:t>
       </w:r>
       <w:proofErr w:type="spellEnd"/>
       <w:r>
@@ -494,13 +504,7 @@
         <w:rPr>
           <w:rFonts w:hint="eastAsia"/>
         </w:rPr>
-        <w:t>那么该文件在内部存储的目录为</w:t>
-      </w:r>
-      <w:r>
-        <w:rPr>
-          <w:rFonts w:hint="eastAsia"/>
-        </w:rPr>
-        <w:t>/</w:t>
+        <w:t>那么该文件在内部存储的目录为/</w:t>
       </w:r>
       <w:r>
         <w:t>data/data/</w:t>
@@ -545,37 +549,7 @@
         <w:rPr>
           <w:rFonts w:hint="eastAsia"/>
         </w:rPr>
-        <w:t>查看。如下图，这个块存储空间只允许</w:t>
-      </w:r>
-      <w:r>
-        <w:rPr>
-          <w:rFonts w:hint="eastAsia"/>
-        </w:rPr>
-        <w:t>App</w:t>
-      </w:r>
-      <w:r>
-        <w:rPr>
-          <w:rFonts w:hint="eastAsia"/>
-        </w:rPr>
-        <w:t>自己访问</w:t>
-      </w:r>
-      <w:r>
-        <w:rPr>
-          <w:rFonts w:hint="eastAsia"/>
-        </w:rPr>
-        <w:t>(</w:t>
-      </w:r>
-      <w:r>
-        <w:rPr>
-          <w:rFonts w:hint="eastAsia"/>
-        </w:rPr>
-        <w:t>除非有更高的权限，比如</w:t>
-      </w:r>
-      <w:r>
-        <w:rPr>
-          <w:rFonts w:hint="eastAsia"/>
-        </w:rPr>
-        <w:t>root</w:t>
+        <w:t>查看。如下图，这个块存储空间只允许App自己访问(除非有更高的权限，比如root</w:t>
       </w:r>
       <w:r>
         <w:t>),</w:t>
@@ -636,25 +610,7 @@
         <w:rPr>
           <w:rFonts w:hint="eastAsia"/>
         </w:rPr>
-        <w:t>往内部存储空间读写数据是不需要读写权限的，直接使用</w:t>
-      </w:r>
-      <w:r>
-        <w:rPr>
-          <w:rFonts w:hint="eastAsia"/>
-        </w:rPr>
-        <w:t>File API</w:t>
-      </w:r>
-      <w:r>
-        <w:rPr>
-          <w:rFonts w:hint="eastAsia"/>
-        </w:rPr>
-        <w:t>进行读写即可。大致代码如下图，执行后我们可以看到</w:t>
-      </w:r>
-      <w:r>
-        <w:rPr>
-          <w:rFonts w:hint="eastAsia"/>
-        </w:rPr>
-        <w:t>data</w:t>
+        <w:t>往内部存储空间读写数据是不需要读写权限的，直接使用File API进行读写即可。大致代码如下图，执行后我们可以看到data</w:t>
       </w:r>
       <w:r>
         <w:t xml:space="preserve">/data/ </w:t>
@@ -671,37 +627,7 @@
         <w:rPr>
           <w:rFonts w:hint="eastAsia"/>
         </w:rPr>
-        <w:t>/</w:t>
-      </w:r>
-      <w:r>
-        <w:rPr>
-          <w:rFonts w:hint="eastAsia"/>
-        </w:rPr>
-        <w:t>出现了</w:t>
-      </w:r>
-      <w:r>
-        <w:rPr>
-          <w:rFonts w:hint="eastAsia"/>
-        </w:rPr>
-        <w:t>l</w:t>
-      </w:r>
-      <w:r>
-        <w:rPr>
-          <w:rFonts w:hint="eastAsia"/>
-        </w:rPr>
-        <w:t>ogs</w:t>
-      </w:r>
-      <w:r>
-        <w:rPr>
-          <w:rFonts w:hint="eastAsia"/>
-        </w:rPr>
-        <w:t>文件夹，里面有</w:t>
-      </w:r>
-      <w:r>
-        <w:rPr>
-          <w:rFonts w:hint="eastAsia"/>
-        </w:rPr>
-        <w:t>test</w:t>
+        <w:t>/出现了logs文件夹，里面有test</w:t>
       </w:r>
       <w:r>
         <w:t>.txt</w:t>
@@ -710,13 +636,7 @@
         <w:rPr>
           <w:rFonts w:hint="eastAsia"/>
         </w:rPr>
-        <w:t>文件，并且内容是</w:t>
-      </w:r>
-      <w:r>
-        <w:rPr>
-          <w:rFonts w:hint="eastAsia"/>
-        </w:rPr>
-        <w:t>hello</w:t>
+        <w:t>文件，并且内容是hello</w:t>
       </w:r>
       <w:r>
         <w:t xml:space="preserve"> world </w:t>
@@ -727,6 +647,7 @@
         <w:rPr>
           <w:noProof/>
         </w:rPr>
+        <w:lastRenderedPageBreak/>
         <w:drawing>
           <wp:inline distT="0" distB="0" distL="0" distR="0">
             <wp:extent cx="4832350" cy="3752850"/>
@@ -772,7 +693,6 @@
         <w:rPr>
           <w:noProof/>
         </w:rPr>
-        <w:lastRenderedPageBreak/>
         <w:drawing>
           <wp:inline distT="0" distB="0" distL="0" distR="0">
             <wp:extent cx="3714750" cy="793750"/>
@@ -813,31 +733,20 @@
       </w:r>
     </w:p>
     <w:p>
-      <w:r>
-        <w:rPr>
-          <w:rFonts w:hint="eastAsia"/>
-          <w:b/>
-        </w:rPr>
-        <w:t>手机外部存储</w:t>
-      </w:r>
-      <w:r>
-        <w:rPr>
-          <w:rFonts w:hint="eastAsia"/>
-          <w:b/>
-        </w:rPr>
-        <w:t>:</w:t>
-      </w:r>
-      <w:r>
-        <w:rPr>
-          <w:rFonts w:hint="eastAsia"/>
-        </w:rPr>
-        <w:t>手机外部存储目录主要是指</w:t>
-      </w:r>
-      <w:r>
-        <w:rPr>
-          <w:rFonts w:hint="eastAsia"/>
-        </w:rPr>
-        <w:t>/</w:t>
+      <w:pPr>
+        <w:ind w:firstLine="420"/>
+      </w:pPr>
+      <w:r>
+        <w:rPr>
+          <w:rFonts w:hint="eastAsia"/>
+        </w:rPr>
+        <w:t>手机外部存储:</w:t>
+      </w:r>
+      <w:r>
+        <w:rPr>
+          <w:rFonts w:hint="eastAsia"/>
+        </w:rPr>
+        <w:t>手机外部存储目录主要是指/</w:t>
       </w:r>
       <w:proofErr w:type="spellStart"/>
       <w:r>
@@ -848,13 +757,7 @@
         <w:rPr>
           <w:rFonts w:hint="eastAsia"/>
         </w:rPr>
-        <w:t>里面的内容，对应的真正地址是</w:t>
-      </w:r>
-      <w:r>
-        <w:rPr>
-          <w:rFonts w:hint="eastAsia"/>
-        </w:rPr>
-        <w:t>/</w:t>
+        <w:t>里面的内容，对应的真正地址是/</w:t>
       </w:r>
       <w:r>
         <w:t xml:space="preserve"> storage/emulated/0/</w:t>
@@ -871,6 +774,7 @@
         <w:rPr>
           <w:noProof/>
         </w:rPr>
+        <w:lastRenderedPageBreak/>
         <w:drawing>
           <wp:inline distT="0" distB="0" distL="0" distR="0">
             <wp:extent cx="1962150" cy="4457700"/>
@@ -1176,15 +1080,7 @@
           <w:color w:val="252933"/>
           <w:shd w:val="clear" w:color="auto" w:fill="FFFFFF"/>
         </w:rPr>
-        <w:t xml:space="preserve"> </w:t>
-      </w:r>
-      <w:r>
-        <w:rPr>
-          <w:rFonts w:ascii="Segoe UI" w:hAnsi="Segoe UI" w:cs="Segoe UI" w:hint="eastAsia"/>
-          <w:color w:val="252933"/>
-          <w:shd w:val="clear" w:color="auto" w:fill="FFFFFF"/>
-        </w:rPr>
-        <w:t>2.</w:t>
+        <w:t xml:space="preserve"> 2.</w:t>
       </w:r>
       <w:r>
         <w:rPr>
@@ -1208,25 +1104,7 @@
         <w:rPr>
           <w:rFonts w:hint="eastAsia"/>
         </w:rPr>
-        <w:t>App</w:t>
-      </w:r>
-      <w:r>
-        <w:rPr>
-          <w:rFonts w:hint="eastAsia"/>
-        </w:rPr>
-        <w:t>外部存储</w:t>
-      </w:r>
-      <w:r>
-        <w:rPr>
-          <w:rFonts w:hint="eastAsia"/>
-        </w:rPr>
-        <w:t>-</w:t>
-      </w:r>
-      <w:r>
-        <w:rPr>
-          <w:rFonts w:hint="eastAsia"/>
-        </w:rPr>
-        <w:t>私有目录</w:t>
+        <w:t>App外部存储-私有目录</w:t>
       </w:r>
     </w:p>
     <w:p>
@@ -1238,49 +1116,7 @@
         <w:rPr>
           <w:rFonts w:hint="eastAsia"/>
         </w:rPr>
-        <w:t>Android/data/xxx(</w:t>
-      </w:r>
-      <w:r>
-        <w:rPr>
-          <w:rFonts w:hint="eastAsia"/>
-        </w:rPr>
-        <w:t>包名</w:t>
-      </w:r>
-      <w:r>
-        <w:rPr>
-          <w:rFonts w:hint="eastAsia"/>
-        </w:rPr>
-        <w:t>)/</w:t>
-      </w:r>
-      <w:r>
-        <w:rPr>
-          <w:rFonts w:hint="eastAsia"/>
-        </w:rPr>
-        <w:t>就是各个</w:t>
-      </w:r>
-      <w:r>
-        <w:rPr>
-          <w:rFonts w:hint="eastAsia"/>
-        </w:rPr>
-        <w:t>App</w:t>
-      </w:r>
-      <w:r>
-        <w:rPr>
-          <w:rFonts w:hint="eastAsia"/>
-        </w:rPr>
-        <w:t>的外部私有目录。读写这部分区域的数据和操作内部存储一样，不需要任何的权限，直接使用</w:t>
-      </w:r>
-      <w:r>
-        <w:rPr>
-          <w:rFonts w:hint="eastAsia"/>
-        </w:rPr>
-        <w:t>File API</w:t>
-      </w:r>
-      <w:r>
-        <w:rPr>
-          <w:rFonts w:hint="eastAsia"/>
-        </w:rPr>
-        <w:t>操作就行，</w:t>
+        <w:t>Android/data/xxx(包名)/就是各个App的外部私有目录。读写这部分区域的数据和操作内部存储一样，不需要任何的权限，直接使用File API操作就行，</w:t>
       </w:r>
       <w:r>
         <w:rPr>
@@ -1379,15 +1215,11 @@
       <w:pPr>
         <w:pStyle w:val="a4"/>
         <w:ind w:firstLineChars="0"/>
-        <w:rPr>
-          <w:rFonts w:hint="eastAsia"/>
-        </w:rPr>
       </w:pPr>
       <w:r>
         <w:rPr>
           <w:noProof/>
         </w:rPr>
-        <w:lastRenderedPageBreak/>
         <w:drawing>
           <wp:inline distT="0" distB="0" distL="0" distR="0" wp14:anchorId="329451C7" wp14:editId="66409F46">
             <wp:extent cx="2394073" cy="419122"/>
@@ -1445,16 +1277,21 @@
       <w:pPr>
         <w:pStyle w:val="a4"/>
         <w:ind w:firstLineChars="0"/>
-        <w:rPr>
-          <w:rFonts w:hint="eastAsia"/>
-        </w:rPr>
-      </w:pPr>
-      <w:r>
-        <w:rPr>
-          <w:rFonts w:hint="eastAsia"/>
-        </w:rPr>
-        <w:t>除了上面提到的那些文件夹，剩下的都归类于其他目录，例如</w:t>
-      </w:r>
+      </w:pPr>
+      <w:r>
+        <w:rPr>
+          <w:rFonts w:hint="eastAsia"/>
+        </w:rPr>
+        <w:t>除了上面提到的那些文件夹，剩下的都归类于其他目录，例如/</w:t>
+      </w:r>
+      <w:proofErr w:type="spellStart"/>
+      <w:r>
+        <w:rPr>
+          <w:rFonts w:hint="eastAsia"/>
+        </w:rPr>
+        <w:t>sdcard</w:t>
+      </w:r>
+      <w:proofErr w:type="spellEnd"/>
       <w:r>
         <w:rPr>
           <w:rFonts w:hint="eastAsia"/>
@@ -1466,6 +1303,20 @@
         <w:rPr>
           <w:rFonts w:hint="eastAsia"/>
         </w:rPr>
+        <w:t>alipay</w:t>
+      </w:r>
+      <w:proofErr w:type="spellEnd"/>
+      <w:r>
+        <w:rPr>
+          <w:rFonts w:hint="eastAsia"/>
+        </w:rPr>
+        <w:t>、/</w:t>
+      </w:r>
+      <w:proofErr w:type="spellStart"/>
+      <w:r>
+        <w:rPr>
+          <w:rFonts w:hint="eastAsia"/>
+        </w:rPr>
         <w:t>sdcard</w:t>
       </w:r>
       <w:proofErr w:type="spellEnd"/>
@@ -1480,144 +1331,1001 @@
         <w:rPr>
           <w:rFonts w:hint="eastAsia"/>
         </w:rPr>
-        <w:t>alipay</w:t>
+        <w:t>baidu</w:t>
       </w:r>
       <w:proofErr w:type="spellEnd"/>
       <w:r>
         <w:rPr>
           <w:rFonts w:hint="eastAsia"/>
         </w:rPr>
-        <w:t>、</w:t>
-      </w:r>
-      <w:r>
-        <w:rPr>
-          <w:rFonts w:hint="eastAsia"/>
-        </w:rPr>
+        <w:t>等</w:t>
+      </w:r>
+      <w:r>
+        <w:rPr>
+          <w:rFonts w:hint="eastAsia"/>
+        </w:rPr>
+        <w:t>。</w:t>
+      </w:r>
+    </w:p>
+    <w:p>
+      <w:r>
+        <w:rPr>
+          <w:rFonts w:hint="eastAsia"/>
+        </w:rPr>
+        <w:t>可以看到，针对内部存储和外部存储-私有目录，我们可以不用申请任何的权限并且直接使用File</w:t>
+      </w:r>
+      <w:r>
+        <w:t xml:space="preserve"> API</w:t>
+      </w:r>
+      <w:r>
+        <w:rPr>
+          <w:rFonts w:hint="eastAsia"/>
+        </w:rPr>
+        <w:t>进行读写文件的操作。这</w:t>
+      </w:r>
+      <w:r>
+        <w:rPr>
+          <w:rFonts w:hint="eastAsia"/>
+        </w:rPr>
+        <w:t>两部分</w:t>
+      </w:r>
+      <w:r>
+        <w:rPr>
+          <w:rFonts w:hint="eastAsia"/>
+        </w:rPr>
+        <w:t>的文件</w:t>
+      </w:r>
+      <w:r>
+        <w:rPr>
+          <w:rFonts w:hint="eastAsia"/>
+        </w:rPr>
+        <w:t>会跟随</w:t>
+      </w:r>
+      <w:r>
+        <w:rPr>
+          <w:rFonts w:hint="eastAsia"/>
+        </w:rPr>
+        <w:t>A</w:t>
+      </w:r>
+      <w:r>
+        <w:t>p</w:t>
+      </w:r>
+      <w:r>
+        <w:rPr>
+          <w:rFonts w:hint="eastAsia"/>
+        </w:rPr>
+        <w:t>p卸载的时候一起清除掉</w:t>
+      </w:r>
+      <w:r>
+        <w:rPr>
+          <w:rFonts w:hint="eastAsia"/>
+        </w:rPr>
+        <w:t>，</w:t>
+      </w:r>
+      <w:r>
+        <w:rPr>
+          <w:rFonts w:hint="eastAsia"/>
+        </w:rPr>
+        <w:t>接下</w:t>
+      </w:r>
+      <w:r>
+        <w:rPr>
+          <w:rFonts w:hint="eastAsia"/>
+        </w:rPr>
+        <w:lastRenderedPageBreak/>
+        <w:t>来重点讲讲共享存储空间和其他目录。</w:t>
+      </w:r>
+    </w:p>
+    <w:p>
+      <w:r>
+        <w:rPr>
+          <w:rFonts w:hint="eastAsia"/>
+        </w:rPr>
+        <w:t>1</w:t>
+      </w:r>
+      <w:r>
+        <w:t>.</w:t>
+      </w:r>
+      <w:r>
+        <w:rPr>
+          <w:rFonts w:hint="eastAsia"/>
+        </w:rPr>
+        <w:t>针对</w:t>
+      </w:r>
+      <w:r>
+        <w:rPr>
+          <w:rFonts w:hint="eastAsia"/>
+        </w:rPr>
+        <w:t>共享存储空间中的媒体文件</w:t>
+      </w:r>
+      <w:r>
+        <w:rPr>
+          <w:rFonts w:hint="eastAsia"/>
+        </w:rPr>
+        <w:t>，我们有两种方式访问，第一种是使用File</w:t>
+      </w:r>
+      <w:r>
+        <w:t xml:space="preserve"> </w:t>
+      </w:r>
+      <w:r>
+        <w:rPr>
+          <w:rFonts w:hint="eastAsia"/>
+        </w:rPr>
+        <w:t>API</w:t>
+      </w:r>
+      <w:r>
+        <w:t>,</w:t>
+      </w:r>
+      <w:r>
+        <w:rPr>
+          <w:rFonts w:hint="eastAsia"/>
+        </w:rPr>
+        <w:t>这种方式在A</w:t>
+      </w:r>
+      <w:r>
+        <w:t>ndroid10</w:t>
+      </w:r>
+      <w:r>
+        <w:rPr>
+          <w:rFonts w:hint="eastAsia"/>
+        </w:rPr>
+        <w:t>上是不被允许的，但是google考虑到这样做很多</w:t>
+      </w:r>
+      <w:proofErr w:type="gramStart"/>
+      <w:r>
+        <w:rPr>
+          <w:rFonts w:hint="eastAsia"/>
+        </w:rPr>
+        <w:t>三方库都</w:t>
+      </w:r>
+      <w:proofErr w:type="gramEnd"/>
+      <w:r>
+        <w:rPr>
+          <w:rFonts w:hint="eastAsia"/>
+        </w:rPr>
+        <w:t>无法正常使用，所以又在Android</w:t>
+      </w:r>
+      <w:r>
+        <w:t xml:space="preserve"> 11</w:t>
+      </w:r>
+      <w:r>
+        <w:rPr>
+          <w:rFonts w:hint="eastAsia"/>
+        </w:rPr>
+        <w:t>上重新放开了，</w:t>
+      </w:r>
+      <w:r>
+        <w:rPr>
+          <w:rFonts w:hint="eastAsia"/>
+        </w:rPr>
+        <w:t>虽然可以通过路径直接访问媒体文件，</w:t>
+      </w:r>
+      <w:r>
+        <w:rPr>
+          <w:rFonts w:hint="eastAsia"/>
+        </w:rPr>
+        <w:t>这些操作最终是被重定向到</w:t>
+      </w:r>
+      <w:proofErr w:type="spellStart"/>
+      <w:r>
+        <w:t>MediaStore</w:t>
+      </w:r>
+      <w:proofErr w:type="spellEnd"/>
+      <w:r>
+        <w:t xml:space="preserve"> API的，重定向过程可能会损耗一些性能，并且直接通过路径访问不一定比</w:t>
+      </w:r>
+      <w:proofErr w:type="spellStart"/>
+      <w:r>
+        <w:t>MediaStore</w:t>
+      </w:r>
+      <w:proofErr w:type="spellEnd"/>
+      <w:r>
+        <w:t xml:space="preserve"> API 访问快。 </w:t>
+      </w:r>
+      <w:r>
+        <w:rPr>
+          <w:rFonts w:hint="eastAsia"/>
+        </w:rPr>
+        <w:t>所以google还是</w:t>
+      </w:r>
+      <w:proofErr w:type="gramStart"/>
+      <w:r>
+        <w:t>建议非</w:t>
+      </w:r>
+      <w:proofErr w:type="gramEnd"/>
+      <w:r>
+        <w:t>必要的话不要直接使用路径访问。</w:t>
+      </w:r>
+      <w:r>
+        <w:rPr>
+          <w:rFonts w:hint="eastAsia"/>
+        </w:rPr>
+        <w:t>这个我们可以根据实际情况来修改，如果工程中大量使用的File</w:t>
+      </w:r>
+      <w:r>
+        <w:t xml:space="preserve"> </w:t>
+      </w:r>
+      <w:r>
+        <w:rPr>
+          <w:rFonts w:hint="eastAsia"/>
+        </w:rPr>
+        <w:t>API</w:t>
+      </w:r>
+      <w:r>
+        <w:t>,</w:t>
+      </w:r>
+      <w:r>
+        <w:rPr>
+          <w:rFonts w:hint="eastAsia"/>
+        </w:rPr>
+        <w:t>那我们从</w:t>
+      </w:r>
+      <w:r>
+        <w:t>28</w:t>
+      </w:r>
+      <w:r>
+        <w:rPr>
+          <w:rFonts w:hint="eastAsia"/>
+        </w:rPr>
+        <w:t>升级到3</w:t>
+      </w:r>
+      <w:r>
+        <w:t>0</w:t>
+      </w:r>
+      <w:r>
+        <w:rPr>
+          <w:rFonts w:hint="eastAsia"/>
+        </w:rPr>
+        <w:t>的时候，这部分代码是可以不用修改的，可以减少适配工作量。第二种方式就是使用</w:t>
+      </w:r>
+      <w:proofErr w:type="spellStart"/>
+      <w:r>
+        <w:rPr>
+          <w:rFonts w:hint="eastAsia"/>
+        </w:rPr>
+        <w:t>Media</w:t>
+      </w:r>
+      <w:r>
+        <w:t>Store</w:t>
+      </w:r>
+      <w:proofErr w:type="spellEnd"/>
+      <w:r>
+        <w:rPr>
+          <w:rFonts w:hint="eastAsia"/>
+        </w:rPr>
+        <w:t>。</w:t>
+      </w:r>
+      <w:proofErr w:type="spellStart"/>
+      <w:r>
+        <w:rPr>
+          <w:rFonts w:hint="eastAsia"/>
+        </w:rPr>
+        <w:t>Media</w:t>
+      </w:r>
+      <w:r>
+        <w:t>Store</w:t>
+      </w:r>
+      <w:proofErr w:type="spellEnd"/>
+      <w:r>
+        <w:rPr>
+          <w:rFonts w:hint="eastAsia"/>
+        </w:rPr>
+        <w:t>中有</w:t>
+      </w:r>
+      <w:proofErr w:type="spellStart"/>
+      <w:r>
+        <w:rPr>
+          <w:rFonts w:hint="eastAsia"/>
+        </w:rPr>
+        <w:t>Aud</w:t>
+      </w:r>
+      <w:r>
+        <w:t>io,Image,Video</w:t>
+      </w:r>
+      <w:proofErr w:type="spellEnd"/>
+      <w:r>
+        <w:rPr>
+          <w:rFonts w:hint="eastAsia"/>
+        </w:rPr>
+        <w:t>等内部类。这些内部类中记录着文件表的各个字段名，通过构造这些参数就可以插入相应的字段值以及获取对应的字段值。比如我们想要查询共享存储空间中的图片文件</w:t>
+      </w:r>
+      <w:r>
+        <w:rPr>
+          <w:rFonts w:hint="eastAsia"/>
+        </w:rPr>
+        <w:t>，可以这样来操作，如下图：</w:t>
+      </w:r>
+    </w:p>
+    <w:p>
+      <w:pPr>
+        <w:rPr>
+          <w:rFonts w:hint="eastAsia"/>
+        </w:rPr>
+      </w:pPr>
+      <w:r>
+        <w:rPr>
+          <w:noProof/>
+        </w:rPr>
+        <w:drawing>
+          <wp:inline distT="0" distB="0" distL="0" distR="0" wp14:anchorId="69D881BD" wp14:editId="55989146">
+            <wp:extent cx="5274310" cy="1790700"/>
+            <wp:effectExtent l="0" t="0" r="2540" b="0"/>
+            <wp:docPr id="9" name="图片 9"/>
+            <wp:cNvGraphicFramePr>
+              <a:graphicFrameLocks xmlns:a="http://schemas.openxmlformats.org/drawingml/2006/main" noChangeAspect="1"/>
+            </wp:cNvGraphicFramePr>
+            <a:graphic xmlns:a="http://schemas.openxmlformats.org/drawingml/2006/main">
+              <a:graphicData uri="http://schemas.openxmlformats.org/drawingml/2006/picture">
+                <pic:pic xmlns:pic="http://schemas.openxmlformats.org/drawingml/2006/picture">
+                  <pic:nvPicPr>
+                    <pic:cNvPr id="1" name=""/>
+                    <pic:cNvPicPr/>
+                  </pic:nvPicPr>
+                  <pic:blipFill>
+                    <a:blip r:embed="rId13"/>
+                    <a:stretch>
+                      <a:fillRect/>
+                    </a:stretch>
+                  </pic:blipFill>
+                  <pic:spPr>
+                    <a:xfrm>
+                      <a:off x="0" y="0"/>
+                      <a:ext cx="5274310" cy="1790700"/>
+                    </a:xfrm>
+                    <a:prstGeom prst="rect">
+                      <a:avLst/>
+                    </a:prstGeom>
+                  </pic:spPr>
+                </pic:pic>
+              </a:graphicData>
+            </a:graphic>
+          </wp:inline>
+        </w:drawing>
+      </w:r>
+    </w:p>
+    <w:p>
+      <w:proofErr w:type="spellStart"/>
+      <w:r>
+        <w:t>MediaStore.Images.Media.EXTERNAL_CONTENT_URI</w:t>
+      </w:r>
+      <w:proofErr w:type="spellEnd"/>
+      <w:r>
+        <w:t xml:space="preserve"> 意思是指定查询文件的类型是图片，并构造成Uri对象，Uri实现了</w:t>
+      </w:r>
+      <w:proofErr w:type="spellStart"/>
+      <w:r>
+        <w:t>Parcelable</w:t>
+      </w:r>
+      <w:proofErr w:type="spellEnd"/>
+      <w:r>
+        <w:t>，能够在进程间传递。</w:t>
+      </w:r>
+      <w:r>
+        <w:rPr>
+          <w:rFonts w:hint="eastAsia"/>
+        </w:rPr>
+        <w:t>接收方</w:t>
+      </w:r>
+      <w:r>
+        <w:t>(另一个进程收到后)，匹配Uri，解析出对应的字段，</w:t>
+      </w:r>
+      <w:r>
+        <w:rPr>
+          <w:rFonts w:hint="eastAsia"/>
+        </w:rPr>
+        <w:t>获取图片流，从而得到图片</w:t>
+      </w:r>
+      <w:r>
+        <w:t>。</w:t>
+      </w:r>
+      <w:r>
+        <w:rPr>
+          <w:rFonts w:hint="eastAsia"/>
+        </w:rPr>
+        <w:t>另外App如果想访问其他应用共享的媒体文件，只需要申请</w:t>
+      </w:r>
+      <w:r>
+        <w:t>READ_EXTERNAL_STORAGE</w:t>
+      </w:r>
+      <w:r>
+        <w:rPr>
+          <w:rFonts w:hint="eastAsia"/>
+        </w:rPr>
+        <w:t>权限即可。</w:t>
+      </w:r>
+    </w:p>
+    <w:p>
+      <w:pPr>
+        <w:rPr>
+          <w:rFonts w:ascii="Segoe UI" w:hAnsi="Segoe UI" w:cs="Segoe UI"/>
+          <w:color w:val="252933"/>
+          <w:shd w:val="clear" w:color="auto" w:fill="FFFFFF"/>
+        </w:rPr>
+      </w:pPr>
+      <w:r>
+        <w:rPr>
+          <w:rFonts w:hint="eastAsia"/>
+        </w:rPr>
+        <w:t>2</w:t>
+      </w:r>
+      <w:r>
+        <w:t>.</w:t>
+      </w:r>
+      <w:r>
+        <w:rPr>
+          <w:rFonts w:hint="eastAsia"/>
+        </w:rPr>
+        <w:t>针对共享存储空间中的</w:t>
+      </w:r>
+      <w:r>
+        <w:rPr>
+          <w:rFonts w:ascii="Segoe UI" w:hAnsi="Segoe UI" w:cs="Segoe UI" w:hint="eastAsia"/>
+          <w:color w:val="252933"/>
+          <w:shd w:val="clear" w:color="auto" w:fill="FFFFFF"/>
+        </w:rPr>
+        <w:t>文档和其他文件</w:t>
+      </w:r>
+      <w:r>
+        <w:rPr>
+          <w:rFonts w:ascii="Segoe UI" w:hAnsi="Segoe UI" w:cs="Segoe UI" w:hint="eastAsia"/>
+          <w:color w:val="252933"/>
+          <w:shd w:val="clear" w:color="auto" w:fill="FFFFFF"/>
+        </w:rPr>
+        <w:t>，我们同样也有两种方式来操作。第一种仍然是</w:t>
+      </w:r>
+      <w:r>
+        <w:rPr>
+          <w:rFonts w:ascii="Segoe UI" w:hAnsi="Segoe UI" w:cs="Segoe UI" w:hint="eastAsia"/>
+          <w:color w:val="252933"/>
+          <w:shd w:val="clear" w:color="auto" w:fill="FFFFFF"/>
+        </w:rPr>
+        <w:t>File</w:t>
+      </w:r>
+      <w:r>
+        <w:rPr>
+          <w:rFonts w:ascii="Segoe UI" w:hAnsi="Segoe UI" w:cs="Segoe UI"/>
+          <w:color w:val="252933"/>
+          <w:shd w:val="clear" w:color="auto" w:fill="FFFFFF"/>
+        </w:rPr>
+        <w:t xml:space="preserve"> API</w:t>
+      </w:r>
+      <w:r>
+        <w:rPr>
+          <w:rFonts w:ascii="Segoe UI" w:hAnsi="Segoe UI" w:cs="Segoe UI" w:hint="eastAsia"/>
+          <w:color w:val="252933"/>
+          <w:shd w:val="clear" w:color="auto" w:fill="FFFFFF"/>
+        </w:rPr>
+        <w:t>，直接构造路径进行访问。第二种则是通过</w:t>
+      </w:r>
+      <w:r>
+        <w:rPr>
+          <w:rFonts w:ascii="Segoe UI" w:hAnsi="Segoe UI" w:cs="Segoe UI" w:hint="eastAsia"/>
+          <w:color w:val="252933"/>
+          <w:shd w:val="clear" w:color="auto" w:fill="FFFFFF"/>
+        </w:rPr>
+        <w:t>SAF</w:t>
+      </w:r>
+      <w:r>
+        <w:rPr>
+          <w:rFonts w:ascii="Segoe UI" w:hAnsi="Segoe UI" w:cs="Segoe UI"/>
+          <w:color w:val="252933"/>
+          <w:shd w:val="clear" w:color="auto" w:fill="FFFFFF"/>
+        </w:rPr>
+        <w:t>(Storage Access Framework),</w:t>
+      </w:r>
+      <w:r>
+        <w:rPr>
+          <w:rFonts w:ascii="Segoe UI" w:hAnsi="Segoe UI" w:cs="Segoe UI" w:hint="eastAsia"/>
+          <w:color w:val="252933"/>
+          <w:shd w:val="clear" w:color="auto" w:fill="FFFFFF"/>
+        </w:rPr>
+        <w:t>存储访问框架。相当于系统内置了文件选择器，通过它可以拿到想要访问的文件信息，代码大致使用如下：</w:t>
+      </w:r>
+    </w:p>
+    <w:p>
+      <w:pPr>
+        <w:rPr>
+          <w:rFonts w:hint="eastAsia"/>
+        </w:rPr>
+      </w:pPr>
+      <w:r>
+        <w:rPr>
+          <w:noProof/>
+        </w:rPr>
+        <w:drawing>
+          <wp:inline distT="0" distB="0" distL="0" distR="0" wp14:anchorId="37981588" wp14:editId="7D9AB124">
+            <wp:extent cx="5131064" cy="2863997"/>
+            <wp:effectExtent l="0" t="0" r="0" b="0"/>
+            <wp:docPr id="10" name="图片 10"/>
+            <wp:cNvGraphicFramePr>
+              <a:graphicFrameLocks xmlns:a="http://schemas.openxmlformats.org/drawingml/2006/main" noChangeAspect="1"/>
+            </wp:cNvGraphicFramePr>
+            <a:graphic xmlns:a="http://schemas.openxmlformats.org/drawingml/2006/main">
+              <a:graphicData uri="http://schemas.openxmlformats.org/drawingml/2006/picture">
+                <pic:pic xmlns:pic="http://schemas.openxmlformats.org/drawingml/2006/picture">
+                  <pic:nvPicPr>
+                    <pic:cNvPr id="1" name=""/>
+                    <pic:cNvPicPr/>
+                  </pic:nvPicPr>
+                  <pic:blipFill>
+                    <a:blip r:embed="rId14"/>
+                    <a:stretch>
+                      <a:fillRect/>
+                    </a:stretch>
+                  </pic:blipFill>
+                  <pic:spPr>
+                    <a:xfrm>
+                      <a:off x="0" y="0"/>
+                      <a:ext cx="5131064" cy="2863997"/>
+                    </a:xfrm>
+                    <a:prstGeom prst="rect">
+                      <a:avLst/>
+                    </a:prstGeom>
+                  </pic:spPr>
+                </pic:pic>
+              </a:graphicData>
+            </a:graphic>
+          </wp:inline>
+        </w:drawing>
+      </w:r>
+    </w:p>
+    <w:p>
+      <w:r>
+        <w:rPr>
+          <w:rFonts w:hint="eastAsia"/>
+        </w:rPr>
+        <w:lastRenderedPageBreak/>
+        <w:t>3访问其他目录。通过上面我们可以看到三</w:t>
+      </w:r>
+      <w:proofErr w:type="gramStart"/>
+      <w:r>
+        <w:rPr>
+          <w:rFonts w:hint="eastAsia"/>
+        </w:rPr>
+        <w:t>方应用</w:t>
+      </w:r>
+      <w:proofErr w:type="gramEnd"/>
+      <w:r>
+        <w:rPr>
+          <w:rFonts w:hint="eastAsia"/>
+        </w:rPr>
+        <w:t>A</w:t>
+      </w:r>
+      <w:r>
+        <w:t>pp</w:t>
+      </w:r>
+      <w:r>
+        <w:rPr>
+          <w:rFonts w:hint="eastAsia"/>
+        </w:rPr>
+        <w:t>可以随便在/</w:t>
+      </w:r>
+      <w:proofErr w:type="spellStart"/>
+      <w:r>
+        <w:t>sdcard</w:t>
+      </w:r>
+      <w:proofErr w:type="spellEnd"/>
+      <w:r>
+        <w:rPr>
+          <w:rFonts w:hint="eastAsia"/>
+        </w:rPr>
+        <w:t>根目录下创建文件，并且App卸载后这些文件也不会删除，导致手机的容量越来越小，</w:t>
+      </w:r>
+      <w:r>
+        <w:t>google</w:t>
+      </w:r>
+      <w:r>
+        <w:rPr>
+          <w:rFonts w:hint="eastAsia"/>
+        </w:rPr>
+        <w:t>为了整治这种乱象，</w:t>
+      </w:r>
+      <w:r>
+        <w:rPr>
+          <w:rFonts w:hint="eastAsia"/>
+        </w:rPr>
+        <w:t>在Andr</w:t>
+      </w:r>
+      <w:r>
+        <w:t>oid 11</w:t>
+      </w:r>
+      <w:r>
+        <w:rPr>
+          <w:rFonts w:hint="eastAsia"/>
+        </w:rPr>
+        <w:t>中</w:t>
+      </w:r>
+      <w:r>
+        <w:rPr>
+          <w:rFonts w:hint="eastAsia"/>
+        </w:rPr>
+        <w:t>不允许</w:t>
+      </w:r>
+      <w:r>
+        <w:rPr>
+          <w:rFonts w:hint="eastAsia"/>
+        </w:rPr>
+        <w:t>我们直接使用File</w:t>
+      </w:r>
+      <w:r>
+        <w:t xml:space="preserve"> </w:t>
+      </w:r>
+      <w:r>
+        <w:rPr>
+          <w:rFonts w:hint="eastAsia"/>
+        </w:rPr>
+        <w:t>API来</w:t>
+      </w:r>
+      <w:r>
+        <w:rPr>
+          <w:rFonts w:hint="eastAsia"/>
+        </w:rPr>
+        <w:t>操作</w:t>
+      </w:r>
+      <w:r>
+        <w:rPr>
+          <w:rFonts w:hint="eastAsia"/>
+        </w:rPr>
+        <w:t>其他目录，只能使用SAF</w:t>
+      </w:r>
+      <w:r>
+        <w:t>.</w:t>
+      </w:r>
+      <w:r>
+        <w:rPr>
+          <w:rFonts w:hint="eastAsia"/>
+        </w:rPr>
+        <w:t>来操作。另外为了适配一些三方文件管理类的APP，google提供一个MANAGE</w:t>
+      </w:r>
+      <w:r>
+        <w:t>_EXTERNAL_STORAGE</w:t>
+      </w:r>
+      <w:r>
+        <w:rPr>
+          <w:rFonts w:hint="eastAsia"/>
+        </w:rPr>
+        <w:t>的权限，允许你访问所有文件，使用ACTION</w:t>
+      </w:r>
+      <w:r>
+        <w:t>_MANAGE_ALL_FILES_ACCESS_PERMISSION intent</w:t>
+      </w:r>
+      <w:r>
+        <w:rPr>
+          <w:rFonts w:hint="eastAsia"/>
+        </w:rPr>
+        <w:t>操作将用户引导至一个系统设置页面，在该页面上</w:t>
+      </w:r>
+      <w:r>
+        <w:rPr>
+          <w:rFonts w:hint="eastAsia"/>
+        </w:rPr>
+        <w:t>，你可以启用</w:t>
+      </w:r>
+      <w:proofErr w:type="gramStart"/>
+      <w:r>
+        <w:t>”</w:t>
+      </w:r>
+      <w:proofErr w:type="gramEnd"/>
+      <w:r>
+        <w:rPr>
+          <w:rFonts w:hint="eastAsia"/>
+        </w:rPr>
+        <w:t>授予所有文件的管理权限</w:t>
+      </w:r>
+      <w:proofErr w:type="gramStart"/>
+      <w:r>
+        <w:t>”</w:t>
+      </w:r>
+      <w:proofErr w:type="gramEnd"/>
+      <w:r>
+        <w:t>.</w:t>
+      </w:r>
+      <w:r>
+        <w:rPr>
+          <w:rFonts w:hint="eastAsia"/>
+        </w:rPr>
+        <w:t>当赋予了这个权限时，App就可以使用</w:t>
+      </w:r>
+      <w:proofErr w:type="spellStart"/>
+      <w:r>
+        <w:rPr>
+          <w:rFonts w:hint="eastAsia"/>
+        </w:rPr>
+        <w:t>Media</w:t>
+      </w:r>
+      <w:r>
+        <w:t>Store</w:t>
+      </w:r>
+      <w:proofErr w:type="spellEnd"/>
+      <w:r>
+        <w:t xml:space="preserve"> </w:t>
+      </w:r>
+      <w:r>
+        <w:rPr>
+          <w:rFonts w:hint="eastAsia"/>
+        </w:rPr>
+        <w:t>API或者File</w:t>
+      </w:r>
+      <w:r>
+        <w:t xml:space="preserve"> API</w:t>
+      </w:r>
+      <w:r>
+        <w:rPr>
+          <w:rFonts w:hint="eastAsia"/>
+        </w:rPr>
+        <w:t>访问共享存储空间和其他目录中所有文件。但是针对其他应用的私有目录，仍然是无法访问的。另外注意一点，使用这个权限如果需要上架google</w:t>
+      </w:r>
+      <w:r>
+        <w:t xml:space="preserve"> play</w:t>
+      </w:r>
+      <w:r>
+        <w:rPr>
+          <w:rFonts w:hint="eastAsia"/>
+        </w:rPr>
+        <w:t>，大概率是不会通过的，因为google不认为一个非管理类APP需要使用此权限。</w:t>
+      </w:r>
+    </w:p>
+    <w:p>
+      <w:r>
+        <w:rPr>
+          <w:rFonts w:hint="eastAsia"/>
+        </w:rPr>
+        <w:t>综上所述，</w:t>
+      </w:r>
+      <w:r>
+        <w:rPr>
+          <w:rFonts w:hint="eastAsia"/>
+        </w:rPr>
+        <w:t>适配Android</w:t>
+      </w:r>
+      <w:r>
+        <w:t>11</w:t>
+      </w:r>
+      <w:r>
+        <w:rPr>
+          <w:rFonts w:hint="eastAsia"/>
+        </w:rPr>
+        <w:t>存储的核心就是</w:t>
+      </w:r>
+      <w:r>
+        <w:rPr>
+          <w:rFonts w:hint="eastAsia"/>
+        </w:rPr>
+        <w:t>对各个分区</w:t>
+      </w:r>
+      <w:r>
+        <w:rPr>
+          <w:rFonts w:hint="eastAsia"/>
+        </w:rPr>
+        <w:t>文件</w:t>
+      </w:r>
+      <w:r>
+        <w:rPr>
+          <w:rFonts w:hint="eastAsia"/>
+        </w:rPr>
+        <w:t>处理</w:t>
+      </w:r>
+    </w:p>
+    <w:p>
+      <w:pPr>
+        <w:pStyle w:val="a4"/>
+        <w:numPr>
+          <w:ilvl w:val="0"/>
+          <w:numId w:val="3"/>
+        </w:numPr>
+        <w:ind w:firstLineChars="0"/>
+        <w:rPr>
+          <w:rFonts w:hint="eastAsia"/>
+        </w:rPr>
+      </w:pPr>
+      <w:r>
+        <w:rPr>
+          <w:rFonts w:hint="eastAsia"/>
+        </w:rPr>
+        <w:t>App</w:t>
+      </w:r>
+      <w:r>
+        <w:rPr>
+          <w:rFonts w:hint="eastAsia"/>
+        </w:rPr>
+        <w:t>自身产生的文件应该存放在自己的</w:t>
+      </w:r>
+      <w:r>
+        <w:rPr>
+          <w:rFonts w:hint="eastAsia"/>
+        </w:rPr>
+        <w:t>私有</w:t>
+      </w:r>
+      <w:r>
+        <w:rPr>
+          <w:rFonts w:hint="eastAsia"/>
+        </w:rPr>
+        <w:t>目录下即</w:t>
+      </w:r>
+      <w:r>
         <w:t>/</w:t>
       </w:r>
       <w:proofErr w:type="spellStart"/>
       <w:r>
-        <w:rPr>
-          <w:rFonts w:hint="eastAsia"/>
-        </w:rPr>
         <w:t>sdcard</w:t>
       </w:r>
       <w:proofErr w:type="spellEnd"/>
       <w:r>
-        <w:rPr>
-          <w:rFonts w:hint="eastAsia"/>
-        </w:rPr>
+        <w:t>/Android/data/</w:t>
+      </w:r>
+      <w:proofErr w:type="spellStart"/>
+      <w:r>
+        <w:t>packagename</w:t>
+      </w:r>
+      <w:proofErr w:type="spellEnd"/>
+      <w:r>
+        <w:t>/ 和/data/data/</w:t>
+      </w:r>
+      <w:proofErr w:type="spellStart"/>
+      <w:r>
+        <w:t>packagename</w:t>
+      </w:r>
+      <w:proofErr w:type="spellEnd"/>
+      <w:r>
         <w:t>/</w:t>
       </w:r>
+    </w:p>
+    <w:p>
+      <w:pPr>
+        <w:pStyle w:val="a4"/>
+        <w:numPr>
+          <w:ilvl w:val="0"/>
+          <w:numId w:val="3"/>
+        </w:numPr>
+        <w:ind w:firstLineChars="0"/>
+      </w:pPr>
+      <w:r>
+        <w:rPr>
+          <w:rFonts w:hint="eastAsia"/>
+        </w:rPr>
+        <w:t>媒体类和文档类文件</w:t>
+      </w:r>
+      <w:r>
+        <w:rPr>
+          <w:rFonts w:hint="eastAsia"/>
+        </w:rPr>
+        <w:t>存放共享存储空间下，使用</w:t>
+      </w:r>
       <w:proofErr w:type="spellStart"/>
       <w:r>
         <w:rPr>
           <w:rFonts w:hint="eastAsia"/>
         </w:rPr>
-        <w:t>baidu</w:t>
+        <w:t>Media</w:t>
+      </w:r>
+      <w:r>
+        <w:t>Store</w:t>
       </w:r>
       <w:proofErr w:type="spellEnd"/>
       <w:r>
         <w:rPr>
           <w:rFonts w:hint="eastAsia"/>
         </w:rPr>
-        <w:t>等</w:t>
-      </w:r>
-      <w:r>
-        <w:rPr>
-          <w:rFonts w:hint="eastAsia"/>
-        </w:rPr>
-        <w:t>。</w:t>
-      </w:r>
-    </w:p>
-    <w:p>
-      <w:r>
-        <w:rPr>
-          <w:rFonts w:hint="eastAsia"/>
-        </w:rPr>
-        <w:t>可以看到，针对内部存储和外部存储-私有目录，我们可以不用申请任何的权限并且直接使用File</w:t>
+        <w:t>和SAF得到Uri构造输入输出</w:t>
+      </w:r>
+      <w:proofErr w:type="gramStart"/>
+      <w:r>
+        <w:rPr>
+          <w:rFonts w:hint="eastAsia"/>
+        </w:rPr>
+        <w:t>流或者</w:t>
+      </w:r>
+      <w:proofErr w:type="gramEnd"/>
+      <w:r>
+        <w:rPr>
+          <w:rFonts w:hint="eastAsia"/>
+        </w:rPr>
+        <w:t>使用File</w:t>
       </w:r>
       <w:r>
         <w:t xml:space="preserve"> API</w:t>
       </w:r>
-      <w:r>
-        <w:rPr>
-          <w:rFonts w:hint="eastAsia"/>
-        </w:rPr>
-        <w:t>进行读写文件的操作。这</w:t>
-      </w:r>
-      <w:r>
-        <w:rPr>
-          <w:rFonts w:hint="eastAsia"/>
-        </w:rPr>
-        <w:t>两部分</w:t>
-      </w:r>
-      <w:r>
-        <w:rPr>
-          <w:rFonts w:hint="eastAsia"/>
-        </w:rPr>
-        <w:t>的文件</w:t>
-      </w:r>
-      <w:r>
-        <w:rPr>
-          <w:rFonts w:hint="eastAsia"/>
-        </w:rPr>
-        <w:t>会跟随</w:t>
-      </w:r>
-      <w:r>
-        <w:rPr>
-          <w:rFonts w:hint="eastAsia"/>
-        </w:rPr>
-        <w:t>A</w:t>
-      </w:r>
-      <w:r>
-        <w:t>p</w:t>
-      </w:r>
-      <w:r>
-        <w:rPr>
-          <w:rFonts w:hint="eastAsia"/>
-        </w:rPr>
-        <w:t>p卸载的时候一起清除掉</w:t>
-      </w:r>
-      <w:r>
-        <w:rPr>
-          <w:rFonts w:hint="eastAsia"/>
-        </w:rPr>
-        <w:t>，</w:t>
-      </w:r>
-      <w:r>
-        <w:rPr>
-          <w:rFonts w:hint="eastAsia"/>
-        </w:rPr>
-        <w:t>接下来重点讲讲共享存储空间和其他目录。</w:t>
-      </w:r>
-    </w:p>
-    <w:p>
-      <w:pPr>
-        <w:rPr>
-          <w:rFonts w:hint="eastAsia"/>
-        </w:rPr>
-      </w:pPr>
-      <w:r>
-        <w:rPr>
-          <w:rFonts w:hint="eastAsia"/>
-        </w:rPr>
-        <w:t>共享存储空间中的媒体文件</w:t>
-      </w:r>
-      <w:r>
-        <w:rPr>
-          <w:rFonts w:hint="eastAsia"/>
-        </w:rPr>
-        <w:t>，我们有两种方式访问，第一种是使用File</w:t>
-      </w:r>
-      <w:r>
-        <w:t xml:space="preserve"> </w:t>
-      </w:r>
-      <w:r>
-        <w:rPr>
-          <w:rFonts w:hint="eastAsia"/>
-        </w:rPr>
-        <w:t>API</w:t>
+    </w:p>
+    <w:p>
+      <w:pPr>
+        <w:pStyle w:val="a4"/>
+        <w:numPr>
+          <w:ilvl w:val="0"/>
+          <w:numId w:val="3"/>
+        </w:numPr>
+        <w:ind w:firstLineChars="0"/>
+      </w:pPr>
+      <w:r>
+        <w:rPr>
+          <w:rFonts w:hint="eastAsia"/>
+        </w:rPr>
+        <w:t>其他目录不能通过File</w:t>
+      </w:r>
+      <w:r>
+        <w:t xml:space="preserve"> API</w:t>
+      </w:r>
+      <w:r>
+        <w:rPr>
+          <w:rFonts w:hint="eastAsia"/>
+        </w:rPr>
+        <w:t>直接访问，只能通过SAF。</w:t>
+      </w:r>
+    </w:p>
+    <w:p>
+      <w:pPr>
+        <w:pStyle w:val="a4"/>
+        <w:numPr>
+          <w:ilvl w:val="0"/>
+          <w:numId w:val="3"/>
+        </w:numPr>
+        <w:ind w:firstLineChars="0"/>
+        <w:rPr>
+          <w:rFonts w:hint="eastAsia"/>
+        </w:rPr>
+      </w:pPr>
+      <w:r>
+        <w:rPr>
+          <w:rFonts w:hint="eastAsia"/>
+        </w:rPr>
+        <w:t>赋予所有文件的管理权限时，可以使用File</w:t>
+      </w:r>
+      <w:r>
+        <w:t xml:space="preserve"> API</w:t>
+      </w:r>
+      <w:r>
+        <w:rPr>
+          <w:rFonts w:hint="eastAsia"/>
+        </w:rPr>
+        <w:t>操作以上所有文件，其他应用的私有目录除外</w:t>
+      </w:r>
+    </w:p>
+    <w:p/>
+    <w:p>
+      <w:pPr>
+        <w:rPr>
+          <w:b/>
+        </w:rPr>
+      </w:pPr>
+      <w:r>
+        <w:rPr>
+          <w:rFonts w:hint="eastAsia"/>
+          <w:b/>
+        </w:rPr>
+        <w:t>三．总结</w:t>
+      </w:r>
+    </w:p>
+    <w:p>
+      <w:pPr>
+        <w:ind w:firstLine="420"/>
+        <w:rPr>
+          <w:rFonts w:hint="eastAsia"/>
+        </w:rPr>
+      </w:pPr>
+      <w:r>
+        <w:rPr>
+          <w:rFonts w:hint="eastAsia"/>
+        </w:rPr>
+        <w:t>介绍完分区存储，这里再提一点，虽然</w:t>
+      </w:r>
+      <w:r>
+        <w:t>Android11</w:t>
+      </w:r>
+      <w:r>
+        <w:rPr>
+          <w:rFonts w:hint="eastAsia"/>
+        </w:rPr>
+        <w:t>上强制开启了分区存储，但是我们在适配的时候仍然需要将</w:t>
+      </w:r>
+      <w:proofErr w:type="spellStart"/>
+      <w:r>
+        <w:t>android:requestLegacyExternalStorage</w:t>
+      </w:r>
+      <w:proofErr w:type="spellEnd"/>
+      <w:r>
+        <w:rPr>
+          <w:rFonts w:hint="eastAsia"/>
+        </w:rPr>
+        <w:t>设置成true</w:t>
       </w:r>
       <w:r>
         <w:t>,</w:t>
@@ -1626,60 +2334,43 @@
         <w:rPr>
           <w:rFonts w:hint="eastAsia"/>
         </w:rPr>
-        <w:t>这种方式在A</w:t>
-      </w:r>
-      <w:r>
-        <w:t>ndroid10</w:t>
-      </w:r>
-      <w:r>
-        <w:rPr>
-          <w:rFonts w:hint="eastAsia"/>
-        </w:rPr>
-        <w:t>上是不被允许的，但是google考虑到这样做很多三方库都无法正常使用，所以又在Android</w:t>
-      </w:r>
-      <w:r>
-        <w:t xml:space="preserve"> 11</w:t>
-      </w:r>
-      <w:r>
-        <w:rPr>
-          <w:rFonts w:hint="eastAsia"/>
-        </w:rPr>
-        <w:t>上重新放开了，所以我们如果是直接从</w:t>
-      </w:r>
-      <w:r>
-        <w:t>28</w:t>
-      </w:r>
-      <w:r>
-        <w:rPr>
-          <w:rFonts w:hint="eastAsia"/>
-        </w:rPr>
-        <w:t>升级到3</w:t>
-      </w:r>
-      <w:r>
-        <w:t>0</w:t>
-      </w:r>
-      <w:r>
-        <w:rPr>
-          <w:rFonts w:hint="eastAsia"/>
-        </w:rPr>
-        <w:t>，这部分代码是可以不用修改的。</w:t>
+        <w:t>这是为了在And</w:t>
+      </w:r>
+      <w:r>
+        <w:t>roid10</w:t>
+      </w:r>
+      <w:r>
+        <w:rPr>
+          <w:rFonts w:hint="eastAsia"/>
+        </w:rPr>
+        <w:t>的机器上正常运行。以上就是</w:t>
+      </w:r>
+      <w:r>
+        <w:rPr>
+          <w:rFonts w:hint="eastAsia"/>
+        </w:rPr>
+        <w:t>关于Andro</w:t>
+      </w:r>
+      <w:r>
+        <w:t>id11</w:t>
+      </w:r>
+      <w:r>
+        <w:rPr>
+          <w:rFonts w:hint="eastAsia"/>
+        </w:rPr>
+        <w:t>文件存储适配的一些分析介绍，希望对大家升级android</w:t>
+      </w:r>
+      <w:r>
+        <w:t>11</w:t>
+      </w:r>
+      <w:r>
+        <w:rPr>
+          <w:rFonts w:hint="eastAsia"/>
+        </w:rPr>
+        <w:t>有所帮助</w:t>
       </w:r>
       <w:bookmarkStart w:id="0" w:name="_GoBack"/>
       <w:bookmarkEnd w:id="0"/>
-    </w:p>
-    <w:p>
-      <w:pPr>
-        <w:rPr>
-          <w:rFonts w:hint="eastAsia"/>
-        </w:rPr>
-      </w:pPr>
-    </w:p>
-    <w:p>
-      <w:pPr>
-        <w:rPr>
-          <w:rFonts w:hint="eastAsia"/>
-        </w:rPr>
-      </w:pPr>
     </w:p>
     <w:p>
       <w:pPr>
@@ -1789,8 +2480,240 @@
       </w:pPr>
     </w:lvl>
   </w:abstractNum>
+  <w:abstractNum w:abstractNumId="1" w15:restartNumberingAfterBreak="0">
+    <w:nsid w:val="774B44B4"/>
+    <w:multiLevelType w:val="hybridMultilevel"/>
+    <w:tmpl w:val="C9B47376"/>
+    <w:lvl w:ilvl="0" w:tplc="04090001">
+      <w:start w:val="1"/>
+      <w:numFmt w:val="bullet"/>
+      <w:lvlText w:val=""/>
+      <w:lvlJc w:val="left"/>
+      <w:pPr>
+        <w:ind w:left="420" w:hanging="420"/>
+      </w:pPr>
+      <w:rPr>
+        <w:rFonts w:ascii="Wingdings" w:hAnsi="Wingdings" w:hint="default"/>
+      </w:rPr>
+    </w:lvl>
+    <w:lvl w:ilvl="1" w:tplc="04090003" w:tentative="1">
+      <w:start w:val="1"/>
+      <w:numFmt w:val="bullet"/>
+      <w:lvlText w:val=""/>
+      <w:lvlJc w:val="left"/>
+      <w:pPr>
+        <w:ind w:left="840" w:hanging="420"/>
+      </w:pPr>
+      <w:rPr>
+        <w:rFonts w:ascii="Wingdings" w:hAnsi="Wingdings" w:hint="default"/>
+      </w:rPr>
+    </w:lvl>
+    <w:lvl w:ilvl="2" w:tplc="04090005" w:tentative="1">
+      <w:start w:val="1"/>
+      <w:numFmt w:val="bullet"/>
+      <w:lvlText w:val=""/>
+      <w:lvlJc w:val="left"/>
+      <w:pPr>
+        <w:ind w:left="1260" w:hanging="420"/>
+      </w:pPr>
+      <w:rPr>
+        <w:rFonts w:ascii="Wingdings" w:hAnsi="Wingdings" w:hint="default"/>
+      </w:rPr>
+    </w:lvl>
+    <w:lvl w:ilvl="3" w:tplc="04090001" w:tentative="1">
+      <w:start w:val="1"/>
+      <w:numFmt w:val="bullet"/>
+      <w:lvlText w:val=""/>
+      <w:lvlJc w:val="left"/>
+      <w:pPr>
+        <w:ind w:left="1680" w:hanging="420"/>
+      </w:pPr>
+      <w:rPr>
+        <w:rFonts w:ascii="Wingdings" w:hAnsi="Wingdings" w:hint="default"/>
+      </w:rPr>
+    </w:lvl>
+    <w:lvl w:ilvl="4" w:tplc="04090003" w:tentative="1">
+      <w:start w:val="1"/>
+      <w:numFmt w:val="bullet"/>
+      <w:lvlText w:val=""/>
+      <w:lvlJc w:val="left"/>
+      <w:pPr>
+        <w:ind w:left="2100" w:hanging="420"/>
+      </w:pPr>
+      <w:rPr>
+        <w:rFonts w:ascii="Wingdings" w:hAnsi="Wingdings" w:hint="default"/>
+      </w:rPr>
+    </w:lvl>
+    <w:lvl w:ilvl="5" w:tplc="04090005" w:tentative="1">
+      <w:start w:val="1"/>
+      <w:numFmt w:val="bullet"/>
+      <w:lvlText w:val=""/>
+      <w:lvlJc w:val="left"/>
+      <w:pPr>
+        <w:ind w:left="2520" w:hanging="420"/>
+      </w:pPr>
+      <w:rPr>
+        <w:rFonts w:ascii="Wingdings" w:hAnsi="Wingdings" w:hint="default"/>
+      </w:rPr>
+    </w:lvl>
+    <w:lvl w:ilvl="6" w:tplc="04090001" w:tentative="1">
+      <w:start w:val="1"/>
+      <w:numFmt w:val="bullet"/>
+      <w:lvlText w:val=""/>
+      <w:lvlJc w:val="left"/>
+      <w:pPr>
+        <w:ind w:left="2940" w:hanging="420"/>
+      </w:pPr>
+      <w:rPr>
+        <w:rFonts w:ascii="Wingdings" w:hAnsi="Wingdings" w:hint="default"/>
+      </w:rPr>
+    </w:lvl>
+    <w:lvl w:ilvl="7" w:tplc="04090003" w:tentative="1">
+      <w:start w:val="1"/>
+      <w:numFmt w:val="bullet"/>
+      <w:lvlText w:val=""/>
+      <w:lvlJc w:val="left"/>
+      <w:pPr>
+        <w:ind w:left="3360" w:hanging="420"/>
+      </w:pPr>
+      <w:rPr>
+        <w:rFonts w:ascii="Wingdings" w:hAnsi="Wingdings" w:hint="default"/>
+      </w:rPr>
+    </w:lvl>
+    <w:lvl w:ilvl="8" w:tplc="04090005" w:tentative="1">
+      <w:start w:val="1"/>
+      <w:numFmt w:val="bullet"/>
+      <w:lvlText w:val=""/>
+      <w:lvlJc w:val="left"/>
+      <w:pPr>
+        <w:ind w:left="3780" w:hanging="420"/>
+      </w:pPr>
+      <w:rPr>
+        <w:rFonts w:ascii="Wingdings" w:hAnsi="Wingdings" w:hint="default"/>
+      </w:rPr>
+    </w:lvl>
+  </w:abstractNum>
+  <w:abstractNum w:abstractNumId="2" w15:restartNumberingAfterBreak="0">
+    <w:nsid w:val="7D5F75D2"/>
+    <w:multiLevelType w:val="hybridMultilevel"/>
+    <w:tmpl w:val="76586C02"/>
+    <w:lvl w:ilvl="0" w:tplc="04090001">
+      <w:start w:val="1"/>
+      <w:numFmt w:val="bullet"/>
+      <w:lvlText w:val=""/>
+      <w:lvlJc w:val="left"/>
+      <w:pPr>
+        <w:ind w:left="420" w:hanging="420"/>
+      </w:pPr>
+      <w:rPr>
+        <w:rFonts w:ascii="Wingdings" w:hAnsi="Wingdings" w:hint="default"/>
+      </w:rPr>
+    </w:lvl>
+    <w:lvl w:ilvl="1" w:tplc="04090003" w:tentative="1">
+      <w:start w:val="1"/>
+      <w:numFmt w:val="bullet"/>
+      <w:lvlText w:val=""/>
+      <w:lvlJc w:val="left"/>
+      <w:pPr>
+        <w:ind w:left="840" w:hanging="420"/>
+      </w:pPr>
+      <w:rPr>
+        <w:rFonts w:ascii="Wingdings" w:hAnsi="Wingdings" w:hint="default"/>
+      </w:rPr>
+    </w:lvl>
+    <w:lvl w:ilvl="2" w:tplc="04090005" w:tentative="1">
+      <w:start w:val="1"/>
+      <w:numFmt w:val="bullet"/>
+      <w:lvlText w:val=""/>
+      <w:lvlJc w:val="left"/>
+      <w:pPr>
+        <w:ind w:left="1260" w:hanging="420"/>
+      </w:pPr>
+      <w:rPr>
+        <w:rFonts w:ascii="Wingdings" w:hAnsi="Wingdings" w:hint="default"/>
+      </w:rPr>
+    </w:lvl>
+    <w:lvl w:ilvl="3" w:tplc="04090001" w:tentative="1">
+      <w:start w:val="1"/>
+      <w:numFmt w:val="bullet"/>
+      <w:lvlText w:val=""/>
+      <w:lvlJc w:val="left"/>
+      <w:pPr>
+        <w:ind w:left="1680" w:hanging="420"/>
+      </w:pPr>
+      <w:rPr>
+        <w:rFonts w:ascii="Wingdings" w:hAnsi="Wingdings" w:hint="default"/>
+      </w:rPr>
+    </w:lvl>
+    <w:lvl w:ilvl="4" w:tplc="04090003" w:tentative="1">
+      <w:start w:val="1"/>
+      <w:numFmt w:val="bullet"/>
+      <w:lvlText w:val=""/>
+      <w:lvlJc w:val="left"/>
+      <w:pPr>
+        <w:ind w:left="2100" w:hanging="420"/>
+      </w:pPr>
+      <w:rPr>
+        <w:rFonts w:ascii="Wingdings" w:hAnsi="Wingdings" w:hint="default"/>
+      </w:rPr>
+    </w:lvl>
+    <w:lvl w:ilvl="5" w:tplc="04090005" w:tentative="1">
+      <w:start w:val="1"/>
+      <w:numFmt w:val="bullet"/>
+      <w:lvlText w:val=""/>
+      <w:lvlJc w:val="left"/>
+      <w:pPr>
+        <w:ind w:left="2520" w:hanging="420"/>
+      </w:pPr>
+      <w:rPr>
+        <w:rFonts w:ascii="Wingdings" w:hAnsi="Wingdings" w:hint="default"/>
+      </w:rPr>
+    </w:lvl>
+    <w:lvl w:ilvl="6" w:tplc="04090001" w:tentative="1">
+      <w:start w:val="1"/>
+      <w:numFmt w:val="bullet"/>
+      <w:lvlText w:val=""/>
+      <w:lvlJc w:val="left"/>
+      <w:pPr>
+        <w:ind w:left="2940" w:hanging="420"/>
+      </w:pPr>
+      <w:rPr>
+        <w:rFonts w:ascii="Wingdings" w:hAnsi="Wingdings" w:hint="default"/>
+      </w:rPr>
+    </w:lvl>
+    <w:lvl w:ilvl="7" w:tplc="04090003" w:tentative="1">
+      <w:start w:val="1"/>
+      <w:numFmt w:val="bullet"/>
+      <w:lvlText w:val=""/>
+      <w:lvlJc w:val="left"/>
+      <w:pPr>
+        <w:ind w:left="3360" w:hanging="420"/>
+      </w:pPr>
+      <w:rPr>
+        <w:rFonts w:ascii="Wingdings" w:hAnsi="Wingdings" w:hint="default"/>
+      </w:rPr>
+    </w:lvl>
+    <w:lvl w:ilvl="8" w:tplc="04090005" w:tentative="1">
+      <w:start w:val="1"/>
+      <w:numFmt w:val="bullet"/>
+      <w:lvlText w:val=""/>
+      <w:lvlJc w:val="left"/>
+      <w:pPr>
+        <w:ind w:left="3780" w:hanging="420"/>
+      </w:pPr>
+      <w:rPr>
+        <w:rFonts w:ascii="Wingdings" w:hAnsi="Wingdings" w:hint="default"/>
+      </w:rPr>
+    </w:lvl>
+  </w:abstractNum>
   <w:num w:numId="1">
     <w:abstractNumId w:val="0"/>
+  </w:num>
+  <w:num w:numId="2">
+    <w:abstractNumId w:val="2"/>
+  </w:num>
+  <w:num w:numId="3">
+    <w:abstractNumId w:val="1"/>
   </w:num>
 </w:numbering>
 </file>
@@ -1961,7 +2884,7 @@
     <w:lsdException w:name="Table Web 2" w:semiHidden="1" w:unhideWhenUsed="1"/>
     <w:lsdException w:name="Table Web 3" w:semiHidden="1" w:unhideWhenUsed="1"/>
     <w:lsdException w:name="Balloon Text" w:semiHidden="1" w:unhideWhenUsed="1"/>
-    <w:lsdException w:name="Table Grid" w:semiHidden="1" w:uiPriority="39" w:unhideWhenUsed="1"/>
+    <w:lsdException w:name="Table Grid" w:uiPriority="39"/>
     <w:lsdException w:name="Table Theme" w:semiHidden="1" w:unhideWhenUsed="1"/>
     <w:lsdException w:name="Placeholder Text" w:semiHidden="1"/>
     <w:lsdException w:name="Light Shading" w:uiPriority="60"/>
